--- a/Redux.docx
+++ b/Redux.docx
@@ -374,36 +374,120 @@
       </w:r>
     </w:p>
     <w:p>
-      <w:pPr>
-        <w:rPr>
+      <w:r>
+        <w:rPr>
+          <w:b/>
           <w:lang w:val="en-US"/>
         </w:rPr>
-      </w:pPr>
-      <w:r>
-        <w:rPr>
-          <w:b/>
+        <w:t>Flux</w:t>
+      </w:r>
+      <w:r>
+        <w:t xml:space="preserve"> – </w:t>
+      </w:r>
+      <w:r>
+        <w:t xml:space="preserve">паттерн управления состоянием, который </w:t>
+      </w:r>
+      <w:r>
+        <w:t xml:space="preserve">дополняет составные компоненты </w:t>
+      </w:r>
+      <w:r>
+        <w:rPr>
           <w:lang w:val="en-US"/>
         </w:rPr>
+        <w:t>React</w:t>
+      </w:r>
+      <w:r>
+        <w:t xml:space="preserve">, используя однонаправленный поток данных. У </w:t>
+      </w:r>
+      <w:r>
+        <w:rPr>
+          <w:lang w:val="en-US"/>
+        </w:rPr>
         <w:t>Flux</w:t>
       </w:r>
       <w:r>
+        <w:t xml:space="preserve"> </w:t>
+      </w:r>
+      <w:r>
+        <w:t>очень много хранилищ, и каждое хранилище использует разные небольшие части состояния или данных в нашем приложении. То есть каждый отдельный модуль имеет свое хранилище</w:t>
+      </w:r>
+    </w:p>
+    <w:p>
+      <w:r>
+        <w:rPr>
+          <w:b/>
+          <w:lang w:val="en-US"/>
+        </w:rPr>
+        <w:t>Flux</w:t>
+      </w:r>
+      <w:r>
+        <w:rPr>
+          <w:b/>
+        </w:rPr>
+        <w:t xml:space="preserve"> </w:t>
+      </w:r>
+      <w:r>
+        <w:rPr>
+          <w:b/>
+          <w:lang w:val="en-US"/>
+        </w:rPr>
+        <w:t>data</w:t>
+      </w:r>
+      <w:r>
+        <w:rPr>
+          <w:b/>
+        </w:rPr>
+        <w:t xml:space="preserve"> </w:t>
+      </w:r>
+      <w:r>
+        <w:rPr>
+          <w:b/>
+          <w:lang w:val="en-US"/>
+        </w:rPr>
+        <w:t>flow</w:t>
+      </w:r>
+      <w:r>
         <w:t xml:space="preserve"> – </w:t>
       </w:r>
       <w:r>
-        <w:t xml:space="preserve">паттерн управления состоянием, который </w:t>
-      </w:r>
-      <w:r>
-        <w:t xml:space="preserve">дополняет составные компоненты </w:t>
+        <w:t xml:space="preserve">поток данных </w:t>
       </w:r>
       <w:r>
         <w:rPr>
           <w:lang w:val="en-US"/>
         </w:rPr>
-        <w:t>React</w:t>
-      </w:r>
-      <w:r>
-        <w:t xml:space="preserve">, используя однонаправленный поток данных. У </w:t>
-      </w:r>
+        <w:t>Flux</w:t>
+      </w:r>
+      <w:r>
+        <w:br/>
+        <w:t xml:space="preserve">1) </w:t>
+      </w:r>
+      <w:r>
+        <w:t>Пользователь взаимодействует с элементом, элемент запускает действие</w:t>
+      </w:r>
+      <w:r>
+        <w:br/>
+        <w:t>2) Действие отправляет соответствующую функцию, затем эта функция изменяет хранилище</w:t>
+      </w:r>
+      <w:r>
+        <w:br/>
+        <w:t>3) Когда хранилище обновляет свои данные, элементы, которые зависят от этого хранилища, обновляются автоматически. Нам не нужно изменять данные в модулях</w:t>
+      </w:r>
+    </w:p>
+    <w:p>
+      <w:r>
+        <w:t>Это и есть однонаправленный поток данных. Когда приложение становится больше, несколько хранилищ управляют данными</w:t>
+      </w:r>
+    </w:p>
+    <w:p>
+      <w:r>
+        <w:t xml:space="preserve">При наличии нескольких хранилищ состояние нашего приложения функционирует по схеме выше, но поток данных </w:t>
+      </w:r>
+      <w:r>
+        <w:t>является однонаправленным</w:t>
+      </w:r>
+    </w:p>
+    <w:p>
       <w:r>
         <w:rPr>
           <w:lang w:val="en-US"/>
@@ -414,187 +498,101 @@
         <w:t xml:space="preserve"> </w:t>
       </w:r>
       <w:r>
-        <w:t>очень много хранилищ, и каждое хранилище использует разные небольшие части состояния или данных в нашем приложении. То есть каждый отдельный модуль имеет свое хранилище</w:t>
-      </w:r>
-    </w:p>
-    <w:p>
+        <w:t>имеет несколько хранилищ</w:t>
+      </w:r>
+    </w:p>
+    <w:p>
+      <w:proofErr w:type="spellStart"/>
       <w:r>
         <w:rPr>
           <w:b/>
           <w:lang w:val="en-US"/>
         </w:rPr>
+        <w:t>Redux</w:t>
+      </w:r>
+      <w:proofErr w:type="spellEnd"/>
+      <w:r>
+        <w:t xml:space="preserve"> – предсказуем</w:t>
+      </w:r>
+      <w:r>
+        <w:t xml:space="preserve">ый контейнер состояний для приложений </w:t>
+      </w:r>
+      <w:r>
+        <w:rPr>
+          <w:lang w:val="en-US"/>
+        </w:rPr>
+        <w:t>JavaScript</w:t>
+      </w:r>
+      <w:r>
+        <w:t xml:space="preserve">. </w:t>
+      </w:r>
+      <w:proofErr w:type="spellStart"/>
+      <w:r>
+        <w:rPr>
+          <w:lang w:val="en-US"/>
+        </w:rPr>
+        <w:t>Redux</w:t>
+      </w:r>
+      <w:proofErr w:type="spellEnd"/>
+      <w:r>
+        <w:t xml:space="preserve"> </w:t>
+      </w:r>
+      <w:r>
+        <w:t xml:space="preserve">также придерживается однонаправленного потока, но он полностью отличается от </w:t>
+      </w:r>
+      <w:r>
+        <w:rPr>
+          <w:lang w:val="en-US"/>
+        </w:rPr>
         <w:t>Flux</w:t>
       </w:r>
       <w:r>
-        <w:rPr>
-          <w:b/>
-        </w:rPr>
-        <w:t xml:space="preserve"> </w:t>
-      </w:r>
-      <w:r>
-        <w:rPr>
-          <w:b/>
+        <w:t xml:space="preserve">, </w:t>
+      </w:r>
+      <w:proofErr w:type="spellStart"/>
+      <w:r>
+        <w:t>т.к</w:t>
+      </w:r>
+      <w:proofErr w:type="spellEnd"/>
+      <w:r>
+        <w:t xml:space="preserve"> </w:t>
+      </w:r>
+      <w:r>
+        <w:rPr>
           <w:lang w:val="en-US"/>
         </w:rPr>
-        <w:t>data</w:t>
-      </w:r>
-      <w:r>
-        <w:rPr>
-          <w:b/>
-        </w:rPr>
-        <w:t xml:space="preserve"> </w:t>
-      </w:r>
+        <w:t>Flux</w:t>
+      </w:r>
+      <w:r>
+        <w:t xml:space="preserve"> может иметь множество потоков</w:t>
+      </w:r>
+    </w:p>
+    <w:p>
+      <w:r>
+        <w:rPr>
+          <w:b/>
+        </w:rPr>
+        <w:t xml:space="preserve">3 принципа </w:t>
+      </w:r>
+      <w:proofErr w:type="spellStart"/>
       <w:r>
         <w:rPr>
           <w:b/>
           <w:lang w:val="en-US"/>
         </w:rPr>
-        <w:t>flow</w:t>
-      </w:r>
-      <w:r>
-        <w:t xml:space="preserve"> – </w:t>
-      </w:r>
-      <w:r>
-        <w:t xml:space="preserve">поток данных </w:t>
-      </w:r>
-      <w:r>
-        <w:rPr>
-          <w:lang w:val="en-US"/>
-        </w:rPr>
-        <w:t>Flux</w:t>
-      </w:r>
-      <w:r>
-        <w:br/>
+        <w:t>Redux</w:t>
+      </w:r>
+      <w:proofErr w:type="spellEnd"/>
+      <w:r>
+        <w:rPr>
+          <w:b/>
+        </w:rPr>
+        <w:br/>
+      </w:r>
+      <w:r>
         <w:t xml:space="preserve">1) </w:t>
       </w:r>
       <w:r>
-        <w:t>Пользователь взаимодействует с элементом, элемент запускает действие</w:t>
-      </w:r>
-      <w:r>
-        <w:br/>
-        <w:t>2) Действие отправляет соответствующую функцию, затем эта функция изменяет хранилище</w:t>
-      </w:r>
-      <w:r>
-        <w:br/>
-        <w:t>3) Когда хранилище обновляет свои данные, элементы, которые зависят от этого хранилища, обновляются автоматически. Нам не нужно изменять данные в модулях</w:t>
-      </w:r>
-    </w:p>
-    <w:p>
-      <w:r>
-        <w:t>Это и есть однонаправленный поток данных. Когда приложение становится больше, несколько хранилищ управляют данными</w:t>
-      </w:r>
-    </w:p>
-    <w:p>
-      <w:r>
-        <w:t xml:space="preserve">При наличии нескольких хранилищ состояние нашего приложения функционирует по схеме выше, но поток данных </w:t>
-      </w:r>
-      <w:r>
-        <w:t>является однонаправленным</w:t>
-      </w:r>
-    </w:p>
-    <w:p>
-      <w:r>
-        <w:rPr>
-          <w:lang w:val="en-US"/>
-        </w:rPr>
-        <w:t xml:space="preserve">Flux </w:t>
-      </w:r>
-      <w:r>
-        <w:t>имеет несколько хранилищ</w:t>
-      </w:r>
-    </w:p>
-    <w:p>
-      <w:proofErr w:type="spellStart"/>
-      <w:r>
-        <w:rPr>
-          <w:b/>
-          <w:lang w:val="en-US"/>
-        </w:rPr>
-        <w:t>Redux</w:t>
-      </w:r>
-      <w:proofErr w:type="spellEnd"/>
-      <w:r>
-        <w:t xml:space="preserve"> – предсказуем</w:t>
-      </w:r>
-      <w:r>
-        <w:t xml:space="preserve">ый контейнер состояний для приложений </w:t>
-      </w:r>
-      <w:r>
-        <w:rPr>
-          <w:lang w:val="en-US"/>
-        </w:rPr>
-        <w:t>JavaScript</w:t>
-      </w:r>
-      <w:r>
-        <w:t xml:space="preserve">. </w:t>
-      </w:r>
-      <w:proofErr w:type="spellStart"/>
-      <w:r>
-        <w:rPr>
-          <w:lang w:val="en-US"/>
-        </w:rPr>
-        <w:t>Redux</w:t>
-      </w:r>
-      <w:proofErr w:type="spellEnd"/>
-      <w:r>
-        <w:t xml:space="preserve"> </w:t>
-      </w:r>
-      <w:r>
-        <w:t xml:space="preserve">также придерживается однонаправленного потока, но он полностью отличается от </w:t>
-      </w:r>
-      <w:r>
-        <w:rPr>
-          <w:lang w:val="en-US"/>
-        </w:rPr>
-        <w:t>Flux</w:t>
-      </w:r>
-      <w:r>
-        <w:t xml:space="preserve">, </w:t>
-      </w:r>
-      <w:proofErr w:type="spellStart"/>
-      <w:r>
-        <w:t>т.к</w:t>
-      </w:r>
-      <w:proofErr w:type="spellEnd"/>
-      <w:r>
-        <w:t xml:space="preserve"> </w:t>
-      </w:r>
-      <w:r>
-        <w:rPr>
-          <w:lang w:val="en-US"/>
-        </w:rPr>
-        <w:t>Flux</w:t>
-      </w:r>
-      <w:r>
-        <w:t xml:space="preserve"> может иметь множество потоков</w:t>
-      </w:r>
-    </w:p>
-    <w:p>
-      <w:r>
-        <w:rPr>
-          <w:b/>
-        </w:rPr>
-        <w:t xml:space="preserve">3 принципа </w:t>
-      </w:r>
-      <w:proofErr w:type="spellStart"/>
-      <w:r>
-        <w:rPr>
-          <w:b/>
-          <w:lang w:val="en-US"/>
-        </w:rPr>
-        <w:t>Redux</w:t>
-      </w:r>
-      <w:proofErr w:type="spellEnd"/>
-      <w:r>
-        <w:rPr>
-          <w:b/>
-        </w:rPr>
-        <w:br/>
-      </w:r>
-      <w:r>
-        <w:t xml:space="preserve">1) </w:t>
-      </w:r>
-      <w:r>
         <w:t>Единственный источник истинны</w:t>
       </w:r>
       <w:r>
@@ -607,11 +605,6 @@
       </w:r>
     </w:p>
     <w:p>
-      <w:pPr>
-        <w:rPr>
-          <w:lang w:val="en-US"/>
-        </w:rPr>
-      </w:pPr>
       <w:r>
         <w:t xml:space="preserve">В </w:t>
       </w:r>
@@ -816,8 +809,8 @@
             <v:path o:extrusionok="f" gradientshapeok="t" o:connecttype="rect"/>
             <o:lock v:ext="edit" aspectratio="t"/>
           </v:shapetype>
-          <v:shape id="_x0000_i1028" type="#_x0000_t75" style="width:466.5pt;height:248pt">
-            <v:imagedata r:id="rId6" o:title="index.js - redux-course-2020 - Visual Studio Code 06.08.2020 13_49_36"/>
+          <v:shape id="_x0000_i1025" type="#_x0000_t75" style="width:466.65pt;height:247.9pt">
+            <v:imagedata r:id="rId6" o:title="index.js - redux-course-2020 - Visual Studio Code 06.08"/>
           </v:shape>
         </w:pict>
       </w:r>
@@ -883,7 +876,6 @@
         <w:rPr>
           <w:b/>
           <w:sz w:val="28"/>
-          <w:lang w:val="en-US"/>
         </w:rPr>
       </w:pPr>
       <w:r>
@@ -899,7 +891,14 @@
           <w:sz w:val="28"/>
           <w:lang w:val="en-US"/>
         </w:rPr>
-        <w:t xml:space="preserve">Flux </w:t>
+        <w:t>Flux</w:t>
+      </w:r>
+      <w:r>
+        <w:rPr>
+          <w:b/>
+          <w:sz w:val="28"/>
+        </w:rPr>
+        <w:t xml:space="preserve"> </w:t>
       </w:r>
       <w:r>
         <w:rPr>
@@ -942,12 +941,7 @@
         <w:t xml:space="preserve"> </w:t>
       </w:r>
       <w:r>
-        <w:t>рекомендуется размещать как м</w:t>
-      </w:r>
-      <w:bookmarkStart w:id="0" w:name="_GoBack"/>
-      <w:bookmarkEnd w:id="0"/>
-      <w:r>
-        <w:t>ожно выше, в главном компоненте</w:t>
+        <w:t>рекомендуется размещать как можно выше, в главном компоненте</w:t>
       </w:r>
       <w:r>
         <w:rPr>
@@ -1600,7 +1594,6 @@
     <w:p>
       <w:pPr>
         <w:rPr>
-          <w:b/>
           <w:noProof/>
           <w:lang w:eastAsia="ru-RU"/>
         </w:rPr>
@@ -1704,6 +1697,1486 @@
     <w:p>
       <w:pPr>
         <w:rPr>
+          <w:noProof/>
+          <w:lang w:eastAsia="ru-RU"/>
+        </w:rPr>
+      </w:pPr>
+      <w:r>
+        <w:rPr>
+          <w:noProof/>
+          <w:lang w:eastAsia="ru-RU"/>
+        </w:rPr>
+        <w:br w:type="page"/>
+      </w:r>
+    </w:p>
+    <w:p>
+      <w:pPr>
+        <w:pStyle w:val="1"/>
+        <w:rPr>
+          <w:rFonts w:asciiTheme="minorHAnsi" w:hAnsiTheme="minorHAnsi" w:cstheme="minorHAnsi"/>
+          <w:b/>
+          <w:noProof/>
+          <w:color w:val="auto"/>
+          <w:sz w:val="22"/>
+          <w:lang w:eastAsia="ru-RU"/>
+        </w:rPr>
+      </w:pPr>
+      <w:r>
+        <w:rPr>
+          <w:rFonts w:asciiTheme="minorHAnsi" w:hAnsiTheme="minorHAnsi" w:cstheme="minorHAnsi"/>
+          <w:b/>
+          <w:noProof/>
+          <w:color w:val="auto"/>
+          <w:sz w:val="22"/>
+          <w:lang w:eastAsia="ru-RU"/>
+        </w:rPr>
+        <w:lastRenderedPageBreak/>
+        <w:t>07.08.2020</w:t>
+      </w:r>
+      <w:r>
+        <w:rPr>
+          <w:rFonts w:asciiTheme="minorHAnsi" w:hAnsiTheme="minorHAnsi" w:cstheme="minorHAnsi"/>
+          <w:b/>
+          <w:noProof/>
+          <w:color w:val="auto"/>
+          <w:sz w:val="22"/>
+          <w:lang w:eastAsia="ru-RU"/>
+        </w:rPr>
+        <w:br/>
+      </w:r>
+      <w:r>
+        <w:rPr>
+          <w:rFonts w:asciiTheme="minorHAnsi" w:hAnsiTheme="minorHAnsi" w:cstheme="minorHAnsi"/>
+          <w:b/>
+          <w:noProof/>
+          <w:color w:val="auto"/>
+          <w:sz w:val="22"/>
+          <w:lang w:eastAsia="ru-RU"/>
+        </w:rPr>
+        <w:t>4 часа</w:t>
+      </w:r>
+      <w:r>
+        <w:rPr>
+          <w:rFonts w:asciiTheme="minorHAnsi" w:hAnsiTheme="minorHAnsi" w:cstheme="minorHAnsi"/>
+          <w:b/>
+          <w:noProof/>
+          <w:color w:val="auto"/>
+          <w:sz w:val="22"/>
+          <w:lang w:eastAsia="ru-RU"/>
+        </w:rPr>
+        <w:br/>
+        <w:t xml:space="preserve">Отчет: </w:t>
+      </w:r>
+      <w:r>
+        <w:rPr>
+          <w:rFonts w:asciiTheme="minorHAnsi" w:hAnsiTheme="minorHAnsi" w:cstheme="minorHAnsi"/>
+          <w:b/>
+          <w:noProof/>
+          <w:color w:val="auto"/>
+          <w:sz w:val="22"/>
+          <w:lang w:eastAsia="ru-RU"/>
+        </w:rPr>
+        <w:t xml:space="preserve">начал изучать </w:t>
+      </w:r>
+      <w:bookmarkStart w:id="0" w:name="_GoBack"/>
+      <w:bookmarkEnd w:id="0"/>
+      <w:r>
+        <w:rPr>
+          <w:rFonts w:asciiTheme="minorHAnsi" w:hAnsiTheme="minorHAnsi" w:cstheme="minorHAnsi"/>
+          <w:b/>
+          <w:noProof/>
+          <w:color w:val="auto"/>
+          <w:sz w:val="22"/>
+          <w:lang w:eastAsia="ru-RU"/>
+        </w:rPr>
+        <w:t>официальную д</w:t>
+      </w:r>
+      <w:r>
+        <w:rPr>
+          <w:rFonts w:asciiTheme="minorHAnsi" w:hAnsiTheme="minorHAnsi" w:cstheme="minorHAnsi"/>
+          <w:b/>
+          <w:noProof/>
+          <w:color w:val="auto"/>
+          <w:sz w:val="22"/>
+          <w:lang w:eastAsia="ru-RU"/>
+        </w:rPr>
+        <w:t xml:space="preserve">окументацию </w:t>
+      </w:r>
+      <w:r>
+        <w:rPr>
+          <w:rFonts w:asciiTheme="minorHAnsi" w:hAnsiTheme="minorHAnsi" w:cstheme="minorHAnsi"/>
+          <w:b/>
+          <w:noProof/>
+          <w:color w:val="auto"/>
+          <w:sz w:val="22"/>
+          <w:lang w:val="en-US" w:eastAsia="ru-RU"/>
+        </w:rPr>
+        <w:t>Redux</w:t>
+      </w:r>
+    </w:p>
+    <w:p>
+      <w:pPr>
+        <w:rPr>
+          <w:lang w:eastAsia="ru-RU"/>
+        </w:rPr>
+      </w:pPr>
+    </w:p>
+    <w:p>
+      <w:pPr>
+        <w:rPr>
+          <w:b/>
+          <w:lang w:val="en-US" w:eastAsia="ru-RU"/>
+        </w:rPr>
+      </w:pPr>
+      <w:r>
+        <w:rPr>
+          <w:b/>
+          <w:lang w:val="en-US" w:eastAsia="ru-RU"/>
+        </w:rPr>
+        <w:t>Actions</w:t>
+      </w:r>
+    </w:p>
+    <w:p>
+      <w:pPr>
+        <w:rPr>
+          <w:lang w:eastAsia="ru-RU"/>
+        </w:rPr>
+      </w:pPr>
+      <w:r>
+        <w:rPr>
+          <w:lang w:eastAsia="ru-RU"/>
+        </w:rPr>
+        <w:t>Перепишем наш код</w:t>
+      </w:r>
+      <w:r>
+        <w:rPr>
+          <w:lang w:eastAsia="ru-RU"/>
+        </w:rPr>
+        <w:t xml:space="preserve">, сделав </w:t>
+      </w:r>
+      <w:r>
+        <w:rPr>
+          <w:lang w:val="en-US" w:eastAsia="ru-RU"/>
+        </w:rPr>
+        <w:t>action</w:t>
+      </w:r>
+      <w:r>
+        <w:rPr>
+          <w:lang w:eastAsia="ru-RU"/>
+        </w:rPr>
+        <w:t xml:space="preserve"> </w:t>
+      </w:r>
+      <w:r>
+        <w:rPr>
+          <w:lang w:eastAsia="ru-RU"/>
+        </w:rPr>
+        <w:t>более правильным</w:t>
+      </w:r>
+      <w:r>
+        <w:rPr>
+          <w:noProof/>
+          <w:lang w:eastAsia="ru-RU"/>
+        </w:rPr>
+        <w:drawing>
+          <wp:inline distT="0" distB="0" distL="0" distR="0">
+            <wp:extent cx="5924550" cy="3149600"/>
+            <wp:effectExtent l="0" t="0" r="0" b="5080"/>
+            <wp:docPr id="2" name="Рисунок 2" descr="C:\Users\gsultanshina\Videos\Captures\script.js - PHP - Visual Studio Code 07.08.2020 9_45_02.png"/>
+            <wp:cNvGraphicFramePr>
+              <a:graphicFrameLocks xmlns:a="http://schemas.openxmlformats.org/drawingml/2006/main" noChangeAspect="1"/>
+            </wp:cNvGraphicFramePr>
+            <a:graphic xmlns:a="http://schemas.openxmlformats.org/drawingml/2006/main">
+              <a:graphicData uri="http://schemas.openxmlformats.org/drawingml/2006/picture">
+                <pic:pic xmlns:pic="http://schemas.openxmlformats.org/drawingml/2006/picture">
+                  <pic:nvPicPr>
+                    <pic:cNvPr id="0" name="Picture 2" descr="C:\Users\gsultanshina\Videos\Captures\script.js - PHP - Visual Studio Code 07.08.2020 9_45_02.png"/>
+                    <pic:cNvPicPr>
+                      <a:picLocks noChangeAspect="1" noChangeArrowheads="1"/>
+                    </pic:cNvPicPr>
+                  </pic:nvPicPr>
+                  <pic:blipFill>
+                    <a:blip r:embed="rId13" cstate="print">
+                      <a:extLst>
+                        <a:ext uri="{28A0092B-C50C-407E-A947-70E740481C1C}">
+                          <a14:useLocalDpi xmlns:a14="http://schemas.microsoft.com/office/drawing/2010/main" val="0"/>
+                        </a:ext>
+                      </a:extLst>
+                    </a:blip>
+                    <a:srcRect/>
+                    <a:stretch>
+                      <a:fillRect/>
+                    </a:stretch>
+                  </pic:blipFill>
+                  <pic:spPr bwMode="auto">
+                    <a:xfrm>
+                      <a:off x="0" y="0"/>
+                      <a:ext cx="5924550" cy="3149600"/>
+                    </a:xfrm>
+                    <a:prstGeom prst="rect">
+                      <a:avLst/>
+                    </a:prstGeom>
+                    <a:noFill/>
+                    <a:ln>
+                      <a:noFill/>
+                    </a:ln>
+                  </pic:spPr>
+                </pic:pic>
+              </a:graphicData>
+            </a:graphic>
+          </wp:inline>
+        </w:drawing>
+      </w:r>
+    </w:p>
+    <w:p>
+      <w:pPr>
+        <w:rPr>
+          <w:lang w:eastAsia="ru-RU"/>
+        </w:rPr>
+      </w:pPr>
+      <w:r>
+        <w:rPr>
+          <w:lang w:eastAsia="ru-RU"/>
+        </w:rPr>
+        <w:t>Вынесем объекты в переменную, чтобы их было проще передавать</w:t>
+      </w:r>
+      <w:r>
+        <w:rPr>
+          <w:lang w:eastAsia="ru-RU"/>
+        </w:rPr>
+        <w:br/>
+      </w:r>
+      <w:r>
+        <w:rPr>
+          <w:noProof/>
+          <w:lang w:eastAsia="ru-RU"/>
+        </w:rPr>
+        <w:drawing>
+          <wp:inline distT="0" distB="0" distL="0" distR="0">
+            <wp:extent cx="5924550" cy="3149600"/>
+            <wp:effectExtent l="0" t="0" r="0" b="0"/>
+            <wp:docPr id="6" name="Рисунок 6" descr="C:\Users\gsultanshina\Videos\Captures\script.js - PHP - Visual Studio Code 07.08.2020 9_47_51.png"/>
+            <wp:cNvGraphicFramePr>
+              <a:graphicFrameLocks xmlns:a="http://schemas.openxmlformats.org/drawingml/2006/main" noChangeAspect="1"/>
+            </wp:cNvGraphicFramePr>
+            <a:graphic xmlns:a="http://schemas.openxmlformats.org/drawingml/2006/main">
+              <a:graphicData uri="http://schemas.openxmlformats.org/drawingml/2006/picture">
+                <pic:pic xmlns:pic="http://schemas.openxmlformats.org/drawingml/2006/picture">
+                  <pic:nvPicPr>
+                    <pic:cNvPr id="0" name="Picture 4" descr="C:\Users\gsultanshina\Videos\Captures\script.js - PHP - Visual Studio Code 07.08.2020 9_47_51.png"/>
+                    <pic:cNvPicPr>
+                      <a:picLocks noChangeAspect="1" noChangeArrowheads="1"/>
+                    </pic:cNvPicPr>
+                  </pic:nvPicPr>
+                  <pic:blipFill>
+                    <a:blip r:embed="rId14" cstate="print">
+                      <a:extLst>
+                        <a:ext uri="{28A0092B-C50C-407E-A947-70E740481C1C}">
+                          <a14:useLocalDpi xmlns:a14="http://schemas.microsoft.com/office/drawing/2010/main" val="0"/>
+                        </a:ext>
+                      </a:extLst>
+                    </a:blip>
+                    <a:srcRect/>
+                    <a:stretch>
+                      <a:fillRect/>
+                    </a:stretch>
+                  </pic:blipFill>
+                  <pic:spPr bwMode="auto">
+                    <a:xfrm>
+                      <a:off x="0" y="0"/>
+                      <a:ext cx="5924550" cy="3149600"/>
+                    </a:xfrm>
+                    <a:prstGeom prst="rect">
+                      <a:avLst/>
+                    </a:prstGeom>
+                    <a:noFill/>
+                    <a:ln>
+                      <a:noFill/>
+                    </a:ln>
+                  </pic:spPr>
+                </pic:pic>
+              </a:graphicData>
+            </a:graphic>
+          </wp:inline>
+        </w:drawing>
+      </w:r>
+    </w:p>
+    <w:p>
+      <w:pPr>
+        <w:rPr>
+          <w:lang w:eastAsia="ru-RU"/>
+        </w:rPr>
+      </w:pPr>
+    </w:p>
+    <w:p>
+      <w:pPr>
+        <w:rPr>
+          <w:lang w:eastAsia="ru-RU"/>
+        </w:rPr>
+      </w:pPr>
+    </w:p>
+    <w:p>
+      <w:pPr>
+        <w:rPr>
+          <w:lang w:eastAsia="ru-RU"/>
+        </w:rPr>
+      </w:pPr>
+    </w:p>
+    <w:p>
+      <w:pPr>
+        <w:rPr>
+          <w:lang w:eastAsia="ru-RU"/>
+        </w:rPr>
+      </w:pPr>
+    </w:p>
+    <w:p>
+      <w:pPr>
+        <w:rPr>
+          <w:lang w:eastAsia="ru-RU"/>
+        </w:rPr>
+      </w:pPr>
+    </w:p>
+    <w:p>
+      <w:pPr>
+        <w:rPr>
+          <w:lang w:eastAsia="ru-RU"/>
+        </w:rPr>
+      </w:pPr>
+      <w:r>
+        <w:rPr>
+          <w:b/>
+          <w:lang w:val="en-US" w:eastAsia="ru-RU"/>
+        </w:rPr>
+        <w:lastRenderedPageBreak/>
+        <w:t>Store</w:t>
+      </w:r>
+      <w:r>
+        <w:rPr>
+          <w:lang w:eastAsia="ru-RU"/>
+        </w:rPr>
+        <w:br/>
+      </w:r>
+      <w:r>
+        <w:rPr>
+          <w:lang w:eastAsia="ru-RU"/>
+        </w:rPr>
+        <w:t>На данный момент состояние приложения находится в открытом доступе. Более правильно – спрятать. Это можно сделать несколькими способами, но сейчас воспользуемся классами</w:t>
+      </w:r>
+      <w:r>
+        <w:rPr>
+          <w:lang w:val="en-US" w:eastAsia="ru-RU"/>
+        </w:rPr>
+        <w:pict>
+          <v:shape id="_x0000_i1030" type="#_x0000_t75" style="width:466.65pt;height:247.9pt">
+            <v:imagedata r:id="rId15" o:title="script.js - PHP - Visual Studio Code 07.08.2020 10_05_34"/>
+          </v:shape>
+        </w:pict>
+      </w:r>
+    </w:p>
+    <w:p>
+      <w:pPr>
+        <w:rPr>
+          <w:lang w:eastAsia="ru-RU"/>
+        </w:rPr>
+      </w:pPr>
+      <w:r>
+        <w:rPr>
+          <w:lang w:eastAsia="ru-RU"/>
+        </w:rPr>
+        <w:t>Смысл х</w:t>
+      </w:r>
+      <w:r>
+        <w:rPr>
+          <w:lang w:eastAsia="ru-RU"/>
+        </w:rPr>
+        <w:t xml:space="preserve">ранилища заключается не в том, чтобы полностью спрятать состояние, а в том, чтобы ограничить к нему доступ через определенный </w:t>
+      </w:r>
+      <w:proofErr w:type="spellStart"/>
+      <w:r>
+        <w:rPr>
+          <w:lang w:eastAsia="ru-RU"/>
+        </w:rPr>
+        <w:t>интерфейc</w:t>
+      </w:r>
+      <w:proofErr w:type="spellEnd"/>
+      <w:r>
+        <w:rPr>
+          <w:lang w:eastAsia="ru-RU"/>
+        </w:rPr>
+        <w:t>. Также было бы удобно, если при изменении состояния хранилище сообщал</w:t>
+      </w:r>
+      <w:r>
+        <w:rPr>
+          <w:lang w:eastAsia="ru-RU"/>
+        </w:rPr>
+        <w:t>о об этом всем заинтересованным</w:t>
+      </w:r>
+    </w:p>
+    <w:p>
+      <w:pPr>
+        <w:rPr>
+          <w:lang w:eastAsia="ru-RU"/>
+        </w:rPr>
+      </w:pPr>
+      <w:r>
+        <w:rPr>
+          <w:b/>
+          <w:lang w:eastAsia="ru-RU"/>
+        </w:rPr>
+        <w:t>Подписка</w:t>
+      </w:r>
+      <w:r>
+        <w:rPr>
+          <w:b/>
+          <w:lang w:eastAsia="ru-RU"/>
+        </w:rPr>
+        <w:br/>
+      </w:r>
+      <w:r>
+        <w:rPr>
+          <w:lang w:eastAsia="ru-RU"/>
+        </w:rPr>
+        <w:t xml:space="preserve">Наше хранилище предоставляет метод для уведомления о действиях в приложении. Также хранилище предоставляет состояние с помощью свойства. Так мы никак не можем сообщить внешнему миру о том, что состояние изменилось. Мы можем спрашивать хранилище обновилось ли состояние или нет, но было бы удобнее подписаться на обновления, передав </w:t>
+      </w:r>
+      <w:proofErr w:type="spellStart"/>
+      <w:r>
+        <w:rPr>
+          <w:lang w:eastAsia="ru-RU"/>
+        </w:rPr>
+        <w:t>колбэк</w:t>
+      </w:r>
+      <w:proofErr w:type="spellEnd"/>
+      <w:r>
+        <w:rPr>
+          <w:lang w:eastAsia="ru-RU"/>
+        </w:rPr>
+        <w:t>. Для реализации этого механизма мы воспользуемся паттерном наблюдателя. Все части приложения, которые необходимо знать об обновлении состояния, передадут хранилищу функцию обратного вызова. В свою очередь, хранилище при изменении состояния вызовет все эти функции</w:t>
+      </w:r>
+    </w:p>
+    <w:p>
+      <w:pPr>
+        <w:rPr>
+          <w:lang w:eastAsia="ru-RU"/>
+        </w:rPr>
+      </w:pPr>
+      <w:r>
+        <w:rPr>
+          <w:noProof/>
+          <w:lang w:eastAsia="ru-RU"/>
+        </w:rPr>
+        <w:drawing>
+          <wp:inline distT="0" distB="0" distL="0" distR="0">
+            <wp:extent cx="5924550" cy="3149600"/>
+            <wp:effectExtent l="0" t="0" r="0" b="0"/>
+            <wp:docPr id="8" name="Рисунок 8" descr="C:\Users\gsultanshina\Videos\Captures\script.js - PHP - Visual Studio Code 07.08.2020 10_27_53.png"/>
+            <wp:cNvGraphicFramePr>
+              <a:graphicFrameLocks xmlns:a="http://schemas.openxmlformats.org/drawingml/2006/main" noChangeAspect="1"/>
+            </wp:cNvGraphicFramePr>
+            <a:graphic xmlns:a="http://schemas.openxmlformats.org/drawingml/2006/main">
+              <a:graphicData uri="http://schemas.openxmlformats.org/drawingml/2006/picture">
+                <pic:pic xmlns:pic="http://schemas.openxmlformats.org/drawingml/2006/picture">
+                  <pic:nvPicPr>
+                    <pic:cNvPr id="0" name="Picture 7" descr="C:\Users\gsultanshina\Videos\Captures\script.js - PHP - Visual Studio Code 07.08.2020 10_27_53.png"/>
+                    <pic:cNvPicPr>
+                      <a:picLocks noChangeAspect="1" noChangeArrowheads="1"/>
+                    </pic:cNvPicPr>
+                  </pic:nvPicPr>
+                  <pic:blipFill>
+                    <a:blip r:embed="rId16" cstate="print">
+                      <a:extLst>
+                        <a:ext uri="{28A0092B-C50C-407E-A947-70E740481C1C}">
+                          <a14:useLocalDpi xmlns:a14="http://schemas.microsoft.com/office/drawing/2010/main" val="0"/>
+                        </a:ext>
+                      </a:extLst>
+                    </a:blip>
+                    <a:srcRect/>
+                    <a:stretch>
+                      <a:fillRect/>
+                    </a:stretch>
+                  </pic:blipFill>
+                  <pic:spPr bwMode="auto">
+                    <a:xfrm>
+                      <a:off x="0" y="0"/>
+                      <a:ext cx="5924550" cy="3149600"/>
+                    </a:xfrm>
+                    <a:prstGeom prst="rect">
+                      <a:avLst/>
+                    </a:prstGeom>
+                    <a:noFill/>
+                    <a:ln>
+                      <a:noFill/>
+                    </a:ln>
+                  </pic:spPr>
+                </pic:pic>
+              </a:graphicData>
+            </a:graphic>
+          </wp:inline>
+        </w:drawing>
+      </w:r>
+    </w:p>
+    <w:p>
+      <w:pPr>
+        <w:rPr>
+          <w:lang w:eastAsia="ru-RU"/>
+        </w:rPr>
+      </w:pPr>
+    </w:p>
+    <w:p>
+      <w:pPr>
+        <w:rPr>
+          <w:lang w:eastAsia="ru-RU"/>
+        </w:rPr>
+      </w:pPr>
+      <w:r>
+        <w:rPr>
+          <w:b/>
+          <w:lang w:eastAsia="ru-RU"/>
+        </w:rPr>
+        <w:lastRenderedPageBreak/>
+        <w:t>С</w:t>
+      </w:r>
+      <w:r>
+        <w:rPr>
+          <w:b/>
+          <w:lang w:eastAsia="ru-RU"/>
+        </w:rPr>
+        <w:t>остояние</w:t>
+      </w:r>
+      <w:r>
+        <w:rPr>
+          <w:b/>
+          <w:lang w:eastAsia="ru-RU"/>
+        </w:rPr>
+        <w:br/>
+      </w:r>
+      <w:r>
+        <w:rPr>
+          <w:lang w:eastAsia="ru-RU"/>
+        </w:rPr>
+        <w:t>Главными двумя составляющими хранилища являются состояние и функции, которые его изменяют. В данный момент состоянием является простое число. В реальном проекте скорее всего понадобится использовать объект или массив</w:t>
+      </w:r>
+    </w:p>
+    <w:p>
+      <w:pPr>
+        <w:rPr>
+          <w:lang w:eastAsia="ru-RU"/>
+        </w:rPr>
+      </w:pPr>
+      <w:r>
+        <w:rPr>
+          <w:lang w:eastAsia="ru-RU"/>
+        </w:rPr>
+        <w:t>Примитивные данные передаются копированием значения, а объекты копированием ссылки</w:t>
+      </w:r>
+      <w:r>
+        <w:rPr>
+          <w:noProof/>
+          <w:lang w:eastAsia="ru-RU"/>
+        </w:rPr>
+        <w:drawing>
+          <wp:inline distT="0" distB="0" distL="0" distR="0" wp14:anchorId="7E3D6A27" wp14:editId="2806AE53">
+            <wp:extent cx="5940425" cy="3341370"/>
+            <wp:effectExtent l="0" t="0" r="3175" b="0"/>
+            <wp:docPr id="9" name="Рисунок 9"/>
+            <wp:cNvGraphicFramePr>
+              <a:graphicFrameLocks xmlns:a="http://schemas.openxmlformats.org/drawingml/2006/main" noChangeAspect="1"/>
+            </wp:cNvGraphicFramePr>
+            <a:graphic xmlns:a="http://schemas.openxmlformats.org/drawingml/2006/main">
+              <a:graphicData uri="http://schemas.openxmlformats.org/drawingml/2006/picture">
+                <pic:pic xmlns:pic="http://schemas.openxmlformats.org/drawingml/2006/picture">
+                  <pic:nvPicPr>
+                    <pic:cNvPr id="1" name=""/>
+                    <pic:cNvPicPr/>
+                  </pic:nvPicPr>
+                  <pic:blipFill>
+                    <a:blip r:embed="rId17"/>
+                    <a:stretch>
+                      <a:fillRect/>
+                    </a:stretch>
+                  </pic:blipFill>
+                  <pic:spPr>
+                    <a:xfrm>
+                      <a:off x="0" y="0"/>
+                      <a:ext cx="5940425" cy="3341370"/>
+                    </a:xfrm>
+                    <a:prstGeom prst="rect">
+                      <a:avLst/>
+                    </a:prstGeom>
+                  </pic:spPr>
+                </pic:pic>
+              </a:graphicData>
+            </a:graphic>
+          </wp:inline>
+        </w:drawing>
+      </w:r>
+    </w:p>
+    <w:p>
+      <w:pPr>
+        <w:rPr>
+          <w:lang w:eastAsia="ru-RU"/>
+        </w:rPr>
+      </w:pPr>
+      <w:r>
+        <w:rPr>
+          <w:lang w:eastAsia="ru-RU"/>
+        </w:rPr>
+        <w:t>Таким образом, получив объект в аргументе функции, мы будем изменять оригинальный объект</w:t>
+      </w:r>
+    </w:p>
+    <w:p>
+      <w:pPr>
+        <w:rPr>
+          <w:lang w:eastAsia="ru-RU"/>
+        </w:rPr>
+      </w:pPr>
+      <w:r>
+        <w:rPr>
+          <w:lang w:eastAsia="ru-RU"/>
+        </w:rPr>
+        <w:t>Очень часто проект разбивается на несколько команд, которые занимаются различными частями приложения, но даже если проектом занимается один человек, передавая состояние туда-сюда, то рано или поздно можно нарваться на баги</w:t>
+      </w:r>
+    </w:p>
+    <w:p>
+      <w:pPr>
+        <w:rPr>
+          <w:lang w:val="en-US" w:eastAsia="ru-RU"/>
+        </w:rPr>
+      </w:pPr>
+      <w:r>
+        <w:rPr>
+          <w:lang w:eastAsia="ru-RU"/>
+        </w:rPr>
+        <w:t xml:space="preserve">Для решения проблем управления состоянием </w:t>
+      </w:r>
+      <w:r>
+        <w:rPr>
+          <w:lang w:val="en-US" w:eastAsia="ru-RU"/>
+        </w:rPr>
+        <w:t>JS</w:t>
+      </w:r>
+      <w:r>
+        <w:rPr>
+          <w:lang w:eastAsia="ru-RU"/>
+        </w:rPr>
+        <w:t xml:space="preserve"> </w:t>
+      </w:r>
+      <w:r>
+        <w:rPr>
+          <w:lang w:eastAsia="ru-RU"/>
+        </w:rPr>
+        <w:t>использует функциональное программирование:</w:t>
+      </w:r>
+      <w:r>
+        <w:rPr>
+          <w:lang w:eastAsia="ru-RU"/>
+        </w:rPr>
+        <w:br/>
+        <w:t xml:space="preserve">- чистые функции </w:t>
+      </w:r>
+      <w:r>
+        <w:rPr>
+          <w:lang w:eastAsia="ru-RU"/>
+        </w:rPr>
+        <w:br/>
+        <w:t>- неизменность данных</w:t>
+      </w:r>
+    </w:p>
+    <w:p>
+      <w:pPr>
+        <w:rPr>
+          <w:lang w:eastAsia="ru-RU"/>
+        </w:rPr>
+      </w:pPr>
+      <w:r>
+        <w:rPr>
+          <w:noProof/>
+          <w:lang w:eastAsia="ru-RU"/>
+        </w:rPr>
+        <w:drawing>
+          <wp:inline distT="0" distB="0" distL="0" distR="0">
+            <wp:extent cx="5924550" cy="3149600"/>
+            <wp:effectExtent l="0" t="0" r="0" b="0"/>
+            <wp:docPr id="13" name="Рисунок 13" descr="C:\Users\gsultanshina\Videos\Captures\script.js - PHP - Visual Studio Code 07.08.2020 10_54_30.png"/>
+            <wp:cNvGraphicFramePr>
+              <a:graphicFrameLocks xmlns:a="http://schemas.openxmlformats.org/drawingml/2006/main" noChangeAspect="1"/>
+            </wp:cNvGraphicFramePr>
+            <a:graphic xmlns:a="http://schemas.openxmlformats.org/drawingml/2006/main">
+              <a:graphicData uri="http://schemas.openxmlformats.org/drawingml/2006/picture">
+                <pic:pic xmlns:pic="http://schemas.openxmlformats.org/drawingml/2006/picture">
+                  <pic:nvPicPr>
+                    <pic:cNvPr id="0" name="Picture 8" descr="C:\Users\gsultanshina\Videos\Captures\script.js - PHP - Visual Studio Code 07.08.2020 10_54_30.png"/>
+                    <pic:cNvPicPr>
+                      <a:picLocks noChangeAspect="1" noChangeArrowheads="1"/>
+                    </pic:cNvPicPr>
+                  </pic:nvPicPr>
+                  <pic:blipFill>
+                    <a:blip r:embed="rId18" cstate="print">
+                      <a:extLst>
+                        <a:ext uri="{28A0092B-C50C-407E-A947-70E740481C1C}">
+                          <a14:useLocalDpi xmlns:a14="http://schemas.microsoft.com/office/drawing/2010/main" val="0"/>
+                        </a:ext>
+                      </a:extLst>
+                    </a:blip>
+                    <a:srcRect/>
+                    <a:stretch>
+                      <a:fillRect/>
+                    </a:stretch>
+                  </pic:blipFill>
+                  <pic:spPr bwMode="auto">
+                    <a:xfrm>
+                      <a:off x="0" y="0"/>
+                      <a:ext cx="5924550" cy="3149600"/>
+                    </a:xfrm>
+                    <a:prstGeom prst="rect">
+                      <a:avLst/>
+                    </a:prstGeom>
+                    <a:noFill/>
+                    <a:ln>
+                      <a:noFill/>
+                    </a:ln>
+                  </pic:spPr>
+                </pic:pic>
+              </a:graphicData>
+            </a:graphic>
+          </wp:inline>
+        </w:drawing>
+      </w:r>
+      <w:r>
+        <w:rPr>
+          <w:lang w:eastAsia="ru-RU"/>
+        </w:rPr>
+        <w:br/>
+      </w:r>
+      <w:r>
+        <w:rPr>
+          <w:lang w:eastAsia="ru-RU"/>
+        </w:rPr>
+        <w:t xml:space="preserve">Функция изменяющая состояние </w:t>
+      </w:r>
+      <w:r>
+        <w:rPr>
+          <w:lang w:eastAsia="ru-RU"/>
+        </w:rPr>
+        <w:t>(</w:t>
+      </w:r>
+      <w:r>
+        <w:rPr>
+          <w:lang w:val="en-US" w:eastAsia="ru-RU"/>
+        </w:rPr>
+        <w:t>reducer</w:t>
+      </w:r>
+      <w:r>
+        <w:rPr>
+          <w:lang w:eastAsia="ru-RU"/>
+        </w:rPr>
+        <w:t xml:space="preserve">) </w:t>
+      </w:r>
+      <w:r>
+        <w:rPr>
+          <w:lang w:eastAsia="ru-RU"/>
+        </w:rPr>
+        <w:t>должна быть чистой. Все данные в приложении помещаются в одно место (в хранилище). Чистые функции возвращают новое состояние</w:t>
+      </w:r>
+    </w:p>
+    <w:p>
+      <w:pPr>
+        <w:rPr>
+          <w:noProof/>
+          <w:sz w:val="24"/>
+          <w:lang w:eastAsia="ru-RU"/>
+        </w:rPr>
+      </w:pPr>
+      <w:r>
+        <w:rPr>
+          <w:b/>
+          <w:noProof/>
+          <w:sz w:val="28"/>
+          <w:lang w:eastAsia="ru-RU"/>
+        </w:rPr>
+        <w:lastRenderedPageBreak/>
+        <w:t>Официальная документация</w:t>
+      </w:r>
+      <w:r>
+        <w:rPr>
+          <w:b/>
+          <w:noProof/>
+          <w:sz w:val="28"/>
+          <w:lang w:eastAsia="ru-RU"/>
+        </w:rPr>
+        <w:br/>
+      </w:r>
+      <w:r>
+        <w:rPr>
+          <w:noProof/>
+          <w:lang w:val="en-US" w:eastAsia="ru-RU"/>
+        </w:rPr>
+        <w:t>Redux</w:t>
+      </w:r>
+      <w:r>
+        <w:rPr>
+          <w:noProof/>
+          <w:lang w:eastAsia="ru-RU"/>
+        </w:rPr>
+        <w:t xml:space="preserve"> – предсказуемый контейнер состояния для </w:t>
+      </w:r>
+      <w:r>
+        <w:rPr>
+          <w:noProof/>
+          <w:lang w:val="en-US" w:eastAsia="ru-RU"/>
+        </w:rPr>
+        <w:t>JS</w:t>
+      </w:r>
+      <w:r>
+        <w:rPr>
+          <w:noProof/>
+          <w:lang w:eastAsia="ru-RU"/>
+        </w:rPr>
+        <w:t xml:space="preserve"> приложений</w:t>
+      </w:r>
+      <w:r>
+        <w:rPr>
+          <w:noProof/>
+          <w:lang w:eastAsia="ru-RU"/>
+        </w:rPr>
+        <w:br/>
+        <w:t>Он помогает писать приложения, которые ведут себя последовательно, и позволяет запускать в разных средах (клиенсткой, серверной, нативной), которые легко тестируются</w:t>
+      </w:r>
+      <w:r>
+        <w:rPr>
+          <w:noProof/>
+          <w:lang w:eastAsia="ru-RU"/>
+        </w:rPr>
+        <w:br/>
+        <w:t>Кроме того, он обеспечивает возможность редактирования кода в отладчике</w:t>
+      </w:r>
+      <w:r>
+        <w:rPr>
+          <w:noProof/>
+          <w:lang w:eastAsia="ru-RU"/>
+        </w:rPr>
+        <w:br/>
+      </w:r>
+      <w:r>
+        <w:rPr>
+          <w:noProof/>
+          <w:lang w:val="en-US" w:eastAsia="ru-RU"/>
+        </w:rPr>
+        <w:t>Redux</w:t>
+      </w:r>
+      <w:r>
+        <w:rPr>
+          <w:noProof/>
+          <w:lang w:eastAsia="ru-RU"/>
+        </w:rPr>
+        <w:t xml:space="preserve"> можно использовать с любой библиотекой, он весит всего лишь 2кб </w:t>
+      </w:r>
+    </w:p>
+    <w:p>
+      <w:pPr>
+        <w:rPr>
+          <w:noProof/>
+          <w:lang w:eastAsia="ru-RU"/>
+        </w:rPr>
+      </w:pPr>
+      <w:r>
+        <w:rPr>
+          <w:b/>
+          <w:noProof/>
+          <w:sz w:val="24"/>
+          <w:lang w:eastAsia="ru-RU"/>
+        </w:rPr>
+        <w:t>Установка</w:t>
+      </w:r>
+      <w:r>
+        <w:rPr>
+          <w:b/>
+          <w:noProof/>
+          <w:sz w:val="24"/>
+          <w:lang w:eastAsia="ru-RU"/>
+        </w:rPr>
+        <w:br/>
+      </w:r>
+      <w:r>
+        <w:rPr>
+          <w:b/>
+          <w:noProof/>
+          <w:sz w:val="24"/>
+          <w:lang w:val="en-US" w:eastAsia="ru-RU"/>
+        </w:rPr>
+        <w:t>Redux</w:t>
+      </w:r>
+      <w:r>
+        <w:rPr>
+          <w:b/>
+          <w:noProof/>
+          <w:sz w:val="24"/>
+          <w:lang w:eastAsia="ru-RU"/>
+        </w:rPr>
+        <w:t xml:space="preserve"> </w:t>
+      </w:r>
+      <w:r>
+        <w:rPr>
+          <w:b/>
+          <w:noProof/>
+          <w:sz w:val="24"/>
+          <w:lang w:val="en-US" w:eastAsia="ru-RU"/>
+        </w:rPr>
+        <w:t>Toolkit</w:t>
+      </w:r>
+      <w:r>
+        <w:rPr>
+          <w:b/>
+          <w:noProof/>
+          <w:sz w:val="24"/>
+          <w:lang w:eastAsia="ru-RU"/>
+        </w:rPr>
+        <w:t xml:space="preserve"> (</w:t>
+      </w:r>
+      <w:r>
+        <w:rPr>
+          <w:b/>
+          <w:noProof/>
+          <w:sz w:val="24"/>
+          <w:lang w:val="en-US" w:eastAsia="ru-RU"/>
+        </w:rPr>
+        <w:t>RTK</w:t>
+      </w:r>
+      <w:r>
+        <w:rPr>
+          <w:b/>
+          <w:noProof/>
+          <w:sz w:val="24"/>
+          <w:lang w:eastAsia="ru-RU"/>
+        </w:rPr>
+        <w:t xml:space="preserve">) – </w:t>
+      </w:r>
+      <w:r>
+        <w:rPr>
+          <w:noProof/>
+          <w:lang w:eastAsia="ru-RU"/>
+        </w:rPr>
+        <w:t xml:space="preserve">подход к написанию логики, который рекомендуют разработчики </w:t>
+      </w:r>
+      <w:r>
+        <w:rPr>
+          <w:noProof/>
+          <w:lang w:val="en-US" w:eastAsia="ru-RU"/>
+        </w:rPr>
+        <w:t>Redux</w:t>
+      </w:r>
+      <w:r>
+        <w:rPr>
+          <w:noProof/>
+          <w:lang w:eastAsia="ru-RU"/>
+        </w:rPr>
+        <w:br/>
+        <w:t xml:space="preserve">Он оборачивается вокруг ядра </w:t>
+      </w:r>
+      <w:r>
+        <w:rPr>
+          <w:noProof/>
+          <w:lang w:val="en-US" w:eastAsia="ru-RU"/>
+        </w:rPr>
+        <w:t>Redux</w:t>
+      </w:r>
+      <w:r>
+        <w:rPr>
+          <w:noProof/>
+          <w:lang w:eastAsia="ru-RU"/>
+        </w:rPr>
+        <w:t xml:space="preserve">, </w:t>
+      </w:r>
+      <w:r>
+        <w:rPr>
+          <w:noProof/>
+          <w:lang w:eastAsia="ru-RU"/>
+        </w:rPr>
+        <w:t xml:space="preserve">содержит необходимые пакеты и функции для создания </w:t>
+      </w:r>
+      <w:r>
+        <w:rPr>
+          <w:noProof/>
+          <w:lang w:val="en-US" w:eastAsia="ru-RU"/>
+        </w:rPr>
+        <w:t>app</w:t>
+      </w:r>
+      <w:r>
+        <w:rPr>
+          <w:noProof/>
+          <w:lang w:eastAsia="ru-RU"/>
+        </w:rPr>
+        <w:drawing>
+          <wp:inline distT="0" distB="0" distL="0" distR="0" wp14:anchorId="7C933F93" wp14:editId="0ABC831D">
+            <wp:extent cx="4328932" cy="1104560"/>
+            <wp:effectExtent l="0" t="0" r="0" b="635"/>
+            <wp:docPr id="14" name="Рисунок 14"/>
+            <wp:cNvGraphicFramePr>
+              <a:graphicFrameLocks xmlns:a="http://schemas.openxmlformats.org/drawingml/2006/main" noChangeAspect="1"/>
+            </wp:cNvGraphicFramePr>
+            <a:graphic xmlns:a="http://schemas.openxmlformats.org/drawingml/2006/main">
+              <a:graphicData uri="http://schemas.openxmlformats.org/drawingml/2006/picture">
+                <pic:pic xmlns:pic="http://schemas.openxmlformats.org/drawingml/2006/picture">
+                  <pic:nvPicPr>
+                    <pic:cNvPr id="1" name=""/>
+                    <pic:cNvPicPr/>
+                  </pic:nvPicPr>
+                  <pic:blipFill>
+                    <a:blip r:embed="rId19"/>
+                    <a:stretch>
+                      <a:fillRect/>
+                    </a:stretch>
+                  </pic:blipFill>
+                  <pic:spPr>
+                    <a:xfrm>
+                      <a:off x="0" y="0"/>
+                      <a:ext cx="4473395" cy="1141421"/>
+                    </a:xfrm>
+                    <a:prstGeom prst="rect">
+                      <a:avLst/>
+                    </a:prstGeom>
+                  </pic:spPr>
+                </pic:pic>
+              </a:graphicData>
+            </a:graphic>
+          </wp:inline>
+        </w:drawing>
+      </w:r>
+    </w:p>
+    <w:p>
+      <w:pPr>
+        <w:rPr>
+          <w:noProof/>
+          <w:lang w:eastAsia="ru-RU"/>
+        </w:rPr>
+      </w:pPr>
+      <w:r>
+        <w:rPr>
+          <w:b/>
+          <w:noProof/>
+          <w:sz w:val="24"/>
+          <w:lang w:val="en-US" w:eastAsia="ru-RU"/>
+        </w:rPr>
+        <w:t>Create</w:t>
+      </w:r>
+      <w:r>
+        <w:rPr>
+          <w:b/>
+          <w:noProof/>
+          <w:sz w:val="24"/>
+          <w:lang w:eastAsia="ru-RU"/>
+        </w:rPr>
+        <w:t xml:space="preserve"> </w:t>
+      </w:r>
+      <w:r>
+        <w:rPr>
+          <w:b/>
+          <w:noProof/>
+          <w:sz w:val="24"/>
+          <w:lang w:val="en-US" w:eastAsia="ru-RU"/>
+        </w:rPr>
+        <w:t>a</w:t>
+      </w:r>
+      <w:r>
+        <w:rPr>
+          <w:b/>
+          <w:noProof/>
+          <w:sz w:val="24"/>
+          <w:lang w:eastAsia="ru-RU"/>
+        </w:rPr>
+        <w:t xml:space="preserve"> </w:t>
+      </w:r>
+      <w:r>
+        <w:rPr>
+          <w:b/>
+          <w:noProof/>
+          <w:sz w:val="24"/>
+          <w:lang w:val="en-US" w:eastAsia="ru-RU"/>
+        </w:rPr>
+        <w:t>React</w:t>
+      </w:r>
+      <w:r>
+        <w:rPr>
+          <w:b/>
+          <w:noProof/>
+          <w:sz w:val="24"/>
+          <w:lang w:eastAsia="ru-RU"/>
+        </w:rPr>
+        <w:t xml:space="preserve"> </w:t>
+      </w:r>
+      <w:r>
+        <w:rPr>
+          <w:b/>
+          <w:noProof/>
+          <w:sz w:val="24"/>
+          <w:lang w:val="en-US" w:eastAsia="ru-RU"/>
+        </w:rPr>
+        <w:t>Redux</w:t>
+      </w:r>
+      <w:r>
+        <w:rPr>
+          <w:b/>
+          <w:noProof/>
+          <w:sz w:val="24"/>
+          <w:lang w:eastAsia="ru-RU"/>
+        </w:rPr>
+        <w:t xml:space="preserve"> </w:t>
+      </w:r>
+      <w:r>
+        <w:rPr>
+          <w:b/>
+          <w:noProof/>
+          <w:sz w:val="24"/>
+          <w:lang w:val="en-US" w:eastAsia="ru-RU"/>
+        </w:rPr>
+        <w:t>App</w:t>
+      </w:r>
+      <w:r>
+        <w:rPr>
+          <w:b/>
+          <w:noProof/>
+          <w:sz w:val="24"/>
+          <w:lang w:eastAsia="ru-RU"/>
+        </w:rPr>
+        <w:br/>
+      </w:r>
+      <w:r>
+        <w:rPr>
+          <w:noProof/>
+          <w:lang w:eastAsia="ru-RU"/>
+        </w:rPr>
+        <w:t xml:space="preserve">Чтобы создать новое приложение с помощью </w:t>
+      </w:r>
+      <w:r>
+        <w:rPr>
+          <w:noProof/>
+          <w:lang w:val="en-US" w:eastAsia="ru-RU"/>
+        </w:rPr>
+        <w:t>React</w:t>
+      </w:r>
+      <w:r>
+        <w:rPr>
+          <w:noProof/>
+          <w:lang w:eastAsia="ru-RU"/>
+        </w:rPr>
+        <w:t xml:space="preserve"> </w:t>
+      </w:r>
+      <w:r>
+        <w:rPr>
+          <w:noProof/>
+          <w:lang w:eastAsia="ru-RU"/>
+        </w:rPr>
+        <w:t xml:space="preserve">и </w:t>
+      </w:r>
+      <w:r>
+        <w:rPr>
+          <w:noProof/>
+          <w:lang w:val="en-US" w:eastAsia="ru-RU"/>
+        </w:rPr>
+        <w:t>Redux</w:t>
+      </w:r>
+      <w:r>
+        <w:rPr>
+          <w:noProof/>
+          <w:lang w:eastAsia="ru-RU"/>
+        </w:rPr>
+        <w:t xml:space="preserve">, </w:t>
+      </w:r>
+      <w:r>
+        <w:rPr>
+          <w:noProof/>
+          <w:lang w:eastAsia="ru-RU"/>
+        </w:rPr>
+        <w:t>рекомендуется использовать шаблон</w:t>
+      </w:r>
+      <w:r>
+        <w:rPr>
+          <w:noProof/>
+          <w:lang w:eastAsia="ru-RU"/>
+        </w:rPr>
+        <w:drawing>
+          <wp:inline distT="0" distB="0" distL="0" distR="0" wp14:anchorId="32DB8AFE" wp14:editId="4717048E">
+            <wp:extent cx="4386805" cy="279011"/>
+            <wp:effectExtent l="0" t="0" r="0" b="6985"/>
+            <wp:docPr id="15" name="Рисунок 15"/>
+            <wp:cNvGraphicFramePr>
+              <a:graphicFrameLocks xmlns:a="http://schemas.openxmlformats.org/drawingml/2006/main" noChangeAspect="1"/>
+            </wp:cNvGraphicFramePr>
+            <a:graphic xmlns:a="http://schemas.openxmlformats.org/drawingml/2006/main">
+              <a:graphicData uri="http://schemas.openxmlformats.org/drawingml/2006/picture">
+                <pic:pic xmlns:pic="http://schemas.openxmlformats.org/drawingml/2006/picture">
+                  <pic:nvPicPr>
+                    <pic:cNvPr id="1" name=""/>
+                    <pic:cNvPicPr/>
+                  </pic:nvPicPr>
+                  <pic:blipFill>
+                    <a:blip r:embed="rId20"/>
+                    <a:stretch>
+                      <a:fillRect/>
+                    </a:stretch>
+                  </pic:blipFill>
+                  <pic:spPr>
+                    <a:xfrm>
+                      <a:off x="0" y="0"/>
+                      <a:ext cx="5179078" cy="329401"/>
+                    </a:xfrm>
+                    <a:prstGeom prst="rect">
+                      <a:avLst/>
+                    </a:prstGeom>
+                  </pic:spPr>
+                </pic:pic>
+              </a:graphicData>
+            </a:graphic>
+          </wp:inline>
+        </w:drawing>
+      </w:r>
+    </w:p>
+    <w:p>
+      <w:pPr>
+        <w:rPr>
+          <w:b/>
+          <w:noProof/>
+          <w:lang w:eastAsia="ru-RU"/>
+        </w:rPr>
+      </w:pPr>
+      <w:r>
+        <w:rPr>
+          <w:b/>
+          <w:noProof/>
+          <w:lang w:eastAsia="ru-RU"/>
+        </w:rPr>
+        <w:t>Создадим базовый пример</w:t>
+      </w:r>
+      <w:r>
+        <w:rPr>
+          <w:b/>
+          <w:noProof/>
+          <w:lang w:eastAsia="ru-RU"/>
+        </w:rPr>
+        <w:br/>
+      </w:r>
+      <w:r>
+        <w:rPr>
+          <w:b/>
+          <w:noProof/>
+          <w:lang w:eastAsia="ru-RU"/>
+        </w:rPr>
+        <w:drawing>
+          <wp:inline distT="0" distB="0" distL="0" distR="0">
+            <wp:extent cx="5926455" cy="3148330"/>
+            <wp:effectExtent l="0" t="0" r="0" b="0"/>
+            <wp:docPr id="16" name="Рисунок 16" descr="C:\Users\gsultanshina\Videos\Captures\reduxTraining.js - my-app - Visual Studio Code 07.08.2020 14_33_31.png"/>
+            <wp:cNvGraphicFramePr>
+              <a:graphicFrameLocks xmlns:a="http://schemas.openxmlformats.org/drawingml/2006/main" noChangeAspect="1"/>
+            </wp:cNvGraphicFramePr>
+            <a:graphic xmlns:a="http://schemas.openxmlformats.org/drawingml/2006/main">
+              <a:graphicData uri="http://schemas.openxmlformats.org/drawingml/2006/picture">
+                <pic:pic xmlns:pic="http://schemas.openxmlformats.org/drawingml/2006/picture">
+                  <pic:nvPicPr>
+                    <pic:cNvPr id="0" name="Picture 11" descr="C:\Users\gsultanshina\Videos\Captures\reduxTraining.js - my-app - Visual Studio Code 07.08.2020 14_33_31.png"/>
+                    <pic:cNvPicPr>
+                      <a:picLocks noChangeAspect="1" noChangeArrowheads="1"/>
+                    </pic:cNvPicPr>
+                  </pic:nvPicPr>
+                  <pic:blipFill>
+                    <a:blip r:embed="rId21" cstate="print">
+                      <a:extLst>
+                        <a:ext uri="{28A0092B-C50C-407E-A947-70E740481C1C}">
+                          <a14:useLocalDpi xmlns:a14="http://schemas.microsoft.com/office/drawing/2010/main" val="0"/>
+                        </a:ext>
+                      </a:extLst>
+                    </a:blip>
+                    <a:srcRect/>
+                    <a:stretch>
+                      <a:fillRect/>
+                    </a:stretch>
+                  </pic:blipFill>
+                  <pic:spPr bwMode="auto">
+                    <a:xfrm>
+                      <a:off x="0" y="0"/>
+                      <a:ext cx="5926455" cy="3148330"/>
+                    </a:xfrm>
+                    <a:prstGeom prst="rect">
+                      <a:avLst/>
+                    </a:prstGeom>
+                    <a:noFill/>
+                    <a:ln>
+                      <a:noFill/>
+                    </a:ln>
+                  </pic:spPr>
+                </pic:pic>
+              </a:graphicData>
+            </a:graphic>
+          </wp:inline>
+        </w:drawing>
+      </w:r>
+    </w:p>
+    <w:p>
+      <w:pPr>
+        <w:rPr>
+          <w:noProof/>
+          <w:lang w:eastAsia="ru-RU"/>
+        </w:rPr>
+      </w:pPr>
+      <w:r>
+        <w:rPr>
+          <w:noProof/>
+          <w:lang w:eastAsia="ru-RU"/>
+        </w:rPr>
+        <w:t xml:space="preserve">Вместо того, чтобы напрямую изменять состояние, мы указываем мутации, которые могут произойти с </w:t>
+      </w:r>
+      <w:r>
+        <w:rPr>
+          <w:noProof/>
+          <w:lang w:val="en-US" w:eastAsia="ru-RU"/>
+        </w:rPr>
+        <w:t>action</w:t>
+      </w:r>
+      <w:r>
+        <w:rPr>
+          <w:noProof/>
+          <w:lang w:eastAsia="ru-RU"/>
+        </w:rPr>
+        <w:t xml:space="preserve">. Затем мы пишем специальную функцию </w:t>
+      </w:r>
+      <w:r>
+        <w:rPr>
+          <w:noProof/>
+          <w:lang w:val="en-US" w:eastAsia="ru-RU"/>
+        </w:rPr>
+        <w:t>reducer</w:t>
+      </w:r>
+      <w:r>
+        <w:rPr>
+          <w:noProof/>
+          <w:lang w:eastAsia="ru-RU"/>
+        </w:rPr>
+        <w:t xml:space="preserve">, </w:t>
+      </w:r>
+      <w:r>
+        <w:rPr>
+          <w:noProof/>
+          <w:lang w:eastAsia="ru-RU"/>
+        </w:rPr>
+        <w:t>чтобы решить, как каждое действие будет менять состояние</w:t>
+      </w:r>
+    </w:p>
+    <w:p>
+      <w:pPr>
+        <w:rPr>
+          <w:noProof/>
+          <w:lang w:eastAsia="ru-RU"/>
+        </w:rPr>
+      </w:pPr>
+      <w:r>
+        <w:rPr>
+          <w:noProof/>
+          <w:lang w:eastAsia="ru-RU"/>
+        </w:rPr>
+        <w:t xml:space="preserve">В обычном </w:t>
+      </w:r>
+      <w:r>
+        <w:rPr>
+          <w:noProof/>
+          <w:lang w:val="en-US" w:eastAsia="ru-RU"/>
+        </w:rPr>
+        <w:t>Redux</w:t>
+      </w:r>
+      <w:r>
+        <w:rPr>
+          <w:noProof/>
+          <w:lang w:eastAsia="ru-RU"/>
+        </w:rPr>
+        <w:t xml:space="preserve"> </w:t>
+      </w:r>
+      <w:r>
+        <w:rPr>
+          <w:noProof/>
+          <w:lang w:eastAsia="ru-RU"/>
+        </w:rPr>
+        <w:t xml:space="preserve">приложении существует только одно хранилище, и одна </w:t>
+      </w:r>
+      <w:r>
+        <w:rPr>
+          <w:noProof/>
+          <w:lang w:val="en-US" w:eastAsia="ru-RU"/>
+        </w:rPr>
+        <w:t>reduce</w:t>
+      </w:r>
+      <w:r>
+        <w:rPr>
+          <w:noProof/>
+          <w:lang w:eastAsia="ru-RU"/>
+        </w:rPr>
+        <w:t xml:space="preserve"> </w:t>
+      </w:r>
+      <w:r>
+        <w:rPr>
+          <w:noProof/>
+          <w:lang w:eastAsia="ru-RU"/>
+        </w:rPr>
+        <w:t>функция</w:t>
+      </w:r>
+      <w:r>
+        <w:rPr>
+          <w:noProof/>
+          <w:lang w:eastAsia="ru-RU"/>
+        </w:rPr>
+        <w:br/>
+        <w:t xml:space="preserve">По мере роста приложения мы разделяем корневой </w:t>
+      </w:r>
+      <w:r>
+        <w:rPr>
+          <w:noProof/>
+          <w:lang w:val="en-US" w:eastAsia="ru-RU"/>
+        </w:rPr>
+        <w:t>reducer</w:t>
+      </w:r>
+      <w:r>
+        <w:rPr>
+          <w:noProof/>
+          <w:lang w:eastAsia="ru-RU"/>
+        </w:rPr>
+        <w:t xml:space="preserve"> </w:t>
+      </w:r>
+      <w:r>
+        <w:rPr>
+          <w:noProof/>
+          <w:lang w:eastAsia="ru-RU"/>
+        </w:rPr>
+        <w:t xml:space="preserve">на более мелкие </w:t>
+      </w:r>
+      <w:r>
+        <w:rPr>
+          <w:noProof/>
+          <w:lang w:val="en-US" w:eastAsia="ru-RU"/>
+        </w:rPr>
+        <w:t>reducer</w:t>
+      </w:r>
+      <w:r>
+        <w:rPr>
+          <w:noProof/>
+          <w:lang w:eastAsia="ru-RU"/>
+        </w:rPr>
+        <w:t xml:space="preserve">, </w:t>
+      </w:r>
+      <w:r>
+        <w:rPr>
+          <w:noProof/>
+          <w:lang w:eastAsia="ru-RU"/>
+        </w:rPr>
+        <w:t xml:space="preserve">которые независимо работают на разных частях дерева </w:t>
+      </w:r>
+      <w:r>
+        <w:rPr>
+          <w:noProof/>
+          <w:lang w:val="en-US" w:eastAsia="ru-RU"/>
+        </w:rPr>
+        <w:t>state</w:t>
+      </w:r>
+    </w:p>
+    <w:p>
+      <w:pPr>
+        <w:rPr>
+          <w:b/>
           <w:noProof/>
           <w:lang w:eastAsia="ru-RU"/>
         </w:rPr>
@@ -2473,7 +3946,7 @@
 </file>
 
 <file path=customXml/itemProps1.xml><?xml version="1.0" encoding="utf-8"?>
-<ds:datastoreItem xmlns:ds="http://schemas.openxmlformats.org/officeDocument/2006/customXml" ds:itemID="{04FCB313-0499-41C4-8D96-2D92CC3A289A}">
+<ds:datastoreItem xmlns:ds="http://schemas.openxmlformats.org/officeDocument/2006/customXml" ds:itemID="{E4DF9763-AFBA-454E-9A8A-E38D5D9CEB58}">
   <ds:schemaRefs>
     <ds:schemaRef ds:uri="http://schemas.openxmlformats.org/officeDocument/2006/bibliography"/>
   </ds:schemaRefs>

--- a/Redux.docx
+++ b/Redux.docx
@@ -810,7 +810,7 @@
             <o:lock v:ext="edit" aspectratio="t"/>
           </v:shapetype>
           <v:shape id="_x0000_i1025" type="#_x0000_t75" style="width:466.65pt;height:247.9pt">
-            <v:imagedata r:id="rId6" o:title="index.js - redux-course-2020 - Visual Studio Code 06.08"/>
+            <v:imagedata r:id="rId6" o:title="index"/>
           </v:shape>
         </w:pict>
       </w:r>
@@ -1776,20 +1776,7 @@
           <w:sz w:val="22"/>
           <w:lang w:eastAsia="ru-RU"/>
         </w:rPr>
-        <w:t xml:space="preserve">начал изучать </w:t>
-      </w:r>
-      <w:bookmarkStart w:id="0" w:name="_GoBack"/>
-      <w:bookmarkEnd w:id="0"/>
-      <w:r>
-        <w:rPr>
-          <w:rFonts w:asciiTheme="minorHAnsi" w:hAnsiTheme="minorHAnsi" w:cstheme="minorHAnsi"/>
-          <w:b/>
-          <w:noProof/>
-          <w:color w:val="auto"/>
-          <w:sz w:val="22"/>
-          <w:lang w:eastAsia="ru-RU"/>
-        </w:rPr>
-        <w:t>официальную д</w:t>
+        <w:t>начал изучать официальную д</w:t>
       </w:r>
       <w:r>
         <w:rPr>
@@ -2067,7 +2054,7 @@
         </w:rPr>
         <w:pict>
           <v:shape id="_x0000_i1030" type="#_x0000_t75" style="width:466.65pt;height:247.9pt">
-            <v:imagedata r:id="rId15" o:title="script.js - PHP - Visual Studio Code 07.08.2020 10_05_34"/>
+            <v:imagedata r:id="rId15" o:title="script"/>
           </v:shape>
         </w:pict>
       </w:r>
@@ -3063,7 +3050,7 @@
       <w:pPr>
         <w:rPr>
           <w:noProof/>
-          <w:lang w:eastAsia="ru-RU"/>
+          <w:lang w:val="en-US" w:eastAsia="ru-RU"/>
         </w:rPr>
       </w:pPr>
       <w:r>
@@ -3176,7 +3163,4513 @@
     <w:p>
       <w:pPr>
         <w:rPr>
-          <w:b/>
+          <w:noProof/>
+          <w:lang w:val="en-US" w:eastAsia="ru-RU"/>
+        </w:rPr>
+      </w:pPr>
+      <w:r>
+        <w:rPr>
+          <w:noProof/>
+          <w:lang w:val="en-US" w:eastAsia="ru-RU"/>
+        </w:rPr>
+        <w:br w:type="page"/>
+      </w:r>
+    </w:p>
+    <w:p>
+      <w:pPr>
+        <w:pStyle w:val="1"/>
+        <w:rPr>
+          <w:rFonts w:asciiTheme="minorHAnsi" w:hAnsiTheme="minorHAnsi" w:cstheme="minorHAnsi"/>
+          <w:b/>
+          <w:noProof/>
+          <w:color w:val="auto"/>
+          <w:sz w:val="22"/>
+          <w:szCs w:val="22"/>
+          <w:lang w:val="en-US" w:eastAsia="ru-RU"/>
+        </w:rPr>
+      </w:pPr>
+      <w:r>
+        <w:rPr>
+          <w:rFonts w:asciiTheme="minorHAnsi" w:hAnsiTheme="minorHAnsi" w:cstheme="minorHAnsi"/>
+          <w:b/>
+          <w:noProof/>
+          <w:color w:val="auto"/>
+          <w:sz w:val="22"/>
+          <w:szCs w:val="22"/>
+          <w:lang w:val="en-US" w:eastAsia="ru-RU"/>
+        </w:rPr>
+        <w:lastRenderedPageBreak/>
+        <w:t>08.08.2020</w:t>
+      </w:r>
+      <w:r>
+        <w:rPr>
+          <w:rFonts w:asciiTheme="minorHAnsi" w:hAnsiTheme="minorHAnsi" w:cstheme="minorHAnsi"/>
+          <w:b/>
+          <w:noProof/>
+          <w:color w:val="auto"/>
+          <w:sz w:val="22"/>
+          <w:szCs w:val="22"/>
+          <w:lang w:val="en-US" w:eastAsia="ru-RU"/>
+        </w:rPr>
+        <w:br/>
+        <w:t xml:space="preserve">2 </w:t>
+      </w:r>
+      <w:r>
+        <w:rPr>
+          <w:rFonts w:asciiTheme="minorHAnsi" w:hAnsiTheme="minorHAnsi" w:cstheme="minorHAnsi"/>
+          <w:b/>
+          <w:noProof/>
+          <w:color w:val="auto"/>
+          <w:sz w:val="22"/>
+          <w:szCs w:val="22"/>
+          <w:lang w:eastAsia="ru-RU"/>
+        </w:rPr>
+        <w:t>часа</w:t>
+      </w:r>
+      <w:r>
+        <w:rPr>
+          <w:rFonts w:asciiTheme="minorHAnsi" w:hAnsiTheme="minorHAnsi" w:cstheme="minorHAnsi"/>
+          <w:b/>
+          <w:noProof/>
+          <w:color w:val="auto"/>
+          <w:sz w:val="22"/>
+          <w:szCs w:val="22"/>
+          <w:lang w:val="en-US" w:eastAsia="ru-RU"/>
+        </w:rPr>
+        <w:br/>
+      </w:r>
+      <w:r>
+        <w:rPr>
+          <w:rFonts w:asciiTheme="minorHAnsi" w:hAnsiTheme="minorHAnsi" w:cstheme="minorHAnsi"/>
+          <w:b/>
+          <w:noProof/>
+          <w:color w:val="auto"/>
+          <w:sz w:val="22"/>
+          <w:szCs w:val="22"/>
+          <w:lang w:eastAsia="ru-RU"/>
+        </w:rPr>
+        <w:t>Отчет</w:t>
+      </w:r>
+      <w:r>
+        <w:rPr>
+          <w:rFonts w:asciiTheme="minorHAnsi" w:hAnsiTheme="minorHAnsi" w:cstheme="minorHAnsi"/>
+          <w:b/>
+          <w:noProof/>
+          <w:color w:val="auto"/>
+          <w:sz w:val="22"/>
+          <w:szCs w:val="22"/>
+          <w:lang w:val="en-US" w:eastAsia="ru-RU"/>
+        </w:rPr>
+        <w:t>: Redux – Introduction: Motivation</w:t>
+      </w:r>
+    </w:p>
+    <w:p>
+      <w:pPr>
+        <w:rPr>
+          <w:noProof/>
+          <w:lang w:eastAsia="ru-RU"/>
+        </w:rPr>
+      </w:pPr>
+      <w:r>
+        <w:rPr>
+          <w:noProof/>
+          <w:lang w:eastAsia="ru-RU"/>
+        </w:rPr>
+        <w:br/>
+      </w:r>
+      <w:r>
+        <w:rPr>
+          <w:b/>
+          <w:noProof/>
+          <w:lang w:val="en-US" w:eastAsia="ru-RU"/>
+        </w:rPr>
+        <w:t>Motivation</w:t>
+      </w:r>
+      <w:r>
+        <w:rPr>
+          <w:b/>
+          <w:noProof/>
+          <w:lang w:eastAsia="ru-RU"/>
+        </w:rPr>
+        <w:br/>
+      </w:r>
+      <w:r>
+        <w:rPr>
+          <w:noProof/>
+          <w:lang w:eastAsia="ru-RU"/>
+        </w:rPr>
+        <w:t xml:space="preserve">С развитием сложных требований для </w:t>
+      </w:r>
+      <w:r>
+        <w:rPr>
+          <w:noProof/>
+          <w:lang w:val="en-US" w:eastAsia="ru-RU"/>
+        </w:rPr>
+        <w:t>SPA</w:t>
+      </w:r>
+      <w:r>
+        <w:rPr>
+          <w:noProof/>
+          <w:lang w:eastAsia="ru-RU"/>
+        </w:rPr>
+        <w:t xml:space="preserve"> </w:t>
+      </w:r>
+      <w:r>
+        <w:rPr>
+          <w:noProof/>
+          <w:lang w:eastAsia="ru-RU"/>
+        </w:rPr>
+        <w:t xml:space="preserve">наш код должен управлять </w:t>
+      </w:r>
+      <w:r>
+        <w:rPr>
+          <w:noProof/>
+          <w:lang w:val="en-US" w:eastAsia="ru-RU"/>
+        </w:rPr>
+        <w:t>state</w:t>
+      </w:r>
+      <w:r>
+        <w:rPr>
+          <w:noProof/>
+          <w:lang w:eastAsia="ru-RU"/>
+        </w:rPr>
+        <w:t xml:space="preserve"> больше, чем раньше</w:t>
+      </w:r>
+      <w:r>
+        <w:rPr>
+          <w:noProof/>
+          <w:lang w:eastAsia="ru-RU"/>
+        </w:rPr>
+        <w:br/>
+      </w:r>
+      <w:r>
+        <w:rPr>
+          <w:noProof/>
+          <w:lang w:val="en-US" w:eastAsia="ru-RU"/>
+        </w:rPr>
+        <w:t>State</w:t>
+      </w:r>
+      <w:r>
+        <w:rPr>
+          <w:noProof/>
+          <w:lang w:eastAsia="ru-RU"/>
+        </w:rPr>
+        <w:t xml:space="preserve"> </w:t>
+      </w:r>
+      <w:r>
+        <w:rPr>
+          <w:noProof/>
+          <w:lang w:eastAsia="ru-RU"/>
+        </w:rPr>
+        <w:t>может содержать в себе разные данные: ответы от сервера, локальные данные</w:t>
+      </w:r>
+    </w:p>
+    <w:p>
+      <w:pPr>
+        <w:rPr>
+          <w:noProof/>
+          <w:lang w:val="en-US" w:eastAsia="ru-RU"/>
+        </w:rPr>
+      </w:pPr>
+      <w:r>
+        <w:rPr>
+          <w:noProof/>
+          <w:lang w:eastAsia="ru-RU"/>
+        </w:rPr>
+        <w:t xml:space="preserve">Управлять таким постоянно-изменяющим </w:t>
+      </w:r>
+      <w:r>
+        <w:rPr>
+          <w:noProof/>
+          <w:lang w:val="en-US" w:eastAsia="ru-RU"/>
+        </w:rPr>
+        <w:t>state</w:t>
+      </w:r>
+      <w:r>
+        <w:rPr>
+          <w:noProof/>
+          <w:lang w:eastAsia="ru-RU"/>
+        </w:rPr>
+        <w:t xml:space="preserve"> </w:t>
+      </w:r>
+      <w:r>
+        <w:rPr>
+          <w:noProof/>
+          <w:lang w:eastAsia="ru-RU"/>
+        </w:rPr>
+        <w:t xml:space="preserve">становится сложно. Особенно когда одна модель обновляет другую модель и зависит еще от одной – мы теряем понимание, как работает наше приложение, теряем контроль над </w:t>
+      </w:r>
+      <w:r>
+        <w:rPr>
+          <w:noProof/>
+          <w:lang w:val="en-US" w:eastAsia="ru-RU"/>
+        </w:rPr>
+        <w:t>state</w:t>
+      </w:r>
+    </w:p>
+    <w:p>
+      <w:pPr>
+        <w:rPr>
+          <w:noProof/>
+          <w:lang w:val="en-US" w:eastAsia="ru-RU"/>
+        </w:rPr>
+      </w:pPr>
+      <w:r>
+        <w:rPr>
+          <w:noProof/>
+          <w:lang w:eastAsia="ru-RU"/>
+        </w:rPr>
+        <w:t xml:space="preserve">Для того, чтобы справиться с такими сложностями, придумали </w:t>
+      </w:r>
+      <w:r>
+        <w:rPr>
+          <w:noProof/>
+          <w:lang w:val="en-US" w:eastAsia="ru-RU"/>
+        </w:rPr>
+        <w:t>Redux</w:t>
+      </w:r>
+    </w:p>
+    <w:p>
+      <w:pPr>
+        <w:rPr>
+          <w:noProof/>
+          <w:lang w:eastAsia="ru-RU"/>
+        </w:rPr>
+      </w:pPr>
+      <w:r>
+        <w:rPr>
+          <w:b/>
+          <w:noProof/>
+          <w:lang w:val="en-US" w:eastAsia="ru-RU"/>
+        </w:rPr>
+        <w:t>Core</w:t>
+      </w:r>
+      <w:r>
+        <w:rPr>
+          <w:b/>
+          <w:noProof/>
+          <w:lang w:eastAsia="ru-RU"/>
+        </w:rPr>
+        <w:t xml:space="preserve"> </w:t>
+      </w:r>
+      <w:r>
+        <w:rPr>
+          <w:b/>
+          <w:noProof/>
+          <w:lang w:val="en-US" w:eastAsia="ru-RU"/>
+        </w:rPr>
+        <w:t>concepts</w:t>
+      </w:r>
+      <w:r>
+        <w:rPr>
+          <w:b/>
+          <w:noProof/>
+          <w:lang w:eastAsia="ru-RU"/>
+        </w:rPr>
+        <w:br/>
+      </w:r>
+      <w:r>
+        <w:rPr>
+          <w:noProof/>
+          <w:lang w:eastAsia="ru-RU"/>
+        </w:rPr>
+        <w:t xml:space="preserve">Представим, что у нас есть такой </w:t>
+      </w:r>
+      <w:r>
+        <w:rPr>
+          <w:noProof/>
+          <w:lang w:val="en-US" w:eastAsia="ru-RU"/>
+        </w:rPr>
+        <w:t>state</w:t>
+      </w:r>
+      <w:r>
+        <w:rPr>
+          <w:noProof/>
+          <w:lang w:eastAsia="ru-RU"/>
+        </w:rPr>
+        <w:t xml:space="preserve">. </w:t>
+      </w:r>
+      <w:r>
+        <w:rPr>
+          <w:noProof/>
+          <w:lang w:eastAsia="ru-RU"/>
+        </w:rPr>
+        <w:t>В нем нет сеттеров. Это делается для того, чтобы различные части кода не могли произвольно менять состояние, вызывая ошибки</w:t>
+      </w:r>
+      <w:r>
+        <w:rPr>
+          <w:noProof/>
+          <w:lang w:eastAsia="ru-RU"/>
+        </w:rPr>
+        <w:drawing>
+          <wp:inline distT="0" distB="0" distL="0" distR="0" wp14:anchorId="3EF4FDE1" wp14:editId="4B08A84F">
+            <wp:extent cx="5940425" cy="1268095"/>
+            <wp:effectExtent l="0" t="0" r="3175" b="8255"/>
+            <wp:docPr id="17" name="Рисунок 17"/>
+            <wp:cNvGraphicFramePr>
+              <a:graphicFrameLocks xmlns:a="http://schemas.openxmlformats.org/drawingml/2006/main" noChangeAspect="1"/>
+            </wp:cNvGraphicFramePr>
+            <a:graphic xmlns:a="http://schemas.openxmlformats.org/drawingml/2006/main">
+              <a:graphicData uri="http://schemas.openxmlformats.org/drawingml/2006/picture">
+                <pic:pic xmlns:pic="http://schemas.openxmlformats.org/drawingml/2006/picture">
+                  <pic:nvPicPr>
+                    <pic:cNvPr id="1" name=""/>
+                    <pic:cNvPicPr/>
+                  </pic:nvPicPr>
+                  <pic:blipFill>
+                    <a:blip r:embed="rId22"/>
+                    <a:stretch>
+                      <a:fillRect/>
+                    </a:stretch>
+                  </pic:blipFill>
+                  <pic:spPr>
+                    <a:xfrm>
+                      <a:off x="0" y="0"/>
+                      <a:ext cx="5940425" cy="1268095"/>
+                    </a:xfrm>
+                    <a:prstGeom prst="rect">
+                      <a:avLst/>
+                    </a:prstGeom>
+                  </pic:spPr>
+                </pic:pic>
+              </a:graphicData>
+            </a:graphic>
+          </wp:inline>
+        </w:drawing>
+      </w:r>
+    </w:p>
+    <w:p>
+      <w:pPr>
+        <w:rPr>
+          <w:noProof/>
+          <w:lang w:eastAsia="ru-RU"/>
+        </w:rPr>
+      </w:pPr>
+      <w:r>
+        <w:rPr>
+          <w:noProof/>
+          <w:highlight w:val="yellow"/>
+          <w:lang w:val="en-US" w:eastAsia="ru-RU"/>
+        </w:rPr>
+        <w:t>To change the state we need to dispatch an action</w:t>
+      </w:r>
+      <w:r>
+        <w:rPr>
+          <w:noProof/>
+          <w:lang w:val="en-US" w:eastAsia="ru-RU"/>
+        </w:rPr>
+        <w:t>. Action</w:t>
+      </w:r>
+      <w:r>
+        <w:rPr>
+          <w:noProof/>
+          <w:lang w:eastAsia="ru-RU"/>
+        </w:rPr>
+        <w:t xml:space="preserve"> – </w:t>
+      </w:r>
+      <w:r>
+        <w:rPr>
+          <w:noProof/>
+          <w:lang w:eastAsia="ru-RU"/>
+        </w:rPr>
+        <w:t>обычный объект, который описывает, что произошло</w:t>
+      </w:r>
+      <w:r>
+        <w:rPr>
+          <w:noProof/>
+          <w:lang w:eastAsia="ru-RU"/>
+        </w:rPr>
+        <w:br/>
+      </w:r>
+      <w:r>
+        <w:rPr>
+          <w:noProof/>
+          <w:lang w:eastAsia="ru-RU"/>
+        </w:rPr>
+        <w:drawing>
+          <wp:inline distT="0" distB="0" distL="0" distR="0" wp14:anchorId="484FB0CC" wp14:editId="355E7EEC">
+            <wp:extent cx="5940425" cy="982980"/>
+            <wp:effectExtent l="0" t="0" r="3175" b="7620"/>
+            <wp:docPr id="18" name="Рисунок 18"/>
+            <wp:cNvGraphicFramePr>
+              <a:graphicFrameLocks xmlns:a="http://schemas.openxmlformats.org/drawingml/2006/main" noChangeAspect="1"/>
+            </wp:cNvGraphicFramePr>
+            <a:graphic xmlns:a="http://schemas.openxmlformats.org/drawingml/2006/main">
+              <a:graphicData uri="http://schemas.openxmlformats.org/drawingml/2006/picture">
+                <pic:pic xmlns:pic="http://schemas.openxmlformats.org/drawingml/2006/picture">
+                  <pic:nvPicPr>
+                    <pic:cNvPr id="1" name=""/>
+                    <pic:cNvPicPr/>
+                  </pic:nvPicPr>
+                  <pic:blipFill>
+                    <a:blip r:embed="rId23"/>
+                    <a:stretch>
+                      <a:fillRect/>
+                    </a:stretch>
+                  </pic:blipFill>
+                  <pic:spPr>
+                    <a:xfrm>
+                      <a:off x="0" y="0"/>
+                      <a:ext cx="5940425" cy="982980"/>
+                    </a:xfrm>
+                    <a:prstGeom prst="rect">
+                      <a:avLst/>
+                    </a:prstGeom>
+                  </pic:spPr>
+                </pic:pic>
+              </a:graphicData>
+            </a:graphic>
+          </wp:inline>
+        </w:drawing>
+      </w:r>
+    </w:p>
+    <w:p>
+      <w:pPr>
+        <w:rPr>
+          <w:noProof/>
+          <w:lang w:eastAsia="ru-RU"/>
+        </w:rPr>
+      </w:pPr>
+      <w:r>
+        <w:rPr>
+          <w:noProof/>
+          <w:lang w:eastAsia="ru-RU"/>
+        </w:rPr>
+        <w:t>При обеспечении того, чтобы каждое изменение описывалось как действие, мы имеем четкое представление о том, что происходит в нашем приложении</w:t>
+      </w:r>
+    </w:p>
+    <w:p>
+      <w:pPr>
+        <w:rPr>
+          <w:noProof/>
+          <w:lang w:eastAsia="ru-RU"/>
+        </w:rPr>
+      </w:pPr>
+      <w:r>
+        <w:rPr>
+          <w:noProof/>
+          <w:lang w:eastAsia="ru-RU"/>
+        </w:rPr>
+        <w:t xml:space="preserve">Для того, чтобы связать </w:t>
+      </w:r>
+      <w:r>
+        <w:rPr>
+          <w:noProof/>
+          <w:lang w:val="en-US" w:eastAsia="ru-RU"/>
+        </w:rPr>
+        <w:t>state</w:t>
+      </w:r>
+      <w:r>
+        <w:rPr>
+          <w:noProof/>
+          <w:lang w:eastAsia="ru-RU"/>
+        </w:rPr>
+        <w:t xml:space="preserve"> </w:t>
+      </w:r>
+      <w:r>
+        <w:rPr>
+          <w:noProof/>
+          <w:lang w:eastAsia="ru-RU"/>
+        </w:rPr>
+        <w:t xml:space="preserve">и </w:t>
+      </w:r>
+      <w:r>
+        <w:rPr>
+          <w:noProof/>
+          <w:lang w:val="en-US" w:eastAsia="ru-RU"/>
+        </w:rPr>
+        <w:t>action</w:t>
+      </w:r>
+      <w:r>
+        <w:rPr>
+          <w:noProof/>
+          <w:lang w:eastAsia="ru-RU"/>
+        </w:rPr>
+        <w:t xml:space="preserve">, мы пишем функцию </w:t>
+      </w:r>
+      <w:r>
+        <w:rPr>
+          <w:noProof/>
+          <w:lang w:val="en-US" w:eastAsia="ru-RU"/>
+        </w:rPr>
+        <w:t>reducer</w:t>
+      </w:r>
+      <w:r>
+        <w:rPr>
+          <w:noProof/>
+          <w:lang w:eastAsia="ru-RU"/>
+        </w:rPr>
+        <w:t xml:space="preserve">. </w:t>
+      </w:r>
+      <w:r>
+        <w:rPr>
+          <w:noProof/>
+          <w:lang w:eastAsia="ru-RU"/>
+        </w:rPr>
+        <w:t xml:space="preserve">Данная функция принимает </w:t>
+      </w:r>
+      <w:r>
+        <w:rPr>
+          <w:noProof/>
+          <w:lang w:val="en-US" w:eastAsia="ru-RU"/>
+        </w:rPr>
+        <w:t>state</w:t>
+      </w:r>
+      <w:r>
+        <w:rPr>
+          <w:noProof/>
+          <w:lang w:eastAsia="ru-RU"/>
+        </w:rPr>
+        <w:t xml:space="preserve"> </w:t>
+      </w:r>
+      <w:r>
+        <w:rPr>
+          <w:noProof/>
+          <w:lang w:eastAsia="ru-RU"/>
+        </w:rPr>
+        <w:t xml:space="preserve">и </w:t>
+      </w:r>
+      <w:r>
+        <w:rPr>
+          <w:noProof/>
+          <w:lang w:val="en-US" w:eastAsia="ru-RU"/>
+        </w:rPr>
+        <w:t>action</w:t>
+      </w:r>
+      <w:r>
+        <w:rPr>
+          <w:noProof/>
+          <w:lang w:eastAsia="ru-RU"/>
+        </w:rPr>
+        <w:t xml:space="preserve"> </w:t>
+      </w:r>
+      <w:r>
+        <w:rPr>
+          <w:noProof/>
+          <w:lang w:eastAsia="ru-RU"/>
+        </w:rPr>
+        <w:t xml:space="preserve">в качестве аргументов, возвращает новый </w:t>
+      </w:r>
+      <w:r>
+        <w:rPr>
+          <w:noProof/>
+          <w:lang w:val="en-US" w:eastAsia="ru-RU"/>
+        </w:rPr>
+        <w:t>state</w:t>
+      </w:r>
+      <w:r>
+        <w:rPr>
+          <w:noProof/>
+          <w:lang w:eastAsia="ru-RU"/>
+        </w:rPr>
+        <w:t xml:space="preserve">. </w:t>
+      </w:r>
+      <w:r>
+        <w:rPr>
+          <w:noProof/>
+          <w:lang w:eastAsia="ru-RU"/>
+        </w:rPr>
+        <w:t xml:space="preserve">Трудно написать функцию </w:t>
+      </w:r>
+      <w:r>
+        <w:rPr>
+          <w:noProof/>
+          <w:lang w:val="en-US" w:eastAsia="ru-RU"/>
+        </w:rPr>
+        <w:t>reducer</w:t>
+      </w:r>
+      <w:r>
+        <w:rPr>
+          <w:noProof/>
+          <w:lang w:eastAsia="ru-RU"/>
+        </w:rPr>
+        <w:t xml:space="preserve"> </w:t>
+      </w:r>
+      <w:r>
+        <w:rPr>
+          <w:noProof/>
+          <w:lang w:eastAsia="ru-RU"/>
+        </w:rPr>
+        <w:t>для всего приложения, поэтому, чтобы управлять состоянием, мы пишем мелкие функции, которые управляют частями сост</w:t>
+      </w:r>
+      <w:r>
+        <w:rPr>
+          <w:noProof/>
+          <w:lang w:eastAsia="ru-RU"/>
+        </w:rPr>
+        <w:t>ояния</w:t>
+      </w:r>
+    </w:p>
+    <w:p>
+      <w:pPr>
+        <w:rPr>
+          <w:rFonts w:cstheme="minorHAnsi"/>
+          <w:b/>
+          <w:noProof/>
+          <w:lang w:val="en-US" w:eastAsia="ru-RU"/>
+        </w:rPr>
+      </w:pPr>
+      <w:r>
+        <w:rPr>
+          <w:b/>
+          <w:noProof/>
+          <w:lang w:val="en-US" w:eastAsia="ru-RU"/>
+        </w:rPr>
+        <w:t>10.08.2020</w:t>
+      </w:r>
+      <w:r>
+        <w:rPr>
+          <w:b/>
+          <w:noProof/>
+          <w:lang w:val="en-US" w:eastAsia="ru-RU"/>
+        </w:rPr>
+        <w:br/>
+        <w:t xml:space="preserve">4 </w:t>
+      </w:r>
+      <w:r>
+        <w:rPr>
+          <w:b/>
+          <w:noProof/>
+          <w:lang w:eastAsia="ru-RU"/>
+        </w:rPr>
+        <w:t>часа</w:t>
+      </w:r>
+      <w:r>
+        <w:rPr>
+          <w:b/>
+          <w:noProof/>
+          <w:lang w:val="en-US" w:eastAsia="ru-RU"/>
+        </w:rPr>
+        <w:t xml:space="preserve"> Redux + 2 </w:t>
+      </w:r>
+      <w:r>
+        <w:rPr>
+          <w:b/>
+          <w:noProof/>
+          <w:lang w:eastAsia="ru-RU"/>
+        </w:rPr>
+        <w:t>часа</w:t>
+      </w:r>
+      <w:r>
+        <w:rPr>
+          <w:b/>
+          <w:noProof/>
+          <w:lang w:val="en-US" w:eastAsia="ru-RU"/>
+        </w:rPr>
+        <w:t xml:space="preserve"> </w:t>
+      </w:r>
+      <w:r>
+        <w:rPr>
+          <w:b/>
+          <w:noProof/>
+          <w:lang w:eastAsia="ru-RU"/>
+        </w:rPr>
+        <w:t>установка</w:t>
+      </w:r>
+      <w:r>
+        <w:rPr>
+          <w:b/>
+          <w:noProof/>
+          <w:lang w:val="en-US" w:eastAsia="ru-RU"/>
+        </w:rPr>
+        <w:t xml:space="preserve"> </w:t>
+      </w:r>
+      <w:r>
+        <w:rPr>
+          <w:b/>
+          <w:noProof/>
+          <w:lang w:eastAsia="ru-RU"/>
+        </w:rPr>
+        <w:t>проекта</w:t>
+      </w:r>
+      <w:r>
+        <w:rPr>
+          <w:b/>
+          <w:noProof/>
+          <w:lang w:val="en-US" w:eastAsia="ru-RU"/>
+        </w:rPr>
+        <w:br/>
+      </w:r>
+      <w:r>
+        <w:rPr>
+          <w:b/>
+          <w:noProof/>
+          <w:lang w:eastAsia="ru-RU"/>
+        </w:rPr>
+        <w:t>Отчет</w:t>
+      </w:r>
+      <w:r>
+        <w:rPr>
+          <w:b/>
+          <w:noProof/>
+          <w:lang w:val="en-US" w:eastAsia="ru-RU"/>
+        </w:rPr>
+        <w:t xml:space="preserve">: </w:t>
+      </w:r>
+      <w:r>
+        <w:rPr>
+          <w:b/>
+          <w:noProof/>
+          <w:lang w:val="en-US" w:eastAsia="ru-RU"/>
+        </w:rPr>
+        <w:t>Redux</w:t>
+      </w:r>
+      <w:r>
+        <w:rPr>
+          <w:b/>
+          <w:noProof/>
+          <w:lang w:val="en-US" w:eastAsia="ru-RU"/>
+        </w:rPr>
+        <w:t xml:space="preserve"> </w:t>
+      </w:r>
+      <w:r>
+        <w:rPr>
+          <w:b/>
+          <w:noProof/>
+          <w:lang w:val="en-US" w:eastAsia="ru-RU"/>
+        </w:rPr>
+        <w:t>Introduction, Redux Essential Part 1 – Part 2</w:t>
+      </w:r>
+      <w:bookmarkStart w:id="0" w:name="_GoBack"/>
+      <w:bookmarkEnd w:id="0"/>
+    </w:p>
+    <w:p>
+      <w:pPr>
+        <w:rPr>
+          <w:rFonts w:cstheme="minorHAnsi"/>
+          <w:noProof/>
+          <w:lang w:eastAsia="ru-RU"/>
+        </w:rPr>
+      </w:pPr>
+      <w:r>
+        <w:rPr>
+          <w:rFonts w:cstheme="minorHAnsi"/>
+          <w:b/>
+          <w:noProof/>
+          <w:sz w:val="24"/>
+          <w:lang w:eastAsia="ru-RU"/>
+        </w:rPr>
+        <w:t xml:space="preserve">3 принципа </w:t>
+      </w:r>
+      <w:r>
+        <w:rPr>
+          <w:rFonts w:cstheme="minorHAnsi"/>
+          <w:b/>
+          <w:noProof/>
+          <w:sz w:val="24"/>
+          <w:lang w:val="en-US" w:eastAsia="ru-RU"/>
+        </w:rPr>
+        <w:t>Redux</w:t>
+      </w:r>
+      <w:r>
+        <w:rPr>
+          <w:rFonts w:cstheme="minorHAnsi"/>
+          <w:b/>
+          <w:noProof/>
+          <w:sz w:val="24"/>
+          <w:lang w:eastAsia="ru-RU"/>
+        </w:rPr>
+        <w:t>:</w:t>
+      </w:r>
+      <w:r>
+        <w:rPr>
+          <w:rFonts w:cstheme="minorHAnsi"/>
+          <w:b/>
+          <w:noProof/>
+          <w:lang w:eastAsia="ru-RU"/>
+        </w:rPr>
+        <w:br/>
+      </w:r>
+      <w:r>
+        <w:rPr>
+          <w:rFonts w:cstheme="minorHAnsi"/>
+          <w:b/>
+          <w:noProof/>
+          <w:highlight w:val="yellow"/>
+          <w:lang w:eastAsia="ru-RU"/>
+        </w:rPr>
+        <w:t>Единственный источник истины</w:t>
+      </w:r>
+      <w:r>
+        <w:rPr>
+          <w:rFonts w:cstheme="minorHAnsi"/>
+          <w:b/>
+          <w:noProof/>
+          <w:lang w:eastAsia="ru-RU"/>
+        </w:rPr>
+        <w:br/>
+      </w:r>
+      <w:r>
+        <w:rPr>
+          <w:rFonts w:cstheme="minorHAnsi"/>
+          <w:noProof/>
+          <w:lang w:eastAsia="ru-RU"/>
+        </w:rPr>
+        <w:t xml:space="preserve">Глобальный </w:t>
+      </w:r>
+      <w:r>
+        <w:rPr>
+          <w:rFonts w:cstheme="minorHAnsi"/>
+          <w:noProof/>
+          <w:lang w:val="en-US" w:eastAsia="ru-RU"/>
+        </w:rPr>
+        <w:t>state</w:t>
+      </w:r>
+      <w:r>
+        <w:rPr>
+          <w:rFonts w:cstheme="minorHAnsi"/>
+          <w:noProof/>
+          <w:lang w:eastAsia="ru-RU"/>
+        </w:rPr>
+        <w:t xml:space="preserve"> </w:t>
+      </w:r>
+      <w:r>
+        <w:rPr>
+          <w:rFonts w:cstheme="minorHAnsi"/>
+          <w:noProof/>
+          <w:lang w:eastAsia="ru-RU"/>
+        </w:rPr>
+        <w:t xml:space="preserve">приложения хранится в дереве объектов в пределах одного </w:t>
+      </w:r>
+      <w:r>
+        <w:rPr>
+          <w:rFonts w:cstheme="minorHAnsi"/>
+          <w:noProof/>
+          <w:lang w:val="en-US" w:eastAsia="ru-RU"/>
+        </w:rPr>
+        <w:t>store</w:t>
+      </w:r>
+      <w:r>
+        <w:rPr>
+          <w:rFonts w:cstheme="minorHAnsi"/>
+          <w:noProof/>
+          <w:lang w:eastAsia="ru-RU"/>
+        </w:rPr>
+        <w:br/>
+      </w:r>
+      <w:r>
+        <w:rPr>
+          <w:rFonts w:cstheme="minorHAnsi"/>
+          <w:noProof/>
+          <w:lang w:eastAsia="ru-RU"/>
+        </w:rPr>
+        <w:t xml:space="preserve">Это позволяет легко создавать универсальные приложения, так как состояние с сервера может быть передано в клиент без дополнительного кода. Также дерево </w:t>
+      </w:r>
+      <w:r>
+        <w:rPr>
+          <w:rFonts w:cstheme="minorHAnsi"/>
+          <w:noProof/>
+          <w:lang w:val="en-US" w:eastAsia="ru-RU"/>
+        </w:rPr>
+        <w:t>c</w:t>
+      </w:r>
+      <w:r>
+        <w:rPr>
+          <w:rFonts w:cstheme="minorHAnsi"/>
+          <w:noProof/>
+          <w:lang w:eastAsia="ru-RU"/>
+        </w:rPr>
+        <w:t>остояния позволяет с легкостью инспектировать и дебажить приложение</w:t>
+      </w:r>
+    </w:p>
+    <w:p>
+      <w:pPr>
+        <w:rPr>
+          <w:rFonts w:cstheme="minorHAnsi"/>
+          <w:noProof/>
+          <w:lang w:eastAsia="ru-RU"/>
+        </w:rPr>
+      </w:pPr>
+      <w:r>
+        <w:rPr>
+          <w:rFonts w:cstheme="minorHAnsi"/>
+          <w:b/>
+          <w:noProof/>
+          <w:highlight w:val="yellow"/>
+          <w:lang w:val="en-US" w:eastAsia="ru-RU"/>
+        </w:rPr>
+        <w:t>State</w:t>
+      </w:r>
+      <w:r>
+        <w:rPr>
+          <w:rFonts w:cstheme="minorHAnsi"/>
+          <w:b/>
+          <w:noProof/>
+          <w:highlight w:val="yellow"/>
+          <w:lang w:eastAsia="ru-RU"/>
+        </w:rPr>
+        <w:t xml:space="preserve"> только для чтения</w:t>
+      </w:r>
+      <w:r>
+        <w:rPr>
+          <w:rFonts w:cstheme="minorHAnsi"/>
+          <w:b/>
+          <w:noProof/>
+          <w:lang w:eastAsia="ru-RU"/>
+        </w:rPr>
+        <w:br/>
+      </w:r>
+      <w:r>
+        <w:rPr>
+          <w:rFonts w:cstheme="minorHAnsi"/>
+          <w:noProof/>
+          <w:lang w:eastAsia="ru-RU"/>
+        </w:rPr>
+        <w:t xml:space="preserve">Единственный способ изменить </w:t>
+      </w:r>
+      <w:r>
+        <w:rPr>
+          <w:rFonts w:cstheme="minorHAnsi"/>
+          <w:noProof/>
+          <w:lang w:val="en-US" w:eastAsia="ru-RU"/>
+        </w:rPr>
+        <w:t>state</w:t>
+      </w:r>
+      <w:r>
+        <w:rPr>
+          <w:rFonts w:cstheme="minorHAnsi"/>
+          <w:noProof/>
+          <w:lang w:eastAsia="ru-RU"/>
+        </w:rPr>
+        <w:t xml:space="preserve"> </w:t>
+      </w:r>
+      <w:r>
+        <w:rPr>
+          <w:rFonts w:cstheme="minorHAnsi"/>
+          <w:noProof/>
+          <w:lang w:eastAsia="ru-RU"/>
+        </w:rPr>
+        <w:t>–</w:t>
+      </w:r>
+      <w:r>
+        <w:rPr>
+          <w:rFonts w:cstheme="minorHAnsi"/>
+          <w:noProof/>
+          <w:lang w:eastAsia="ru-RU"/>
+        </w:rPr>
+        <w:t xml:space="preserve"> </w:t>
+      </w:r>
+      <w:r>
+        <w:rPr>
+          <w:rFonts w:cstheme="minorHAnsi"/>
+          <w:noProof/>
+          <w:lang w:eastAsia="ru-RU"/>
+        </w:rPr>
+        <w:t xml:space="preserve">запустить </w:t>
+      </w:r>
+      <w:r>
+        <w:rPr>
+          <w:rFonts w:cstheme="minorHAnsi"/>
+          <w:noProof/>
+          <w:lang w:val="en-US" w:eastAsia="ru-RU"/>
+        </w:rPr>
+        <w:t>action</w:t>
+      </w:r>
+      <w:r>
+        <w:rPr>
+          <w:rFonts w:cstheme="minorHAnsi"/>
+          <w:noProof/>
+          <w:lang w:eastAsia="ru-RU"/>
+        </w:rPr>
+        <w:t xml:space="preserve"> (объект, описывающий что произошло)</w:t>
+      </w:r>
+      <w:r>
+        <w:rPr>
+          <w:rFonts w:cstheme="minorHAnsi"/>
+          <w:noProof/>
+          <w:lang w:eastAsia="ru-RU"/>
+        </w:rPr>
+        <w:br/>
+      </w:r>
+      <w:r>
+        <w:rPr>
+          <w:rFonts w:cstheme="minorHAnsi"/>
+          <w:noProof/>
+          <w:lang w:eastAsia="ru-RU"/>
+        </w:rPr>
+        <w:t xml:space="preserve">Это гарантирует, что </w:t>
+      </w:r>
+      <w:r>
+        <w:rPr>
+          <w:rFonts w:cstheme="minorHAnsi"/>
+          <w:noProof/>
+          <w:lang w:val="en-US" w:eastAsia="ru-RU"/>
+        </w:rPr>
+        <w:t>UI</w:t>
+      </w:r>
+      <w:r>
+        <w:rPr>
+          <w:rFonts w:cstheme="minorHAnsi"/>
+          <w:noProof/>
+          <w:lang w:eastAsia="ru-RU"/>
+        </w:rPr>
+        <w:t xml:space="preserve"> </w:t>
+      </w:r>
+      <w:r>
+        <w:rPr>
+          <w:rFonts w:cstheme="minorHAnsi"/>
+          <w:noProof/>
+          <w:lang w:eastAsia="ru-RU"/>
+        </w:rPr>
+        <w:t xml:space="preserve">и </w:t>
+      </w:r>
+      <w:r>
+        <w:rPr>
+          <w:rFonts w:cstheme="minorHAnsi"/>
+          <w:noProof/>
+          <w:lang w:eastAsia="ru-RU"/>
+        </w:rPr>
+        <w:t xml:space="preserve">колбэки никогда не </w:t>
+      </w:r>
+      <w:r>
+        <w:rPr>
+          <w:rFonts w:cstheme="minorHAnsi"/>
+          <w:noProof/>
+          <w:lang w:eastAsia="ru-RU"/>
+        </w:rPr>
+        <w:t>с</w:t>
+      </w:r>
+      <w:r>
+        <w:rPr>
+          <w:rFonts w:cstheme="minorHAnsi"/>
+          <w:noProof/>
+          <w:lang w:eastAsia="ru-RU"/>
+        </w:rPr>
+        <w:t xml:space="preserve"> </w:t>
+      </w:r>
+      <w:r>
+        <w:rPr>
+          <w:rFonts w:cstheme="minorHAnsi"/>
+          <w:noProof/>
+          <w:lang w:eastAsia="ru-RU"/>
+        </w:rPr>
+        <w:t xml:space="preserve">могут менять </w:t>
+      </w:r>
+      <w:r>
+        <w:rPr>
+          <w:rFonts w:cstheme="minorHAnsi"/>
+          <w:noProof/>
+          <w:lang w:val="en-US" w:eastAsia="ru-RU"/>
+        </w:rPr>
+        <w:t>state</w:t>
+      </w:r>
+      <w:r>
+        <w:rPr>
+          <w:rFonts w:cstheme="minorHAnsi"/>
+          <w:noProof/>
+          <w:lang w:eastAsia="ru-RU"/>
+        </w:rPr>
+        <w:t xml:space="preserve">. Вместо этого они выражают </w:t>
+      </w:r>
+      <w:r>
+        <w:rPr>
+          <w:rFonts w:cstheme="minorHAnsi"/>
+          <w:noProof/>
+          <w:lang w:eastAsia="ru-RU"/>
+        </w:rPr>
+        <w:lastRenderedPageBreak/>
+        <w:t xml:space="preserve">намерение преобразовать </w:t>
+      </w:r>
+      <w:r>
+        <w:rPr>
+          <w:rFonts w:cstheme="minorHAnsi"/>
+          <w:noProof/>
+          <w:lang w:val="en-US" w:eastAsia="ru-RU"/>
+        </w:rPr>
+        <w:t>state</w:t>
+      </w:r>
+      <w:r>
+        <w:rPr>
+          <w:rFonts w:cstheme="minorHAnsi"/>
+          <w:noProof/>
+          <w:lang w:eastAsia="ru-RU"/>
+        </w:rPr>
+        <w:t xml:space="preserve">. </w:t>
+      </w:r>
+      <w:r>
+        <w:rPr>
+          <w:rFonts w:cstheme="minorHAnsi"/>
+          <w:noProof/>
+          <w:lang w:val="en-US" w:eastAsia="ru-RU"/>
+        </w:rPr>
+        <w:t>Action</w:t>
+      </w:r>
+      <w:r>
+        <w:rPr>
+          <w:rFonts w:cstheme="minorHAnsi"/>
+          <w:noProof/>
+          <w:lang w:eastAsia="ru-RU"/>
+        </w:rPr>
+        <w:t xml:space="preserve"> – </w:t>
+      </w:r>
+      <w:r>
+        <w:rPr>
+          <w:rFonts w:cstheme="minorHAnsi"/>
+          <w:noProof/>
+          <w:lang w:eastAsia="ru-RU"/>
+        </w:rPr>
+        <w:t>простые объекты, которые можно регистрировать, хранить, воспроизводить для отладки или тестирования</w:t>
+      </w:r>
+    </w:p>
+    <w:p>
+      <w:pPr>
+        <w:rPr>
+          <w:rFonts w:cstheme="minorHAnsi"/>
+          <w:b/>
+          <w:noProof/>
+          <w:lang w:eastAsia="ru-RU"/>
+        </w:rPr>
+      </w:pPr>
+      <w:r>
+        <w:rPr>
+          <w:rFonts w:cstheme="minorHAnsi"/>
+          <w:b/>
+          <w:noProof/>
+          <w:highlight w:val="yellow"/>
+          <w:lang w:eastAsia="ru-RU"/>
+        </w:rPr>
+        <w:t xml:space="preserve">Изменения в </w:t>
+      </w:r>
+      <w:r>
+        <w:rPr>
+          <w:rFonts w:cstheme="minorHAnsi"/>
+          <w:b/>
+          <w:noProof/>
+          <w:highlight w:val="yellow"/>
+          <w:lang w:val="en-US" w:eastAsia="ru-RU"/>
+        </w:rPr>
+        <w:t>state</w:t>
+      </w:r>
+      <w:r>
+        <w:rPr>
+          <w:rFonts w:cstheme="minorHAnsi"/>
+          <w:b/>
+          <w:noProof/>
+          <w:highlight w:val="yellow"/>
+          <w:lang w:eastAsia="ru-RU"/>
+        </w:rPr>
+        <w:t xml:space="preserve"> делаются только с помощью чистых функций</w:t>
+      </w:r>
+      <w:r>
+        <w:rPr>
+          <w:rFonts w:cstheme="minorHAnsi"/>
+          <w:b/>
+          <w:noProof/>
+          <w:lang w:eastAsia="ru-RU"/>
+        </w:rPr>
+        <w:br/>
+      </w:r>
+      <w:r>
+        <w:rPr>
+          <w:rFonts w:cstheme="minorHAnsi"/>
+          <w:noProof/>
+          <w:lang w:eastAsia="ru-RU"/>
+        </w:rPr>
+        <w:t xml:space="preserve">Чтобы указать, как дерево </w:t>
+      </w:r>
+      <w:r>
+        <w:rPr>
+          <w:rFonts w:cstheme="minorHAnsi"/>
+          <w:noProof/>
+          <w:lang w:val="en-US" w:eastAsia="ru-RU"/>
+        </w:rPr>
+        <w:t>state</w:t>
+      </w:r>
+      <w:r>
+        <w:rPr>
+          <w:rFonts w:cstheme="minorHAnsi"/>
+          <w:noProof/>
+          <w:lang w:eastAsia="ru-RU"/>
+        </w:rPr>
+        <w:t xml:space="preserve"> </w:t>
+      </w:r>
+      <w:r>
+        <w:rPr>
+          <w:rFonts w:cstheme="minorHAnsi"/>
+          <w:noProof/>
+          <w:lang w:eastAsia="ru-RU"/>
+        </w:rPr>
+        <w:t xml:space="preserve">может преобразовываться, мы пишем чистые </w:t>
+      </w:r>
+      <w:r>
+        <w:rPr>
+          <w:rFonts w:cstheme="minorHAnsi"/>
+          <w:noProof/>
+          <w:lang w:val="en-US" w:eastAsia="ru-RU"/>
+        </w:rPr>
+        <w:t>reducer</w:t>
+      </w:r>
+      <w:r>
+        <w:rPr>
+          <w:rFonts w:cstheme="minorHAnsi"/>
+          <w:noProof/>
+          <w:lang w:eastAsia="ru-RU"/>
+        </w:rPr>
+        <w:br/>
+      </w:r>
+      <w:r>
+        <w:rPr>
+          <w:rFonts w:cstheme="minorHAnsi"/>
+          <w:noProof/>
+          <w:lang w:val="en-US" w:eastAsia="ru-RU"/>
+        </w:rPr>
+        <w:t>Reducer</w:t>
+      </w:r>
+      <w:r>
+        <w:rPr>
+          <w:rFonts w:cstheme="minorHAnsi"/>
+          <w:noProof/>
+          <w:lang w:eastAsia="ru-RU"/>
+        </w:rPr>
+        <w:t xml:space="preserve"> </w:t>
+      </w:r>
+      <w:r>
+        <w:rPr>
+          <w:rFonts w:cstheme="minorHAnsi"/>
+          <w:noProof/>
+          <w:lang w:eastAsia="ru-RU"/>
+        </w:rPr>
+        <w:t>–</w:t>
+      </w:r>
+      <w:r>
+        <w:rPr>
+          <w:rFonts w:cstheme="minorHAnsi"/>
+          <w:noProof/>
+          <w:lang w:eastAsia="ru-RU"/>
+        </w:rPr>
+        <w:t xml:space="preserve"> </w:t>
+      </w:r>
+      <w:r>
+        <w:rPr>
+          <w:rFonts w:cstheme="minorHAnsi"/>
+          <w:noProof/>
+          <w:lang w:eastAsia="ru-RU"/>
+        </w:rPr>
+        <w:t xml:space="preserve">это чистая функция, которая принимает предыдущий </w:t>
+      </w:r>
+      <w:r>
+        <w:rPr>
+          <w:rFonts w:cstheme="minorHAnsi"/>
+          <w:noProof/>
+          <w:lang w:val="en-US" w:eastAsia="ru-RU"/>
+        </w:rPr>
+        <w:t>state</w:t>
+      </w:r>
+      <w:r>
+        <w:rPr>
+          <w:rFonts w:cstheme="minorHAnsi"/>
+          <w:noProof/>
+          <w:lang w:eastAsia="ru-RU"/>
+        </w:rPr>
+        <w:t xml:space="preserve"> </w:t>
+      </w:r>
+      <w:r>
+        <w:rPr>
+          <w:rFonts w:cstheme="minorHAnsi"/>
+          <w:noProof/>
+          <w:lang w:eastAsia="ru-RU"/>
+        </w:rPr>
+        <w:t xml:space="preserve">и </w:t>
+      </w:r>
+      <w:r>
+        <w:rPr>
+          <w:rFonts w:cstheme="minorHAnsi"/>
+          <w:noProof/>
+          <w:lang w:val="en-US" w:eastAsia="ru-RU"/>
+        </w:rPr>
+        <w:t>action</w:t>
+      </w:r>
+      <w:r>
+        <w:rPr>
+          <w:rFonts w:cstheme="minorHAnsi"/>
+          <w:noProof/>
+          <w:lang w:eastAsia="ru-RU"/>
+        </w:rPr>
+        <w:t xml:space="preserve">, </w:t>
+      </w:r>
+      <w:r>
+        <w:rPr>
+          <w:rFonts w:cstheme="minorHAnsi"/>
+          <w:noProof/>
+          <w:lang w:eastAsia="ru-RU"/>
+        </w:rPr>
+        <w:t xml:space="preserve">возвращает новый </w:t>
+      </w:r>
+      <w:r>
+        <w:rPr>
+          <w:rFonts w:cstheme="minorHAnsi"/>
+          <w:noProof/>
+          <w:lang w:val="en-US" w:eastAsia="ru-RU"/>
+        </w:rPr>
+        <w:t>state</w:t>
+      </w:r>
+      <w:r>
+        <w:rPr>
+          <w:rFonts w:cstheme="minorHAnsi"/>
+          <w:noProof/>
+          <w:lang w:eastAsia="ru-RU"/>
+        </w:rPr>
+        <w:t xml:space="preserve">. </w:t>
+      </w:r>
+      <w:r>
+        <w:rPr>
+          <w:rFonts w:cstheme="minorHAnsi"/>
+          <w:noProof/>
+          <w:lang w:eastAsia="ru-RU"/>
+        </w:rPr>
+        <w:t xml:space="preserve">Изменять </w:t>
+      </w:r>
+      <w:r>
+        <w:rPr>
+          <w:rFonts w:cstheme="minorHAnsi"/>
+          <w:noProof/>
+          <w:lang w:val="en-US" w:eastAsia="ru-RU"/>
+        </w:rPr>
+        <w:t>state</w:t>
+      </w:r>
+      <w:r>
+        <w:rPr>
+          <w:rFonts w:cstheme="minorHAnsi"/>
+          <w:noProof/>
+          <w:lang w:eastAsia="ru-RU"/>
+        </w:rPr>
+        <w:t xml:space="preserve"> </w:t>
+      </w:r>
+      <w:r>
+        <w:rPr>
+          <w:rFonts w:cstheme="minorHAnsi"/>
+          <w:noProof/>
+          <w:lang w:eastAsia="ru-RU"/>
+        </w:rPr>
+        <w:t xml:space="preserve">можно начать с помощью одного </w:t>
+      </w:r>
+      <w:r>
+        <w:rPr>
+          <w:rFonts w:cstheme="minorHAnsi"/>
+          <w:noProof/>
+          <w:lang w:val="en-US" w:eastAsia="ru-RU"/>
+        </w:rPr>
+        <w:t>reducer</w:t>
+      </w:r>
+      <w:r>
+        <w:rPr>
+          <w:rFonts w:cstheme="minorHAnsi"/>
+          <w:noProof/>
+          <w:lang w:eastAsia="ru-RU"/>
+        </w:rPr>
+        <w:t xml:space="preserve">, </w:t>
+      </w:r>
+      <w:r>
+        <w:rPr>
+          <w:rFonts w:cstheme="minorHAnsi"/>
+          <w:noProof/>
+          <w:lang w:eastAsia="ru-RU"/>
+        </w:rPr>
+        <w:t xml:space="preserve">но по мере роста приложения можно разбить его на более мелкие </w:t>
+      </w:r>
+      <w:r>
+        <w:rPr>
+          <w:rFonts w:cstheme="minorHAnsi"/>
+          <w:noProof/>
+          <w:lang w:val="en-US" w:eastAsia="ru-RU"/>
+        </w:rPr>
+        <w:t>reducer</w:t>
+      </w:r>
+      <w:r>
+        <w:rPr>
+          <w:rFonts w:cstheme="minorHAnsi"/>
+          <w:noProof/>
+          <w:lang w:eastAsia="ru-RU"/>
+        </w:rPr>
+        <w:t xml:space="preserve">, </w:t>
+      </w:r>
+      <w:r>
+        <w:rPr>
+          <w:rFonts w:cstheme="minorHAnsi"/>
+          <w:noProof/>
+          <w:lang w:eastAsia="ru-RU"/>
+        </w:rPr>
+        <w:t xml:space="preserve">управляющие определенными частями дерева </w:t>
+      </w:r>
+      <w:r>
+        <w:rPr>
+          <w:rFonts w:cstheme="minorHAnsi"/>
+          <w:noProof/>
+          <w:lang w:val="en-US" w:eastAsia="ru-RU"/>
+        </w:rPr>
+        <w:t>state</w:t>
+      </w:r>
+    </w:p>
+    <w:p>
+      <w:pPr>
+        <w:rPr>
+          <w:rFonts w:cstheme="minorHAnsi"/>
+          <w:noProof/>
+          <w:lang w:eastAsia="ru-RU"/>
+        </w:rPr>
+      </w:pPr>
+      <w:r>
+        <w:rPr>
+          <w:rFonts w:cstheme="minorHAnsi"/>
+          <w:b/>
+          <w:noProof/>
+          <w:sz w:val="24"/>
+          <w:lang w:val="en-US" w:eastAsia="ru-RU"/>
+        </w:rPr>
+        <w:t>Prior</w:t>
+      </w:r>
+      <w:r>
+        <w:rPr>
+          <w:rFonts w:cstheme="minorHAnsi"/>
+          <w:b/>
+          <w:noProof/>
+          <w:sz w:val="24"/>
+          <w:lang w:eastAsia="ru-RU"/>
+        </w:rPr>
+        <w:t xml:space="preserve"> </w:t>
+      </w:r>
+      <w:r>
+        <w:rPr>
+          <w:rFonts w:cstheme="minorHAnsi"/>
+          <w:b/>
+          <w:noProof/>
+          <w:sz w:val="24"/>
+          <w:lang w:val="en-US" w:eastAsia="ru-RU"/>
+        </w:rPr>
+        <w:t>Art</w:t>
+      </w:r>
+      <w:r>
+        <w:rPr>
+          <w:rFonts w:cstheme="minorHAnsi"/>
+          <w:b/>
+          <w:noProof/>
+          <w:lang w:eastAsia="ru-RU"/>
+        </w:rPr>
+        <w:br/>
+      </w:r>
+      <w:r>
+        <w:rPr>
+          <w:rFonts w:cstheme="minorHAnsi"/>
+          <w:noProof/>
+          <w:lang w:val="en-US" w:eastAsia="ru-RU"/>
+        </w:rPr>
+        <w:t>Redux</w:t>
+      </w:r>
+      <w:r>
+        <w:rPr>
+          <w:rFonts w:cstheme="minorHAnsi"/>
+          <w:noProof/>
+          <w:lang w:eastAsia="ru-RU"/>
+        </w:rPr>
+        <w:t xml:space="preserve"> </w:t>
+      </w:r>
+      <w:r>
+        <w:rPr>
+          <w:rFonts w:cstheme="minorHAnsi"/>
+          <w:noProof/>
+          <w:lang w:eastAsia="ru-RU"/>
+        </w:rPr>
+        <w:t>имеет смешанное наследие. Он похож на некоторые модели и технологии, но также отличается от них в важных отношениях</w:t>
+      </w:r>
+    </w:p>
+    <w:p>
+      <w:pPr>
+        <w:rPr>
+          <w:rFonts w:cstheme="minorHAnsi"/>
+          <w:noProof/>
+          <w:lang w:val="en-US" w:eastAsia="ru-RU"/>
+        </w:rPr>
+      </w:pPr>
+      <w:r>
+        <w:rPr>
+          <w:rFonts w:cstheme="minorHAnsi"/>
+          <w:b/>
+          <w:noProof/>
+          <w:lang w:val="en-US" w:eastAsia="ru-RU"/>
+        </w:rPr>
+        <w:t>Flux</w:t>
+      </w:r>
+      <w:r>
+        <w:rPr>
+          <w:rFonts w:cstheme="minorHAnsi"/>
+          <w:b/>
+          <w:noProof/>
+          <w:lang w:eastAsia="ru-RU"/>
+        </w:rPr>
+        <w:t xml:space="preserve"> </w:t>
+      </w:r>
+      <w:r>
+        <w:rPr>
+          <w:rFonts w:cstheme="minorHAnsi"/>
+          <w:noProof/>
+          <w:lang w:eastAsia="ru-RU"/>
+        </w:rPr>
+        <w:br/>
+      </w:r>
+      <w:r>
+        <w:rPr>
+          <w:rFonts w:cstheme="minorHAnsi"/>
+          <w:noProof/>
+          <w:lang w:val="en-US" w:eastAsia="ru-RU"/>
+        </w:rPr>
+        <w:t>Redux</w:t>
+      </w:r>
+      <w:r>
+        <w:rPr>
+          <w:rFonts w:cstheme="minorHAnsi"/>
+          <w:noProof/>
+          <w:lang w:eastAsia="ru-RU"/>
+        </w:rPr>
+        <w:t xml:space="preserve"> </w:t>
+      </w:r>
+      <w:r>
+        <w:rPr>
+          <w:rFonts w:cstheme="minorHAnsi"/>
+          <w:noProof/>
+          <w:lang w:eastAsia="ru-RU"/>
+        </w:rPr>
+        <w:t xml:space="preserve">был создан на основе логики </w:t>
+      </w:r>
+      <w:r>
+        <w:rPr>
+          <w:rFonts w:cstheme="minorHAnsi"/>
+          <w:noProof/>
+          <w:lang w:val="en-US" w:eastAsia="ru-RU"/>
+        </w:rPr>
+        <w:t>Flux</w:t>
+      </w:r>
+      <w:r>
+        <w:rPr>
+          <w:rFonts w:cstheme="minorHAnsi"/>
+          <w:noProof/>
+          <w:lang w:eastAsia="ru-RU"/>
+        </w:rPr>
+        <w:t xml:space="preserve">. </w:t>
+      </w:r>
+      <w:r>
+        <w:rPr>
+          <w:rFonts w:cstheme="minorHAnsi"/>
+          <w:noProof/>
+          <w:lang w:val="en-US" w:eastAsia="ru-RU"/>
+        </w:rPr>
+        <w:t>Redux</w:t>
+      </w:r>
+      <w:r>
+        <w:rPr>
+          <w:rFonts w:cstheme="minorHAnsi"/>
+          <w:noProof/>
+          <w:lang w:eastAsia="ru-RU"/>
+        </w:rPr>
+        <w:t xml:space="preserve">, </w:t>
+      </w:r>
+      <w:r>
+        <w:rPr>
+          <w:rFonts w:cstheme="minorHAnsi"/>
+          <w:noProof/>
+          <w:lang w:eastAsia="ru-RU"/>
+        </w:rPr>
+        <w:t xml:space="preserve">как и </w:t>
+      </w:r>
+      <w:r>
+        <w:rPr>
+          <w:rFonts w:cstheme="minorHAnsi"/>
+          <w:noProof/>
+          <w:lang w:val="en-US" w:eastAsia="ru-RU"/>
+        </w:rPr>
+        <w:t>Flux</w:t>
+      </w:r>
+      <w:r>
+        <w:rPr>
+          <w:rFonts w:cstheme="minorHAnsi"/>
+          <w:noProof/>
+          <w:lang w:eastAsia="ru-RU"/>
+        </w:rPr>
+        <w:t xml:space="preserve">, предписывает </w:t>
+      </w:r>
+      <w:r>
+        <w:rPr>
+          <w:rFonts w:cstheme="minorHAnsi"/>
+          <w:noProof/>
+          <w:lang w:eastAsia="ru-RU"/>
+        </w:rPr>
+        <w:t>использовать</w:t>
+      </w:r>
+      <w:r>
+        <w:rPr>
+          <w:rFonts w:cstheme="minorHAnsi"/>
+          <w:noProof/>
+          <w:lang w:eastAsia="ru-RU"/>
+        </w:rPr>
+        <w:t xml:space="preserve"> логику обновления модели на определенном уровне приложения</w:t>
+      </w:r>
+      <w:r>
+        <w:rPr>
+          <w:rFonts w:cstheme="minorHAnsi"/>
+          <w:noProof/>
+          <w:lang w:eastAsia="ru-RU"/>
+        </w:rPr>
+        <w:t xml:space="preserve"> (</w:t>
+      </w:r>
+      <w:r>
+        <w:rPr>
+          <w:rFonts w:cstheme="minorHAnsi"/>
+          <w:noProof/>
+          <w:lang w:val="en-US" w:eastAsia="ru-RU"/>
+        </w:rPr>
+        <w:t>stores</w:t>
+      </w:r>
+      <w:r>
+        <w:rPr>
+          <w:rFonts w:cstheme="minorHAnsi"/>
+          <w:noProof/>
+          <w:lang w:eastAsia="ru-RU"/>
+        </w:rPr>
+        <w:t xml:space="preserve"> </w:t>
+      </w:r>
+      <w:r>
+        <w:rPr>
+          <w:rFonts w:cstheme="minorHAnsi"/>
+          <w:noProof/>
+          <w:lang w:eastAsia="ru-RU"/>
+        </w:rPr>
+        <w:t xml:space="preserve">в </w:t>
+      </w:r>
+      <w:r>
+        <w:rPr>
+          <w:rFonts w:cstheme="minorHAnsi"/>
+          <w:noProof/>
+          <w:lang w:val="en-US" w:eastAsia="ru-RU"/>
+        </w:rPr>
+        <w:t>Flux</w:t>
+      </w:r>
+      <w:r>
+        <w:rPr>
+          <w:rFonts w:cstheme="minorHAnsi"/>
+          <w:noProof/>
+          <w:lang w:eastAsia="ru-RU"/>
+        </w:rPr>
+        <w:t xml:space="preserve"> = </w:t>
+      </w:r>
+      <w:r>
+        <w:rPr>
+          <w:rFonts w:cstheme="minorHAnsi"/>
+          <w:noProof/>
+          <w:lang w:val="en-US" w:eastAsia="ru-RU"/>
+        </w:rPr>
+        <w:t>reducers</w:t>
+      </w:r>
+      <w:r>
+        <w:rPr>
+          <w:rFonts w:cstheme="minorHAnsi"/>
+          <w:noProof/>
+          <w:lang w:eastAsia="ru-RU"/>
+        </w:rPr>
+        <w:t xml:space="preserve"> </w:t>
+      </w:r>
+      <w:r>
+        <w:rPr>
+          <w:rFonts w:cstheme="minorHAnsi"/>
+          <w:noProof/>
+          <w:lang w:eastAsia="ru-RU"/>
+        </w:rPr>
+        <w:t xml:space="preserve">в </w:t>
+      </w:r>
+      <w:r>
+        <w:rPr>
+          <w:rFonts w:cstheme="minorHAnsi"/>
+          <w:noProof/>
+          <w:lang w:val="en-US" w:eastAsia="ru-RU"/>
+        </w:rPr>
+        <w:t>Redux</w:t>
+      </w:r>
+      <w:r>
+        <w:rPr>
+          <w:rFonts w:cstheme="minorHAnsi"/>
+          <w:noProof/>
+          <w:lang w:eastAsia="ru-RU"/>
+        </w:rPr>
+        <w:t>)</w:t>
+      </w:r>
+      <w:r>
+        <w:rPr>
+          <w:rFonts w:cstheme="minorHAnsi"/>
+          <w:noProof/>
+          <w:lang w:eastAsia="ru-RU"/>
+        </w:rPr>
+        <w:br/>
+        <w:t xml:space="preserve">Вместо того, чтобы напрямую изменять состояние, </w:t>
+      </w:r>
+      <w:r>
+        <w:rPr>
+          <w:rFonts w:cstheme="minorHAnsi"/>
+          <w:noProof/>
+          <w:lang w:val="en-US" w:eastAsia="ru-RU"/>
+        </w:rPr>
+        <w:t>Flux</w:t>
+      </w:r>
+      <w:r>
+        <w:rPr>
+          <w:rFonts w:cstheme="minorHAnsi"/>
+          <w:noProof/>
+          <w:lang w:eastAsia="ru-RU"/>
+        </w:rPr>
+        <w:t xml:space="preserve"> </w:t>
+      </w:r>
+      <w:r>
+        <w:rPr>
+          <w:rFonts w:cstheme="minorHAnsi"/>
+          <w:noProof/>
+          <w:lang w:eastAsia="ru-RU"/>
+        </w:rPr>
+        <w:t xml:space="preserve">и </w:t>
+      </w:r>
+      <w:r>
+        <w:rPr>
+          <w:rFonts w:cstheme="minorHAnsi"/>
+          <w:noProof/>
+          <w:lang w:val="en-US" w:eastAsia="ru-RU"/>
+        </w:rPr>
+        <w:t>Redux</w:t>
+      </w:r>
+      <w:r>
+        <w:rPr>
+          <w:rFonts w:cstheme="minorHAnsi"/>
+          <w:noProof/>
+          <w:lang w:eastAsia="ru-RU"/>
+        </w:rPr>
+        <w:t xml:space="preserve"> </w:t>
+      </w:r>
+      <w:r>
+        <w:rPr>
+          <w:rFonts w:cstheme="minorHAnsi"/>
+          <w:noProof/>
+          <w:lang w:eastAsia="ru-RU"/>
+        </w:rPr>
+        <w:t xml:space="preserve">призывают описывать каждое возможное изменение в объекте </w:t>
+      </w:r>
+      <w:r>
+        <w:rPr>
+          <w:rFonts w:cstheme="minorHAnsi"/>
+          <w:noProof/>
+          <w:lang w:val="en-US" w:eastAsia="ru-RU"/>
+        </w:rPr>
+        <w:t>Action</w:t>
+      </w:r>
+    </w:p>
+    <w:p>
+      <w:pPr>
+        <w:rPr>
+          <w:rFonts w:cstheme="minorHAnsi"/>
+          <w:noProof/>
+          <w:lang w:eastAsia="ru-RU"/>
+        </w:rPr>
+      </w:pPr>
+      <w:r>
+        <w:rPr>
+          <w:rFonts w:cstheme="minorHAnsi"/>
+          <w:noProof/>
+          <w:color w:val="FF0000"/>
+          <w:lang w:eastAsia="ru-RU"/>
+        </w:rPr>
+        <w:t xml:space="preserve">В отличие от </w:t>
+      </w:r>
+      <w:r>
+        <w:rPr>
+          <w:rFonts w:cstheme="minorHAnsi"/>
+          <w:noProof/>
+          <w:color w:val="FF0000"/>
+          <w:lang w:val="en-US" w:eastAsia="ru-RU"/>
+        </w:rPr>
+        <w:t>Flux</w:t>
+      </w:r>
+      <w:r>
+        <w:rPr>
+          <w:rFonts w:cstheme="minorHAnsi"/>
+          <w:noProof/>
+          <w:color w:val="FF0000"/>
+          <w:lang w:eastAsia="ru-RU"/>
+        </w:rPr>
+        <w:t xml:space="preserve"> у </w:t>
+      </w:r>
+      <w:r>
+        <w:rPr>
+          <w:rFonts w:cstheme="minorHAnsi"/>
+          <w:noProof/>
+          <w:color w:val="FF0000"/>
+          <w:lang w:val="en-US" w:eastAsia="ru-RU"/>
+        </w:rPr>
+        <w:t>Redux</w:t>
+      </w:r>
+      <w:r>
+        <w:rPr>
+          <w:rFonts w:cstheme="minorHAnsi"/>
+          <w:noProof/>
+          <w:color w:val="FF0000"/>
+          <w:lang w:eastAsia="ru-RU"/>
+        </w:rPr>
+        <w:t xml:space="preserve"> нет такого понятия, как </w:t>
+      </w:r>
+      <w:r>
+        <w:rPr>
+          <w:rFonts w:cstheme="minorHAnsi"/>
+          <w:noProof/>
+          <w:color w:val="FF0000"/>
+          <w:lang w:val="en-US" w:eastAsia="ru-RU"/>
+        </w:rPr>
+        <w:t>Dispatcher</w:t>
+      </w:r>
+      <w:r>
+        <w:rPr>
+          <w:rFonts w:cstheme="minorHAnsi"/>
+          <w:noProof/>
+          <w:lang w:eastAsia="ru-RU"/>
+        </w:rPr>
+        <w:t xml:space="preserve">. Это происходит, потому что </w:t>
+      </w:r>
+      <w:r>
+        <w:rPr>
+          <w:rFonts w:cstheme="minorHAnsi"/>
+          <w:noProof/>
+          <w:lang w:val="en-US" w:eastAsia="ru-RU"/>
+        </w:rPr>
+        <w:t>Redux</w:t>
+      </w:r>
+      <w:r>
+        <w:rPr>
+          <w:rFonts w:cstheme="minorHAnsi"/>
+          <w:noProof/>
+          <w:lang w:eastAsia="ru-RU"/>
+        </w:rPr>
+        <w:t xml:space="preserve"> </w:t>
+      </w:r>
+      <w:r>
+        <w:rPr>
+          <w:rFonts w:cstheme="minorHAnsi"/>
+          <w:noProof/>
+          <w:lang w:eastAsia="ru-RU"/>
+        </w:rPr>
+        <w:t xml:space="preserve">работает с помощью чистых функций вместо эмиттеров событий. Чистые функции легко создавать, они не нуждаются в дополнительной сущности. </w:t>
+      </w:r>
+      <w:r>
+        <w:rPr>
+          <w:rFonts w:cstheme="minorHAnsi"/>
+          <w:noProof/>
+          <w:color w:val="00B050"/>
+          <w:lang w:eastAsia="ru-RU"/>
+        </w:rPr>
+        <w:t xml:space="preserve">Для того, чтобы изменить состояние в </w:t>
+      </w:r>
+      <w:r>
+        <w:rPr>
+          <w:rFonts w:cstheme="minorHAnsi"/>
+          <w:noProof/>
+          <w:color w:val="00B050"/>
+          <w:lang w:val="en-US" w:eastAsia="ru-RU"/>
+        </w:rPr>
+        <w:t>Flux</w:t>
+      </w:r>
+      <w:r>
+        <w:rPr>
+          <w:rFonts w:cstheme="minorHAnsi"/>
+          <w:noProof/>
+          <w:color w:val="00B050"/>
+          <w:lang w:eastAsia="ru-RU"/>
+        </w:rPr>
+        <w:t xml:space="preserve"> нужно придерживаться такой же схемы, как в </w:t>
+      </w:r>
+      <w:r>
+        <w:rPr>
+          <w:rFonts w:cstheme="minorHAnsi"/>
+          <w:noProof/>
+          <w:color w:val="00B050"/>
+          <w:lang w:val="en-US" w:eastAsia="ru-RU"/>
+        </w:rPr>
+        <w:t>Redux</w:t>
+      </w:r>
+      <w:r>
+        <w:rPr>
+          <w:rFonts w:cstheme="minorHAnsi"/>
+          <w:noProof/>
+          <w:color w:val="00B050"/>
+          <w:lang w:eastAsia="ru-RU"/>
+        </w:rPr>
+        <w:t>: (</w:t>
+      </w:r>
+      <w:r>
+        <w:rPr>
+          <w:rFonts w:cstheme="minorHAnsi"/>
+          <w:noProof/>
+          <w:color w:val="00B050"/>
+          <w:lang w:val="en-US" w:eastAsia="ru-RU"/>
+        </w:rPr>
+        <w:t>state</w:t>
+      </w:r>
+      <w:r>
+        <w:rPr>
+          <w:rFonts w:cstheme="minorHAnsi"/>
+          <w:noProof/>
+          <w:color w:val="00B050"/>
+          <w:lang w:eastAsia="ru-RU"/>
+        </w:rPr>
+        <w:t xml:space="preserve">, </w:t>
+      </w:r>
+      <w:r>
+        <w:rPr>
+          <w:rFonts w:cstheme="minorHAnsi"/>
+          <w:noProof/>
+          <w:color w:val="00B050"/>
+          <w:lang w:val="en-US" w:eastAsia="ru-RU"/>
+        </w:rPr>
+        <w:t>action</w:t>
+      </w:r>
+      <w:r>
+        <w:rPr>
+          <w:rFonts w:cstheme="minorHAnsi"/>
+          <w:noProof/>
+          <w:color w:val="00B050"/>
+          <w:lang w:eastAsia="ru-RU"/>
+        </w:rPr>
+        <w:t xml:space="preserve">) =&gt; </w:t>
+      </w:r>
+      <w:r>
+        <w:rPr>
+          <w:rFonts w:cstheme="minorHAnsi"/>
+          <w:noProof/>
+          <w:color w:val="00B050"/>
+          <w:lang w:val="en-US" w:eastAsia="ru-RU"/>
+        </w:rPr>
+        <w:t>state</w:t>
+      </w:r>
+    </w:p>
+    <w:p>
+      <w:pPr>
+        <w:rPr>
+          <w:noProof/>
+          <w:lang w:eastAsia="ru-RU"/>
+        </w:rPr>
+      </w:pPr>
+      <w:r>
+        <w:rPr>
+          <w:noProof/>
+          <w:color w:val="FF0000"/>
+          <w:lang w:eastAsia="ru-RU"/>
+        </w:rPr>
+        <w:t>Еще одно важное отличие от Flux заключается в том, что Redux предполагает, что вы никогда не мутируете свои данные</w:t>
+      </w:r>
+      <w:r>
+        <w:rPr>
+          <w:noProof/>
+          <w:lang w:eastAsia="ru-RU"/>
+        </w:rPr>
+        <w:t>. Вы можете использовать простые объекты и массивы для вашего состояния просто отлично, но мутировать их внутри редукторов категорически не рекомендуется. Вы всегда должны возвращать новый объект, что легко сделать с предложением оператора распространения объекта и</w:t>
+      </w:r>
+      <w:r>
+        <w:rPr>
+          <w:noProof/>
+          <w:lang w:eastAsia="ru-RU"/>
+        </w:rPr>
+        <w:t>ли с библиотекой типа Immutable</w:t>
+      </w:r>
+    </w:p>
+    <w:p>
+      <w:pPr>
+        <w:rPr>
+          <w:noProof/>
+          <w:lang w:eastAsia="ru-RU"/>
+        </w:rPr>
+      </w:pPr>
+      <w:r>
+        <w:rPr>
+          <w:b/>
+          <w:noProof/>
+          <w:sz w:val="28"/>
+          <w:lang w:val="en-US" w:eastAsia="ru-RU"/>
+        </w:rPr>
+        <w:t>Redux</w:t>
+      </w:r>
+      <w:r>
+        <w:rPr>
+          <w:b/>
+          <w:noProof/>
+          <w:sz w:val="28"/>
+          <w:lang w:eastAsia="ru-RU"/>
+        </w:rPr>
+        <w:t xml:space="preserve"> </w:t>
+      </w:r>
+      <w:r>
+        <w:rPr>
+          <w:b/>
+          <w:noProof/>
+          <w:sz w:val="28"/>
+          <w:lang w:val="en-US" w:eastAsia="ru-RU"/>
+        </w:rPr>
+        <w:t>essentials</w:t>
+      </w:r>
+      <w:r>
+        <w:rPr>
+          <w:b/>
+          <w:noProof/>
+          <w:sz w:val="28"/>
+          <w:lang w:eastAsia="ru-RU"/>
+        </w:rPr>
+        <w:br/>
+      </w:r>
+      <w:r>
+        <w:rPr>
+          <w:b/>
+          <w:noProof/>
+          <w:sz w:val="24"/>
+          <w:lang w:eastAsia="ru-RU"/>
+        </w:rPr>
+        <w:t xml:space="preserve">Часть 1: Обзор </w:t>
+      </w:r>
+      <w:r>
+        <w:rPr>
+          <w:b/>
+          <w:noProof/>
+          <w:sz w:val="24"/>
+          <w:lang w:val="en-US" w:eastAsia="ru-RU"/>
+        </w:rPr>
+        <w:t>Redux</w:t>
+      </w:r>
+      <w:r>
+        <w:rPr>
+          <w:b/>
+          <w:noProof/>
+          <w:sz w:val="24"/>
+          <w:lang w:eastAsia="ru-RU"/>
+        </w:rPr>
+        <w:t xml:space="preserve"> и основные концепции</w:t>
+      </w:r>
+      <w:r>
+        <w:rPr>
+          <w:b/>
+          <w:noProof/>
+          <w:sz w:val="24"/>
+          <w:lang w:eastAsia="ru-RU"/>
+        </w:rPr>
+        <w:br/>
+      </w:r>
+      <w:r>
+        <w:rPr>
+          <w:b/>
+          <w:i/>
+          <w:noProof/>
+          <w:lang w:eastAsia="ru-RU"/>
+        </w:rPr>
+        <w:t xml:space="preserve">Почему функции в </w:t>
+      </w:r>
+      <w:r>
+        <w:rPr>
+          <w:b/>
+          <w:i/>
+          <w:noProof/>
+          <w:lang w:val="en-US" w:eastAsia="ru-RU"/>
+        </w:rPr>
+        <w:t>Redux</w:t>
+      </w:r>
+      <w:r>
+        <w:rPr>
+          <w:b/>
+          <w:i/>
+          <w:noProof/>
+          <w:lang w:eastAsia="ru-RU"/>
+        </w:rPr>
+        <w:t xml:space="preserve"> назвали </w:t>
+      </w:r>
+      <w:r>
+        <w:rPr>
+          <w:b/>
+          <w:i/>
+          <w:noProof/>
+          <w:lang w:val="en-US" w:eastAsia="ru-RU"/>
+        </w:rPr>
+        <w:t>reducers</w:t>
+      </w:r>
+      <w:r>
+        <w:rPr>
+          <w:b/>
+          <w:i/>
+          <w:noProof/>
+          <w:lang w:eastAsia="ru-RU"/>
+        </w:rPr>
+        <w:t>?</w:t>
+      </w:r>
+      <w:r>
+        <w:rPr>
+          <w:b/>
+          <w:i/>
+          <w:noProof/>
+          <w:lang w:eastAsia="ru-RU"/>
+        </w:rPr>
+        <w:br/>
+      </w:r>
+      <w:r>
+        <w:rPr>
+          <w:noProof/>
+          <w:lang w:eastAsia="ru-RU"/>
+        </w:rPr>
+        <w:t xml:space="preserve">В </w:t>
+      </w:r>
+      <w:r>
+        <w:rPr>
+          <w:noProof/>
+          <w:lang w:val="en-US" w:eastAsia="ru-RU"/>
+        </w:rPr>
+        <w:t>JS</w:t>
+      </w:r>
+      <w:r>
+        <w:rPr>
+          <w:noProof/>
+          <w:lang w:eastAsia="ru-RU"/>
+        </w:rPr>
+        <w:t xml:space="preserve"> </w:t>
+      </w:r>
+      <w:r>
+        <w:rPr>
+          <w:noProof/>
+          <w:lang w:eastAsia="ru-RU"/>
+        </w:rPr>
+        <w:t xml:space="preserve">существует метод массива </w:t>
+      </w:r>
+      <w:r>
+        <w:rPr>
+          <w:noProof/>
+          <w:lang w:val="en-US" w:eastAsia="ru-RU"/>
+        </w:rPr>
+        <w:t>reducer</w:t>
+      </w:r>
+      <w:r>
+        <w:rPr>
+          <w:noProof/>
+          <w:lang w:eastAsia="ru-RU"/>
+        </w:rPr>
+        <w:t xml:space="preserve">(), </w:t>
+      </w:r>
+      <w:r>
+        <w:rPr>
+          <w:noProof/>
+          <w:lang w:eastAsia="ru-RU"/>
+        </w:rPr>
+        <w:t>который принимает в себя два параметра, возвращает новый параметр на основании этих двух</w:t>
+      </w:r>
+    </w:p>
+    <w:p>
+      <w:pPr>
+        <w:rPr>
+          <w:noProof/>
+          <w:lang w:val="en-US" w:eastAsia="ru-RU"/>
+        </w:rPr>
+      </w:pPr>
+      <w:r>
+        <w:rPr>
+          <w:b/>
+          <w:noProof/>
+          <w:lang w:val="en-US" w:eastAsia="ru-RU"/>
+        </w:rPr>
+        <w:t>Store</w:t>
+      </w:r>
+      <w:r>
+        <w:rPr>
+          <w:b/>
+          <w:noProof/>
+          <w:lang w:eastAsia="ru-RU"/>
+        </w:rPr>
+        <w:br/>
+      </w:r>
+      <w:r>
+        <w:rPr>
+          <w:noProof/>
+          <w:lang w:val="en-US" w:eastAsia="ru-RU"/>
+        </w:rPr>
+        <w:t>State</w:t>
+      </w:r>
+      <w:r>
+        <w:rPr>
+          <w:noProof/>
+          <w:lang w:eastAsia="ru-RU"/>
+        </w:rPr>
+        <w:t xml:space="preserve">, </w:t>
+      </w:r>
+      <w:r>
+        <w:rPr>
+          <w:noProof/>
+          <w:lang w:eastAsia="ru-RU"/>
+        </w:rPr>
+        <w:t xml:space="preserve">который мы используем в </w:t>
+      </w:r>
+      <w:r>
+        <w:rPr>
+          <w:noProof/>
+          <w:lang w:val="en-US" w:eastAsia="ru-RU"/>
+        </w:rPr>
+        <w:t>Redux</w:t>
+      </w:r>
+      <w:r>
+        <w:rPr>
+          <w:noProof/>
+          <w:lang w:eastAsia="ru-RU"/>
+        </w:rPr>
+        <w:t xml:space="preserve">, </w:t>
+      </w:r>
+      <w:r>
+        <w:rPr>
+          <w:noProof/>
+          <w:lang w:eastAsia="ru-RU"/>
+        </w:rPr>
+        <w:t xml:space="preserve">живет в объекте </w:t>
+      </w:r>
+      <w:r>
+        <w:rPr>
+          <w:noProof/>
+          <w:lang w:val="en-US" w:eastAsia="ru-RU"/>
+        </w:rPr>
+        <w:t>store</w:t>
+      </w:r>
+      <w:r>
+        <w:rPr>
+          <w:noProof/>
+          <w:lang w:eastAsia="ru-RU"/>
+        </w:rPr>
+        <w:br/>
+      </w:r>
+      <w:r>
+        <w:rPr>
+          <w:noProof/>
+          <w:lang w:val="en-US" w:eastAsia="ru-RU"/>
+        </w:rPr>
+        <w:t>Store</w:t>
+      </w:r>
+      <w:r>
+        <w:rPr>
+          <w:noProof/>
+          <w:lang w:eastAsia="ru-RU"/>
+        </w:rPr>
+        <w:t xml:space="preserve"> </w:t>
+      </w:r>
+      <w:r>
+        <w:rPr>
+          <w:noProof/>
+          <w:lang w:eastAsia="ru-RU"/>
+        </w:rPr>
+        <w:t xml:space="preserve">создается с помощью передачи в </w:t>
+      </w:r>
+      <w:r>
+        <w:rPr>
+          <w:noProof/>
+          <w:lang w:val="en-US" w:eastAsia="ru-RU"/>
+        </w:rPr>
+        <w:t>reducer</w:t>
+      </w:r>
+      <w:r>
+        <w:rPr>
+          <w:noProof/>
+          <w:lang w:eastAsia="ru-RU"/>
+        </w:rPr>
+        <w:t xml:space="preserve">, </w:t>
+      </w:r>
+      <w:r>
+        <w:rPr>
+          <w:noProof/>
+          <w:lang w:eastAsia="ru-RU"/>
+        </w:rPr>
+        <w:t xml:space="preserve">имеет метод </w:t>
+      </w:r>
+      <w:r>
+        <w:rPr>
+          <w:noProof/>
+          <w:lang w:val="en-US" w:eastAsia="ru-RU"/>
+        </w:rPr>
+        <w:t>getState</w:t>
+      </w:r>
+      <w:r>
+        <w:rPr>
+          <w:noProof/>
+          <w:lang w:eastAsia="ru-RU"/>
+        </w:rPr>
+        <w:t xml:space="preserve">, </w:t>
+      </w:r>
+      <w:r>
+        <w:rPr>
+          <w:noProof/>
+          <w:lang w:eastAsia="ru-RU"/>
+        </w:rPr>
+        <w:t xml:space="preserve">который возвращает </w:t>
+      </w:r>
+      <w:r>
+        <w:rPr>
+          <w:noProof/>
+          <w:lang w:val="en-US" w:eastAsia="ru-RU"/>
+        </w:rPr>
+        <w:t>state</w:t>
+      </w:r>
+      <w:r>
+        <w:rPr>
+          <w:noProof/>
+          <w:lang w:eastAsia="ru-RU"/>
+        </w:rPr>
+        <w:br/>
+      </w:r>
+      <w:r>
+        <w:rPr>
+          <w:noProof/>
+          <w:lang w:eastAsia="ru-RU"/>
+        </w:rPr>
+        <w:drawing>
+          <wp:inline distT="0" distB="0" distL="0" distR="0" wp14:anchorId="07A3387E" wp14:editId="5387136B">
+            <wp:extent cx="5940425" cy="1618615"/>
+            <wp:effectExtent l="0" t="0" r="3175" b="635"/>
+            <wp:docPr id="19" name="Рисунок 19"/>
+            <wp:cNvGraphicFramePr>
+              <a:graphicFrameLocks xmlns:a="http://schemas.openxmlformats.org/drawingml/2006/main" noChangeAspect="1"/>
+            </wp:cNvGraphicFramePr>
+            <a:graphic xmlns:a="http://schemas.openxmlformats.org/drawingml/2006/main">
+              <a:graphicData uri="http://schemas.openxmlformats.org/drawingml/2006/picture">
+                <pic:pic xmlns:pic="http://schemas.openxmlformats.org/drawingml/2006/picture">
+                  <pic:nvPicPr>
+                    <pic:cNvPr id="1" name=""/>
+                    <pic:cNvPicPr/>
+                  </pic:nvPicPr>
+                  <pic:blipFill>
+                    <a:blip r:embed="rId24"/>
+                    <a:stretch>
+                      <a:fillRect/>
+                    </a:stretch>
+                  </pic:blipFill>
+                  <pic:spPr>
+                    <a:xfrm>
+                      <a:off x="0" y="0"/>
+                      <a:ext cx="5940425" cy="1618615"/>
+                    </a:xfrm>
+                    <a:prstGeom prst="rect">
+                      <a:avLst/>
+                    </a:prstGeom>
+                  </pic:spPr>
+                </pic:pic>
+              </a:graphicData>
+            </a:graphic>
+          </wp:inline>
+        </w:drawing>
+      </w:r>
+    </w:p>
+    <w:p>
+      <w:pPr>
+        <w:rPr>
+          <w:noProof/>
+          <w:lang w:val="en-US" w:eastAsia="ru-RU"/>
+        </w:rPr>
+      </w:pPr>
+      <w:r>
+        <w:rPr>
+          <w:noProof/>
+          <w:lang w:val="en-US" w:eastAsia="ru-RU"/>
+        </w:rPr>
+        <w:br w:type="page"/>
+      </w:r>
+    </w:p>
+    <w:p>
+      <w:pPr>
+        <w:rPr>
+          <w:noProof/>
+          <w:lang w:val="en-US" w:eastAsia="ru-RU"/>
+        </w:rPr>
+      </w:pPr>
+      <w:r>
+        <w:rPr>
+          <w:b/>
+          <w:noProof/>
+          <w:lang w:val="en-US" w:eastAsia="ru-RU"/>
+        </w:rPr>
+        <w:lastRenderedPageBreak/>
+        <w:t>Dispatch</w:t>
+      </w:r>
+      <w:r>
+        <w:rPr>
+          <w:b/>
+          <w:noProof/>
+          <w:lang w:eastAsia="ru-RU"/>
+        </w:rPr>
+        <w:br/>
+      </w:r>
+      <w:r>
+        <w:rPr>
+          <w:noProof/>
+          <w:lang w:eastAsia="ru-RU"/>
+        </w:rPr>
+        <w:t xml:space="preserve">У </w:t>
+      </w:r>
+      <w:r>
+        <w:rPr>
+          <w:noProof/>
+          <w:lang w:val="en-US" w:eastAsia="ru-RU"/>
+        </w:rPr>
+        <w:t>store</w:t>
+      </w:r>
+      <w:r>
+        <w:rPr>
+          <w:noProof/>
+          <w:lang w:eastAsia="ru-RU"/>
+        </w:rPr>
+        <w:t xml:space="preserve"> </w:t>
+      </w:r>
+      <w:r>
+        <w:rPr>
+          <w:noProof/>
+          <w:lang w:eastAsia="ru-RU"/>
+        </w:rPr>
+        <w:t xml:space="preserve">есть метод, который называется </w:t>
+      </w:r>
+      <w:r>
+        <w:rPr>
+          <w:noProof/>
+          <w:lang w:val="en-US" w:eastAsia="ru-RU"/>
+        </w:rPr>
+        <w:t>dispatch</w:t>
+      </w:r>
+      <w:r>
+        <w:rPr>
+          <w:noProof/>
+          <w:lang w:eastAsia="ru-RU"/>
+        </w:rPr>
+        <w:t xml:space="preserve">. </w:t>
+      </w:r>
+      <w:r>
+        <w:rPr>
+          <w:noProof/>
+          <w:lang w:eastAsia="ru-RU"/>
+        </w:rPr>
+        <w:t xml:space="preserve">Единственный способ обновить состояние – вызвать </w:t>
+      </w:r>
+      <w:r>
+        <w:rPr>
+          <w:noProof/>
+          <w:lang w:val="en-US" w:eastAsia="ru-RU"/>
+        </w:rPr>
+        <w:t>store</w:t>
+      </w:r>
+      <w:r>
+        <w:rPr>
+          <w:noProof/>
+          <w:lang w:eastAsia="ru-RU"/>
+        </w:rPr>
+        <w:t>.</w:t>
+      </w:r>
+      <w:r>
+        <w:rPr>
+          <w:noProof/>
+          <w:lang w:val="en-US" w:eastAsia="ru-RU"/>
+        </w:rPr>
+        <w:t>dispatch</w:t>
+      </w:r>
+      <w:r>
+        <w:rPr>
+          <w:noProof/>
+          <w:lang w:eastAsia="ru-RU"/>
+        </w:rPr>
+        <w:t xml:space="preserve"> </w:t>
+      </w:r>
+      <w:r>
+        <w:rPr>
+          <w:noProof/>
+          <w:lang w:eastAsia="ru-RU"/>
+        </w:rPr>
+        <w:t xml:space="preserve">и передать в </w:t>
+      </w:r>
+      <w:r>
+        <w:rPr>
+          <w:noProof/>
+          <w:lang w:val="en-US" w:eastAsia="ru-RU"/>
+        </w:rPr>
+        <w:t>action</w:t>
+      </w:r>
+      <w:r>
+        <w:rPr>
+          <w:noProof/>
+          <w:lang w:eastAsia="ru-RU"/>
+        </w:rPr>
+        <w:t xml:space="preserve">. Хранилище запустит свою функцию </w:t>
+      </w:r>
+      <w:r>
+        <w:rPr>
+          <w:noProof/>
+          <w:lang w:val="en-US" w:eastAsia="ru-RU"/>
+        </w:rPr>
+        <w:t>reducer</w:t>
+      </w:r>
+      <w:r>
+        <w:rPr>
+          <w:noProof/>
+          <w:lang w:eastAsia="ru-RU"/>
+        </w:rPr>
+        <w:t xml:space="preserve"> </w:t>
+      </w:r>
+      <w:r>
+        <w:rPr>
+          <w:noProof/>
+          <w:lang w:eastAsia="ru-RU"/>
+        </w:rPr>
+        <w:t xml:space="preserve">и сохранит новое состояние внутри. Для того, чтобы получить обновленное состояние вызовем </w:t>
+      </w:r>
+      <w:r>
+        <w:rPr>
+          <w:noProof/>
+          <w:lang w:val="en-US" w:eastAsia="ru-RU"/>
+        </w:rPr>
+        <w:t>getState()</w:t>
+      </w:r>
+      <w:r>
+        <w:rPr>
+          <w:noProof/>
+          <w:lang w:eastAsia="ru-RU"/>
+        </w:rPr>
+        <w:drawing>
+          <wp:inline distT="0" distB="0" distL="0" distR="0" wp14:anchorId="17F71899" wp14:editId="6BA4AD21">
+            <wp:extent cx="5940425" cy="1191260"/>
+            <wp:effectExtent l="0" t="0" r="3175" b="8890"/>
+            <wp:docPr id="22" name="Рисунок 22"/>
+            <wp:cNvGraphicFramePr>
+              <a:graphicFrameLocks xmlns:a="http://schemas.openxmlformats.org/drawingml/2006/main" noChangeAspect="1"/>
+            </wp:cNvGraphicFramePr>
+            <a:graphic xmlns:a="http://schemas.openxmlformats.org/drawingml/2006/main">
+              <a:graphicData uri="http://schemas.openxmlformats.org/drawingml/2006/picture">
+                <pic:pic xmlns:pic="http://schemas.openxmlformats.org/drawingml/2006/picture">
+                  <pic:nvPicPr>
+                    <pic:cNvPr id="1" name=""/>
+                    <pic:cNvPicPr/>
+                  </pic:nvPicPr>
+                  <pic:blipFill>
+                    <a:blip r:embed="rId25"/>
+                    <a:stretch>
+                      <a:fillRect/>
+                    </a:stretch>
+                  </pic:blipFill>
+                  <pic:spPr>
+                    <a:xfrm>
+                      <a:off x="0" y="0"/>
+                      <a:ext cx="5940425" cy="1191260"/>
+                    </a:xfrm>
+                    <a:prstGeom prst="rect">
+                      <a:avLst/>
+                    </a:prstGeom>
+                  </pic:spPr>
+                </pic:pic>
+              </a:graphicData>
+            </a:graphic>
+          </wp:inline>
+        </w:drawing>
+      </w:r>
+    </w:p>
+    <w:p>
+      <w:pPr>
+        <w:rPr>
+          <w:noProof/>
+          <w:lang w:eastAsia="ru-RU"/>
+        </w:rPr>
+      </w:pPr>
+      <w:r>
+        <w:rPr>
+          <w:b/>
+          <w:noProof/>
+          <w:lang w:val="en-US" w:eastAsia="ru-RU"/>
+        </w:rPr>
+        <w:t>Selectors</w:t>
+      </w:r>
+      <w:r>
+        <w:rPr>
+          <w:b/>
+          <w:noProof/>
+          <w:lang w:eastAsia="ru-RU"/>
+        </w:rPr>
+        <w:t xml:space="preserve"> </w:t>
+      </w:r>
+      <w:r>
+        <w:rPr>
+          <w:b/>
+          <w:noProof/>
+          <w:lang w:eastAsia="ru-RU"/>
+        </w:rPr>
+        <w:br/>
+      </w:r>
+      <w:r>
+        <w:rPr>
+          <w:noProof/>
+          <w:lang w:eastAsia="ru-RU"/>
+        </w:rPr>
+        <w:t>Селекторы – функции, которые знают, как извлечь определенные фрагменты информации из значения состояния хранилища. По мере роста приложения это может помочь избежать повторения логики</w:t>
+      </w:r>
+      <w:r>
+        <w:rPr>
+          <w:noProof/>
+          <w:lang w:eastAsia="ru-RU"/>
+        </w:rPr>
+        <w:drawing>
+          <wp:inline distT="0" distB="0" distL="0" distR="0" wp14:anchorId="32077C1B" wp14:editId="3FBFC849">
+            <wp:extent cx="5940425" cy="1421765"/>
+            <wp:effectExtent l="0" t="0" r="3175" b="6985"/>
+            <wp:docPr id="23" name="Рисунок 23"/>
+            <wp:cNvGraphicFramePr>
+              <a:graphicFrameLocks xmlns:a="http://schemas.openxmlformats.org/drawingml/2006/main" noChangeAspect="1"/>
+            </wp:cNvGraphicFramePr>
+            <a:graphic xmlns:a="http://schemas.openxmlformats.org/drawingml/2006/main">
+              <a:graphicData uri="http://schemas.openxmlformats.org/drawingml/2006/picture">
+                <pic:pic xmlns:pic="http://schemas.openxmlformats.org/drawingml/2006/picture">
+                  <pic:nvPicPr>
+                    <pic:cNvPr id="1" name=""/>
+                    <pic:cNvPicPr/>
+                  </pic:nvPicPr>
+                  <pic:blipFill>
+                    <a:blip r:embed="rId26"/>
+                    <a:stretch>
+                      <a:fillRect/>
+                    </a:stretch>
+                  </pic:blipFill>
+                  <pic:spPr>
+                    <a:xfrm>
+                      <a:off x="0" y="0"/>
+                      <a:ext cx="5940425" cy="1421765"/>
+                    </a:xfrm>
+                    <a:prstGeom prst="rect">
+                      <a:avLst/>
+                    </a:prstGeom>
+                  </pic:spPr>
+                </pic:pic>
+              </a:graphicData>
+            </a:graphic>
+          </wp:inline>
+        </w:drawing>
+      </w:r>
+    </w:p>
+    <w:p>
+      <w:pPr>
+        <w:rPr>
+          <w:noProof/>
+          <w:lang w:eastAsia="ru-RU"/>
+        </w:rPr>
+      </w:pPr>
+    </w:p>
+    <w:p>
+      <w:pPr>
+        <w:rPr>
+          <w:noProof/>
+          <w:lang w:eastAsia="ru-RU"/>
+        </w:rPr>
+      </w:pPr>
+      <w:r>
+        <w:rPr>
+          <w:b/>
+          <w:noProof/>
+          <w:lang w:val="en-US" w:eastAsia="ru-RU"/>
+        </w:rPr>
+        <w:t>Redux</w:t>
+      </w:r>
+      <w:r>
+        <w:rPr>
+          <w:b/>
+          <w:noProof/>
+          <w:lang w:eastAsia="ru-RU"/>
+        </w:rPr>
+        <w:t xml:space="preserve"> </w:t>
+      </w:r>
+      <w:r>
+        <w:rPr>
+          <w:b/>
+          <w:noProof/>
+          <w:lang w:val="en-US" w:eastAsia="ru-RU"/>
+        </w:rPr>
+        <w:t>Application</w:t>
+      </w:r>
+      <w:r>
+        <w:rPr>
+          <w:b/>
+          <w:noProof/>
+          <w:lang w:eastAsia="ru-RU"/>
+        </w:rPr>
+        <w:t xml:space="preserve"> </w:t>
+      </w:r>
+      <w:r>
+        <w:rPr>
+          <w:b/>
+          <w:noProof/>
+          <w:lang w:val="en-US" w:eastAsia="ru-RU"/>
+        </w:rPr>
+        <w:t>Data</w:t>
+      </w:r>
+      <w:r>
+        <w:rPr>
+          <w:b/>
+          <w:noProof/>
+          <w:lang w:eastAsia="ru-RU"/>
+        </w:rPr>
+        <w:t xml:space="preserve"> </w:t>
+      </w:r>
+      <w:r>
+        <w:rPr>
+          <w:b/>
+          <w:noProof/>
+          <w:lang w:val="en-US" w:eastAsia="ru-RU"/>
+        </w:rPr>
+        <w:t>Flow</w:t>
+      </w:r>
+      <w:r>
+        <w:rPr>
+          <w:b/>
+          <w:noProof/>
+          <w:lang w:eastAsia="ru-RU"/>
+        </w:rPr>
+        <w:softHyphen/>
+      </w:r>
+      <w:r>
+        <w:rPr>
+          <w:b/>
+          <w:noProof/>
+          <w:lang w:eastAsia="ru-RU"/>
+        </w:rPr>
+        <w:br/>
+      </w:r>
+      <w:r>
+        <w:rPr>
+          <w:noProof/>
+          <w:lang w:eastAsia="ru-RU"/>
+        </w:rPr>
+        <w:t>Ранее мы говорили об «одностороннем» потоке данных, который имеет эту последовательность:</w:t>
+      </w:r>
+      <w:r>
+        <w:rPr>
+          <w:noProof/>
+          <w:lang w:eastAsia="ru-RU"/>
+        </w:rPr>
+        <w:br/>
+        <w:t xml:space="preserve">- </w:t>
+      </w:r>
+      <w:r>
+        <w:rPr>
+          <w:noProof/>
+          <w:lang w:val="en-US" w:eastAsia="ru-RU"/>
+        </w:rPr>
+        <w:t>State</w:t>
+      </w:r>
+      <w:r>
+        <w:rPr>
+          <w:noProof/>
+          <w:lang w:eastAsia="ru-RU"/>
+        </w:rPr>
+        <w:t xml:space="preserve"> описывает состояние приложения в определенный момент времени</w:t>
+      </w:r>
+      <w:r>
+        <w:rPr>
+          <w:noProof/>
+          <w:lang w:eastAsia="ru-RU"/>
+        </w:rPr>
+        <w:br/>
+      </w:r>
+      <w:r>
+        <w:rPr>
+          <w:noProof/>
+          <w:lang w:eastAsia="ru-RU"/>
+        </w:rPr>
+        <w:t xml:space="preserve">- </w:t>
+      </w:r>
+      <w:r>
+        <w:rPr>
+          <w:noProof/>
+          <w:lang w:val="en-US" w:eastAsia="ru-RU"/>
+        </w:rPr>
+        <w:t>UI</w:t>
+      </w:r>
+      <w:r>
+        <w:rPr>
+          <w:noProof/>
+          <w:lang w:eastAsia="ru-RU"/>
+        </w:rPr>
+        <w:t xml:space="preserve"> </w:t>
+      </w:r>
+      <w:r>
+        <w:rPr>
+          <w:noProof/>
+          <w:lang w:eastAsia="ru-RU"/>
+        </w:rPr>
+        <w:t xml:space="preserve">рендерится на основании этого </w:t>
+      </w:r>
+      <w:r>
+        <w:rPr>
+          <w:noProof/>
+          <w:lang w:val="en-US" w:eastAsia="ru-RU"/>
+        </w:rPr>
+        <w:t>state</w:t>
+      </w:r>
+      <w:r>
+        <w:rPr>
+          <w:noProof/>
+          <w:lang w:eastAsia="ru-RU"/>
+        </w:rPr>
+        <w:br/>
+        <w:t xml:space="preserve">- </w:t>
+      </w:r>
+      <w:r>
+        <w:rPr>
+          <w:noProof/>
+          <w:lang w:eastAsia="ru-RU"/>
+        </w:rPr>
+        <w:t>Когда что-то происходит (пр: нажатие на кнопку), состояние обновляется на основе того, что произошло</w:t>
+      </w:r>
+      <w:r>
+        <w:rPr>
+          <w:noProof/>
+          <w:lang w:eastAsia="ru-RU"/>
+        </w:rPr>
+        <w:br/>
+        <w:t xml:space="preserve">- </w:t>
+      </w:r>
+      <w:r>
+        <w:rPr>
+          <w:noProof/>
+          <w:lang w:val="en-US" w:eastAsia="ru-RU"/>
+        </w:rPr>
+        <w:t>UI</w:t>
+      </w:r>
+      <w:r>
+        <w:rPr>
+          <w:noProof/>
+          <w:lang w:eastAsia="ru-RU"/>
+        </w:rPr>
+        <w:t xml:space="preserve"> </w:t>
+      </w:r>
+      <w:r>
+        <w:rPr>
+          <w:noProof/>
+          <w:lang w:eastAsia="ru-RU"/>
+        </w:rPr>
+        <w:t>повторно рендерится на основе нового состояния</w:t>
+      </w:r>
+    </w:p>
+    <w:p>
+      <w:pPr>
+        <w:rPr>
+          <w:noProof/>
+          <w:lang w:val="en-US" w:eastAsia="ru-RU"/>
+        </w:rPr>
+      </w:pPr>
+      <w:r>
+        <w:rPr>
+          <w:b/>
+          <w:noProof/>
+          <w:lang w:eastAsia="ru-RU"/>
+        </w:rPr>
+        <w:t xml:space="preserve">Конкретно для </w:t>
+      </w:r>
+      <w:r>
+        <w:rPr>
+          <w:b/>
+          <w:noProof/>
+          <w:lang w:val="en-US" w:eastAsia="ru-RU"/>
+        </w:rPr>
+        <w:t>Redux</w:t>
+      </w:r>
+      <w:r>
+        <w:rPr>
+          <w:b/>
+          <w:noProof/>
+          <w:lang w:eastAsia="ru-RU"/>
+        </w:rPr>
+        <w:t xml:space="preserve"> мы можем рабить эту последовательность более детально:</w:t>
+      </w:r>
+      <w:r>
+        <w:rPr>
+          <w:b/>
+          <w:noProof/>
+          <w:lang w:eastAsia="ru-RU"/>
+        </w:rPr>
+        <w:br/>
+      </w:r>
+      <w:r>
+        <w:rPr>
+          <w:b/>
+          <w:noProof/>
+          <w:lang w:eastAsia="ru-RU"/>
+        </w:rPr>
+        <w:t>Первоначальная настройка:</w:t>
+      </w:r>
+      <w:r>
+        <w:rPr>
+          <w:noProof/>
+          <w:lang w:eastAsia="ru-RU"/>
+        </w:rPr>
+        <w:br/>
+        <w:t xml:space="preserve">- Хранилище </w:t>
+      </w:r>
+      <w:r>
+        <w:rPr>
+          <w:noProof/>
+          <w:lang w:val="en-US" w:eastAsia="ru-RU"/>
+        </w:rPr>
+        <w:t>Redux</w:t>
+      </w:r>
+      <w:r>
+        <w:rPr>
+          <w:noProof/>
+          <w:lang w:eastAsia="ru-RU"/>
+        </w:rPr>
+        <w:t xml:space="preserve"> </w:t>
+      </w:r>
+      <w:r>
+        <w:rPr>
+          <w:noProof/>
+          <w:lang w:eastAsia="ru-RU"/>
+        </w:rPr>
+        <w:t xml:space="preserve">создается с помощью функции </w:t>
+      </w:r>
+      <w:r>
+        <w:rPr>
+          <w:noProof/>
+          <w:lang w:val="en-US" w:eastAsia="ru-RU"/>
+        </w:rPr>
+        <w:t>reducer</w:t>
+      </w:r>
+      <w:r>
+        <w:rPr>
+          <w:noProof/>
+          <w:lang w:eastAsia="ru-RU"/>
+        </w:rPr>
+        <w:br/>
+        <w:t xml:space="preserve">- </w:t>
+      </w:r>
+      <w:r>
+        <w:rPr>
+          <w:noProof/>
+          <w:lang w:eastAsia="ru-RU"/>
+        </w:rPr>
+        <w:t xml:space="preserve">Хранилище вызывает </w:t>
+      </w:r>
+      <w:r>
+        <w:rPr>
+          <w:noProof/>
+          <w:lang w:val="en-US" w:eastAsia="ru-RU"/>
+        </w:rPr>
+        <w:t>reducer</w:t>
+      </w:r>
+      <w:r>
+        <w:rPr>
+          <w:noProof/>
+          <w:lang w:eastAsia="ru-RU"/>
+        </w:rPr>
+        <w:t xml:space="preserve"> </w:t>
+      </w:r>
+      <w:r>
+        <w:rPr>
+          <w:noProof/>
+          <w:lang w:eastAsia="ru-RU"/>
+        </w:rPr>
+        <w:t xml:space="preserve">один раз и сохраняет возвращаемое значение в исходном </w:t>
+      </w:r>
+      <w:r>
+        <w:rPr>
+          <w:noProof/>
+          <w:lang w:val="en-US" w:eastAsia="ru-RU"/>
+        </w:rPr>
+        <w:t>state</w:t>
+      </w:r>
+      <w:r>
+        <w:rPr>
+          <w:noProof/>
+          <w:lang w:eastAsia="ru-RU"/>
+        </w:rPr>
+        <w:br/>
+        <w:t xml:space="preserve">- </w:t>
+      </w:r>
+      <w:r>
+        <w:rPr>
+          <w:noProof/>
+          <w:lang w:eastAsia="ru-RU"/>
+        </w:rPr>
+        <w:t xml:space="preserve">Когда </w:t>
+      </w:r>
+      <w:r>
+        <w:rPr>
+          <w:noProof/>
+          <w:lang w:val="en-US" w:eastAsia="ru-RU"/>
+        </w:rPr>
+        <w:t>UI</w:t>
+      </w:r>
+      <w:r>
+        <w:rPr>
+          <w:noProof/>
+          <w:lang w:eastAsia="ru-RU"/>
+        </w:rPr>
+        <w:t xml:space="preserve"> </w:t>
+      </w:r>
+      <w:r>
+        <w:rPr>
+          <w:noProof/>
+          <w:lang w:eastAsia="ru-RU"/>
+        </w:rPr>
+        <w:t xml:space="preserve">впервые отрендерился, </w:t>
+      </w:r>
+      <w:r>
+        <w:rPr>
+          <w:noProof/>
+          <w:lang w:val="en-US" w:eastAsia="ru-RU"/>
+        </w:rPr>
+        <w:t>UI</w:t>
+      </w:r>
+      <w:r>
+        <w:rPr>
+          <w:noProof/>
+          <w:lang w:eastAsia="ru-RU"/>
+        </w:rPr>
+        <w:t>-</w:t>
+      </w:r>
+      <w:r>
+        <w:rPr>
+          <w:noProof/>
+          <w:lang w:eastAsia="ru-RU"/>
+        </w:rPr>
+        <w:t xml:space="preserve">компоненты получают доступ к </w:t>
+      </w:r>
+      <w:r>
+        <w:rPr>
+          <w:noProof/>
+          <w:lang w:val="en-US" w:eastAsia="ru-RU"/>
+        </w:rPr>
+        <w:t>state</w:t>
+      </w:r>
+      <w:r>
+        <w:rPr>
+          <w:noProof/>
+          <w:lang w:eastAsia="ru-RU"/>
+        </w:rPr>
+        <w:t xml:space="preserve"> </w:t>
+      </w:r>
+      <w:r>
+        <w:rPr>
+          <w:noProof/>
+          <w:lang w:eastAsia="ru-RU"/>
+        </w:rPr>
+        <w:t xml:space="preserve">хранилища </w:t>
+      </w:r>
+      <w:r>
+        <w:rPr>
+          <w:noProof/>
+          <w:lang w:val="en-US" w:eastAsia="ru-RU"/>
+        </w:rPr>
+        <w:t>Redux</w:t>
+      </w:r>
+      <w:r>
+        <w:rPr>
+          <w:noProof/>
+          <w:lang w:eastAsia="ru-RU"/>
+        </w:rPr>
+        <w:t xml:space="preserve">. </w:t>
+      </w:r>
+      <w:r>
+        <w:rPr>
+          <w:noProof/>
+          <w:lang w:eastAsia="ru-RU"/>
+        </w:rPr>
+        <w:t xml:space="preserve">Они также подписываются на любые будущие обновления </w:t>
+      </w:r>
+      <w:r>
+        <w:rPr>
+          <w:noProof/>
+          <w:lang w:val="en-US" w:eastAsia="ru-RU"/>
+        </w:rPr>
+        <w:t>store</w:t>
+      </w:r>
+      <w:r>
+        <w:rPr>
+          <w:noProof/>
+          <w:lang w:eastAsia="ru-RU"/>
+        </w:rPr>
+        <w:t xml:space="preserve">, </w:t>
+      </w:r>
+      <w:r>
+        <w:rPr>
+          <w:noProof/>
+          <w:lang w:eastAsia="ru-RU"/>
+        </w:rPr>
+        <w:t xml:space="preserve">чтобы знать о изменениях </w:t>
+      </w:r>
+      <w:r>
+        <w:rPr>
+          <w:noProof/>
+          <w:lang w:val="en-US" w:eastAsia="ru-RU"/>
+        </w:rPr>
+        <w:t>state</w:t>
+      </w:r>
+    </w:p>
+    <w:p>
+      <w:pPr>
+        <w:rPr>
+          <w:noProof/>
+          <w:lang w:eastAsia="ru-RU"/>
+        </w:rPr>
+      </w:pPr>
+      <w:r>
+        <w:rPr>
+          <w:b/>
+          <w:noProof/>
+          <w:lang w:eastAsia="ru-RU"/>
+        </w:rPr>
+        <w:t>Обновления:</w:t>
+      </w:r>
+      <w:r>
+        <w:rPr>
+          <w:noProof/>
+          <w:lang w:eastAsia="ru-RU"/>
+        </w:rPr>
+        <w:br/>
+        <w:t>- Что-то происходит в приложении, например пользователь нажимает на кнопку</w:t>
+      </w:r>
+      <w:r>
+        <w:rPr>
+          <w:noProof/>
+          <w:lang w:eastAsia="ru-RU"/>
+        </w:rPr>
+        <w:br/>
+        <w:t xml:space="preserve">- Код приложения диспатчит объект </w:t>
+      </w:r>
+      <w:r>
+        <w:rPr>
+          <w:noProof/>
+          <w:lang w:val="en-US" w:eastAsia="ru-RU"/>
+        </w:rPr>
+        <w:t>action</w:t>
+      </w:r>
+      <w:r>
+        <w:rPr>
+          <w:noProof/>
+          <w:lang w:eastAsia="ru-RU"/>
+        </w:rPr>
+        <w:t xml:space="preserve"> </w:t>
+      </w:r>
+      <w:r>
+        <w:rPr>
+          <w:noProof/>
+          <w:lang w:eastAsia="ru-RU"/>
+        </w:rPr>
+        <w:t xml:space="preserve">в хранилище </w:t>
+      </w:r>
+      <w:r>
+        <w:rPr>
+          <w:noProof/>
+          <w:lang w:val="en-US" w:eastAsia="ru-RU"/>
+        </w:rPr>
+        <w:t>Redux</w:t>
+      </w:r>
+      <w:r>
+        <w:rPr>
+          <w:noProof/>
+          <w:lang w:eastAsia="ru-RU"/>
+        </w:rPr>
+        <w:br/>
+        <w:t xml:space="preserve">- </w:t>
+      </w:r>
+      <w:r>
+        <w:rPr>
+          <w:noProof/>
+          <w:lang w:eastAsia="ru-RU"/>
+        </w:rPr>
+        <w:t xml:space="preserve">Хранилище запускает функцию </w:t>
+      </w:r>
+      <w:r>
+        <w:rPr>
+          <w:noProof/>
+          <w:lang w:val="en-US" w:eastAsia="ru-RU"/>
+        </w:rPr>
+        <w:t>reducer</w:t>
+      </w:r>
+      <w:r>
+        <w:rPr>
+          <w:noProof/>
+          <w:lang w:eastAsia="ru-RU"/>
+        </w:rPr>
+        <w:t>(</w:t>
+      </w:r>
+      <w:r>
+        <w:rPr>
+          <w:noProof/>
+          <w:lang w:val="en-US" w:eastAsia="ru-RU"/>
+        </w:rPr>
+        <w:t>state</w:t>
+      </w:r>
+      <w:r>
+        <w:rPr>
+          <w:noProof/>
+          <w:lang w:eastAsia="ru-RU"/>
+        </w:rPr>
+        <w:t xml:space="preserve">, </w:t>
+      </w:r>
+      <w:r>
+        <w:rPr>
+          <w:noProof/>
+          <w:lang w:val="en-US" w:eastAsia="ru-RU"/>
+        </w:rPr>
+        <w:t>action</w:t>
+      </w:r>
+      <w:r>
+        <w:rPr>
+          <w:noProof/>
+          <w:lang w:eastAsia="ru-RU"/>
+        </w:rPr>
+        <w:t xml:space="preserve">) =&gt; </w:t>
+      </w:r>
+      <w:r>
+        <w:rPr>
+          <w:noProof/>
+          <w:lang w:val="en-US" w:eastAsia="ru-RU"/>
+        </w:rPr>
+        <w:t>action</w:t>
+      </w:r>
+      <w:r>
+        <w:rPr>
+          <w:noProof/>
+          <w:lang w:eastAsia="ru-RU"/>
+        </w:rPr>
+        <w:br/>
+        <w:t xml:space="preserve">- </w:t>
+      </w:r>
+      <w:r>
+        <w:rPr>
+          <w:noProof/>
+          <w:lang w:eastAsia="ru-RU"/>
+        </w:rPr>
+        <w:t xml:space="preserve">Хранилище оповещает все части </w:t>
+      </w:r>
+      <w:r>
+        <w:rPr>
+          <w:noProof/>
+          <w:lang w:val="en-US" w:eastAsia="ru-RU"/>
+        </w:rPr>
+        <w:t>UI</w:t>
+      </w:r>
+      <w:r>
+        <w:rPr>
+          <w:noProof/>
+          <w:lang w:eastAsia="ru-RU"/>
+        </w:rPr>
+        <w:t xml:space="preserve"> об обновлении </w:t>
+      </w:r>
+      <w:r>
+        <w:rPr>
+          <w:noProof/>
+          <w:lang w:val="en-US" w:eastAsia="ru-RU"/>
+        </w:rPr>
+        <w:t>store</w:t>
+      </w:r>
+      <w:r>
+        <w:rPr>
+          <w:noProof/>
+          <w:lang w:eastAsia="ru-RU"/>
+        </w:rPr>
+        <w:t xml:space="preserve">, </w:t>
+      </w:r>
+      <w:r>
+        <w:rPr>
+          <w:noProof/>
+          <w:lang w:eastAsia="ru-RU"/>
+        </w:rPr>
+        <w:t xml:space="preserve">которые были подписаны на </w:t>
+      </w:r>
+      <w:r>
+        <w:rPr>
+          <w:noProof/>
+          <w:lang w:val="en-US" w:eastAsia="ru-RU"/>
+        </w:rPr>
+        <w:t>store</w:t>
+      </w:r>
+      <w:r>
+        <w:rPr>
+          <w:noProof/>
+          <w:lang w:eastAsia="ru-RU"/>
+        </w:rPr>
+        <w:br/>
+      </w:r>
+      <w:r>
+        <w:rPr>
+          <w:noProof/>
+          <w:lang w:eastAsia="ru-RU"/>
+        </w:rPr>
+        <w:t xml:space="preserve">- </w:t>
+      </w:r>
+      <w:r>
+        <w:rPr>
+          <w:noProof/>
+          <w:lang w:eastAsia="ru-RU"/>
+        </w:rPr>
+        <w:t xml:space="preserve">Каждый </w:t>
+      </w:r>
+      <w:r>
+        <w:rPr>
+          <w:noProof/>
+          <w:lang w:val="en-US" w:eastAsia="ru-RU"/>
+        </w:rPr>
+        <w:t>UI</w:t>
+      </w:r>
+      <w:r>
+        <w:rPr>
+          <w:noProof/>
+          <w:lang w:eastAsia="ru-RU"/>
+        </w:rPr>
+        <w:t xml:space="preserve">-компонент, который нуждается в данных из </w:t>
+      </w:r>
+      <w:r>
+        <w:rPr>
+          <w:noProof/>
+          <w:lang w:val="en-US" w:eastAsia="ru-RU"/>
+        </w:rPr>
+        <w:t>store</w:t>
+      </w:r>
+      <w:r>
+        <w:rPr>
+          <w:noProof/>
+          <w:lang w:eastAsia="ru-RU"/>
+        </w:rPr>
+        <w:t>, проверяет не изменились ли необходимые ему части состояния</w:t>
+      </w:r>
+      <w:r>
+        <w:rPr>
+          <w:noProof/>
+          <w:lang w:eastAsia="ru-RU"/>
+        </w:rPr>
+        <w:br/>
+        <w:t>- Каждый компонент, который видит, что его данные изменились, заставляет повторно отрендериться с новыми данными</w:t>
+      </w:r>
+    </w:p>
+    <w:p>
+      <w:pPr>
+        <w:rPr>
+          <w:noProof/>
+          <w:lang w:eastAsia="ru-RU"/>
+        </w:rPr>
+      </w:pPr>
+      <w:r>
+        <w:rPr>
+          <w:noProof/>
+          <w:lang w:eastAsia="ru-RU"/>
+        </w:rPr>
+        <w:lastRenderedPageBreak/>
+        <w:t>Выглядит это примерно так:</w:t>
+      </w:r>
+      <w:r>
+        <w:rPr>
+          <w:noProof/>
+          <w:lang w:eastAsia="ru-RU"/>
+        </w:rPr>
+        <w:t xml:space="preserve"> </w:t>
+      </w:r>
+      <w:r>
+        <w:rPr>
+          <w:noProof/>
+          <w:lang w:eastAsia="ru-RU"/>
+        </w:rPr>
+        <w:drawing>
+          <wp:inline distT="0" distB="0" distL="0" distR="0" wp14:anchorId="3B0BABF1" wp14:editId="49D00AA0">
+            <wp:extent cx="4398380" cy="2738703"/>
+            <wp:effectExtent l="0" t="0" r="2540" b="5080"/>
+            <wp:docPr id="25" name="Рисунок 25"/>
+            <wp:cNvGraphicFramePr>
+              <a:graphicFrameLocks xmlns:a="http://schemas.openxmlformats.org/drawingml/2006/main" noChangeAspect="1"/>
+            </wp:cNvGraphicFramePr>
+            <a:graphic xmlns:a="http://schemas.openxmlformats.org/drawingml/2006/main">
+              <a:graphicData uri="http://schemas.openxmlformats.org/drawingml/2006/picture">
+                <pic:pic xmlns:pic="http://schemas.openxmlformats.org/drawingml/2006/picture">
+                  <pic:nvPicPr>
+                    <pic:cNvPr id="1" name=""/>
+                    <pic:cNvPicPr/>
+                  </pic:nvPicPr>
+                  <pic:blipFill>
+                    <a:blip r:embed="rId27"/>
+                    <a:stretch>
+                      <a:fillRect/>
+                    </a:stretch>
+                  </pic:blipFill>
+                  <pic:spPr>
+                    <a:xfrm>
+                      <a:off x="0" y="0"/>
+                      <a:ext cx="4410733" cy="2746395"/>
+                    </a:xfrm>
+                    <a:prstGeom prst="rect">
+                      <a:avLst/>
+                    </a:prstGeom>
+                  </pic:spPr>
+                </pic:pic>
+              </a:graphicData>
+            </a:graphic>
+          </wp:inline>
+        </w:drawing>
+      </w:r>
+    </w:p>
+    <w:p>
+      <w:pPr>
+        <w:rPr>
+          <w:noProof/>
+          <w:lang w:eastAsia="ru-RU"/>
+        </w:rPr>
+      </w:pPr>
+      <w:r>
+        <w:rPr>
+          <w:b/>
+          <w:noProof/>
+          <w:sz w:val="24"/>
+          <w:lang w:eastAsia="ru-RU"/>
+        </w:rPr>
+        <w:t xml:space="preserve">Часть 2. Структура приложения </w:t>
+      </w:r>
+      <w:r>
+        <w:rPr>
+          <w:b/>
+          <w:noProof/>
+          <w:sz w:val="24"/>
+          <w:lang w:val="en-US" w:eastAsia="ru-RU"/>
+        </w:rPr>
+        <w:t>Redux</w:t>
+      </w:r>
+      <w:r>
+        <w:rPr>
+          <w:noProof/>
+          <w:lang w:eastAsia="ru-RU"/>
+        </w:rPr>
+        <w:br/>
+      </w:r>
+      <w:r>
+        <w:rPr>
+          <w:noProof/>
+          <w:lang w:eastAsia="ru-RU"/>
+        </w:rPr>
+        <w:t>В этой части мы пройдем:</w:t>
+      </w:r>
+      <w:r>
+        <w:rPr>
+          <w:noProof/>
+          <w:lang w:eastAsia="ru-RU"/>
+        </w:rPr>
+        <w:br/>
+        <w:t xml:space="preserve">- Структуру типичного приложения </w:t>
+      </w:r>
+      <w:r>
+        <w:rPr>
+          <w:noProof/>
+          <w:lang w:val="en-US" w:eastAsia="ru-RU"/>
+        </w:rPr>
+        <w:t>React</w:t>
+      </w:r>
+      <w:r>
+        <w:rPr>
+          <w:noProof/>
+          <w:lang w:eastAsia="ru-RU"/>
+        </w:rPr>
+        <w:t xml:space="preserve"> + </w:t>
+      </w:r>
+      <w:r>
+        <w:rPr>
+          <w:noProof/>
+          <w:lang w:val="en-US" w:eastAsia="ru-RU"/>
+        </w:rPr>
+        <w:t>Redux</w:t>
+      </w:r>
+      <w:r>
+        <w:rPr>
+          <w:noProof/>
+          <w:lang w:eastAsia="ru-RU"/>
+        </w:rPr>
+        <w:br/>
+        <w:t xml:space="preserve">- </w:t>
+      </w:r>
+      <w:r>
+        <w:rPr>
+          <w:noProof/>
+          <w:lang w:eastAsia="ru-RU"/>
+        </w:rPr>
+        <w:t xml:space="preserve">Как посмотреть изменения состояния </w:t>
+      </w:r>
+      <w:r>
+        <w:rPr>
+          <w:noProof/>
+          <w:lang w:val="en-US" w:eastAsia="ru-RU"/>
+        </w:rPr>
+        <w:t>Redux</w:t>
+      </w:r>
+      <w:r>
+        <w:rPr>
+          <w:noProof/>
+          <w:lang w:eastAsia="ru-RU"/>
+        </w:rPr>
+        <w:t xml:space="preserve"> </w:t>
+      </w:r>
+      <w:r>
+        <w:rPr>
+          <w:noProof/>
+          <w:lang w:eastAsia="ru-RU"/>
+        </w:rPr>
+        <w:t>в инструментах разработчика</w:t>
+      </w:r>
+    </w:p>
+    <w:p>
+      <w:pPr>
+        <w:rPr>
+          <w:rFonts w:ascii="Consolas" w:hAnsi="Consolas"/>
+          <w:color w:val="000000" w:themeColor="text1"/>
+          <w:shd w:val="clear" w:color="auto" w:fill="272822"/>
+        </w:rPr>
+      </w:pPr>
+      <w:r>
+        <w:rPr>
+          <w:b/>
+          <w:noProof/>
+          <w:lang w:eastAsia="ru-RU"/>
+        </w:rPr>
+        <w:t xml:space="preserve">Создание счетчика на </w:t>
+      </w:r>
+      <w:r>
+        <w:rPr>
+          <w:b/>
+          <w:noProof/>
+          <w:lang w:val="en-US" w:eastAsia="ru-RU"/>
+        </w:rPr>
+        <w:t>React</w:t>
+      </w:r>
+      <w:r>
+        <w:rPr>
+          <w:b/>
+          <w:noProof/>
+          <w:lang w:eastAsia="ru-RU"/>
+        </w:rPr>
+        <w:t xml:space="preserve"> + </w:t>
+      </w:r>
+      <w:r>
+        <w:rPr>
+          <w:b/>
+          <w:noProof/>
+          <w:lang w:val="en-US" w:eastAsia="ru-RU"/>
+        </w:rPr>
+        <w:t>Redux</w:t>
+      </w:r>
+      <w:r>
+        <w:rPr>
+          <w:b/>
+          <w:noProof/>
+          <w:lang w:eastAsia="ru-RU"/>
+        </w:rPr>
+        <w:t>:</w:t>
+      </w:r>
+      <w:r>
+        <w:rPr>
+          <w:b/>
+          <w:noProof/>
+          <w:lang w:eastAsia="ru-RU"/>
+        </w:rPr>
+        <w:br/>
+      </w:r>
+      <w:r>
+        <w:rPr>
+          <w:noProof/>
+          <w:lang w:eastAsia="ru-RU"/>
+        </w:rPr>
+        <w:t xml:space="preserve">Воспользуемся официальным шаблоном для </w:t>
+      </w:r>
+      <w:r>
+        <w:rPr>
+          <w:noProof/>
+          <w:lang w:val="en-US" w:eastAsia="ru-RU"/>
+        </w:rPr>
+        <w:t>React</w:t>
+      </w:r>
+      <w:r>
+        <w:rPr>
+          <w:noProof/>
+          <w:lang w:eastAsia="ru-RU"/>
+        </w:rPr>
+        <w:t xml:space="preserve"> + </w:t>
+      </w:r>
+      <w:r>
+        <w:rPr>
+          <w:noProof/>
+          <w:lang w:val="en-US" w:eastAsia="ru-RU"/>
+        </w:rPr>
+        <w:t>Redux</w:t>
+      </w:r>
+      <w:r>
+        <w:rPr>
+          <w:noProof/>
+          <w:lang w:eastAsia="ru-RU"/>
+        </w:rPr>
+        <w:t xml:space="preserve"> </w:t>
+      </w:r>
+      <w:r>
+        <w:rPr>
+          <w:noProof/>
+          <w:lang w:eastAsia="ru-RU"/>
+        </w:rPr>
+        <w:t>приложений с помощью команды:</w:t>
+      </w:r>
+      <w:r>
+        <w:rPr>
+          <w:noProof/>
+          <w:lang w:eastAsia="ru-RU"/>
+        </w:rPr>
+        <w:br/>
+      </w:r>
+      <w:proofErr w:type="spellStart"/>
+      <w:r>
+        <w:rPr>
+          <w:rFonts w:ascii="Consolas" w:hAnsi="Consolas"/>
+          <w:color w:val="000000" w:themeColor="text1"/>
+          <w:highlight w:val="yellow"/>
+          <w:shd w:val="clear" w:color="auto" w:fill="272822"/>
+        </w:rPr>
+        <w:t>npx</w:t>
+      </w:r>
+      <w:proofErr w:type="spellEnd"/>
+      <w:r>
+        <w:rPr>
+          <w:rFonts w:ascii="Consolas" w:hAnsi="Consolas"/>
+          <w:color w:val="000000" w:themeColor="text1"/>
+          <w:highlight w:val="yellow"/>
+          <w:shd w:val="clear" w:color="auto" w:fill="272822"/>
+        </w:rPr>
+        <w:t xml:space="preserve"> </w:t>
+      </w:r>
+      <w:proofErr w:type="spellStart"/>
+      <w:r>
+        <w:rPr>
+          <w:rFonts w:ascii="Consolas" w:hAnsi="Consolas"/>
+          <w:color w:val="000000" w:themeColor="text1"/>
+          <w:highlight w:val="yellow"/>
+          <w:shd w:val="clear" w:color="auto" w:fill="272822"/>
+        </w:rPr>
+        <w:t>create-react-app</w:t>
+      </w:r>
+      <w:proofErr w:type="spellEnd"/>
+      <w:r>
+        <w:rPr>
+          <w:rFonts w:ascii="Consolas" w:hAnsi="Consolas"/>
+          <w:color w:val="000000" w:themeColor="text1"/>
+          <w:highlight w:val="yellow"/>
+          <w:shd w:val="clear" w:color="auto" w:fill="272822"/>
+        </w:rPr>
+        <w:t xml:space="preserve"> </w:t>
+      </w:r>
+      <w:proofErr w:type="spellStart"/>
+      <w:r>
+        <w:rPr>
+          <w:rFonts w:ascii="Consolas" w:hAnsi="Consolas"/>
+          <w:color w:val="000000" w:themeColor="text1"/>
+          <w:highlight w:val="yellow"/>
+          <w:shd w:val="clear" w:color="auto" w:fill="272822"/>
+        </w:rPr>
+        <w:t>redux-essentials-example</w:t>
+      </w:r>
+      <w:proofErr w:type="spellEnd"/>
+      <w:r>
+        <w:rPr>
+          <w:rFonts w:ascii="Consolas" w:hAnsi="Consolas"/>
+          <w:color w:val="000000" w:themeColor="text1"/>
+          <w:highlight w:val="yellow"/>
+          <w:shd w:val="clear" w:color="auto" w:fill="272822"/>
+        </w:rPr>
+        <w:t xml:space="preserve"> --</w:t>
+      </w:r>
+      <w:proofErr w:type="spellStart"/>
+      <w:r>
+        <w:rPr>
+          <w:rFonts w:ascii="Consolas" w:hAnsi="Consolas"/>
+          <w:color w:val="000000" w:themeColor="text1"/>
+          <w:highlight w:val="yellow"/>
+          <w:shd w:val="clear" w:color="auto" w:fill="272822"/>
+        </w:rPr>
+        <w:t>template</w:t>
+      </w:r>
+      <w:proofErr w:type="spellEnd"/>
+      <w:r>
+        <w:rPr>
+          <w:rFonts w:ascii="Consolas" w:hAnsi="Consolas"/>
+          <w:color w:val="000000" w:themeColor="text1"/>
+          <w:highlight w:val="yellow"/>
+          <w:shd w:val="clear" w:color="auto" w:fill="272822"/>
+        </w:rPr>
+        <w:t xml:space="preserve"> </w:t>
+      </w:r>
+      <w:proofErr w:type="spellStart"/>
+      <w:r>
+        <w:rPr>
+          <w:rFonts w:ascii="Consolas" w:hAnsi="Consolas"/>
+          <w:color w:val="000000" w:themeColor="text1"/>
+          <w:highlight w:val="yellow"/>
+          <w:shd w:val="clear" w:color="auto" w:fill="272822"/>
+        </w:rPr>
+        <w:t>redux</w:t>
+      </w:r>
+      <w:proofErr w:type="spellEnd"/>
+    </w:p>
+    <w:p>
+      <w:pPr>
+        <w:rPr>
+          <w:noProof/>
+          <w:lang w:eastAsia="ru-RU"/>
+        </w:rPr>
+      </w:pPr>
+      <w:r>
+        <w:rPr>
+          <w:noProof/>
+          <w:lang w:eastAsia="ru-RU"/>
+        </w:rPr>
+        <w:t>Запускаем приложение с помощью команды</w:t>
+      </w:r>
+      <w:r>
+        <w:rPr>
+          <w:noProof/>
+          <w:lang w:eastAsia="ru-RU"/>
+        </w:rPr>
+        <w:t>:</w:t>
+      </w:r>
+      <w:r>
+        <w:rPr>
+          <w:noProof/>
+          <w:lang w:eastAsia="ru-RU"/>
+        </w:rPr>
+        <w:t xml:space="preserve"> </w:t>
+      </w:r>
+      <w:r>
+        <w:rPr>
+          <w:noProof/>
+          <w:highlight w:val="yellow"/>
+          <w:lang w:val="en-US" w:eastAsia="ru-RU"/>
+        </w:rPr>
+        <w:t>npm</w:t>
+      </w:r>
+      <w:r>
+        <w:rPr>
+          <w:noProof/>
+          <w:highlight w:val="yellow"/>
+          <w:lang w:eastAsia="ru-RU"/>
+        </w:rPr>
+        <w:t xml:space="preserve"> </w:t>
+      </w:r>
+      <w:r>
+        <w:rPr>
+          <w:noProof/>
+          <w:highlight w:val="yellow"/>
+          <w:lang w:val="en-US" w:eastAsia="ru-RU"/>
+        </w:rPr>
+        <w:t>start</w:t>
+      </w:r>
+      <w:r>
+        <w:rPr>
+          <w:noProof/>
+          <w:lang w:eastAsia="ru-RU"/>
+        </w:rPr>
+        <w:t xml:space="preserve">, </w:t>
+      </w:r>
+      <w:r>
+        <w:rPr>
+          <w:noProof/>
+          <w:lang w:eastAsia="ru-RU"/>
+        </w:rPr>
+        <w:t>и получаем:</w:t>
+      </w:r>
+      <w:r>
+        <w:rPr>
+          <w:noProof/>
+          <w:lang w:eastAsia="ru-RU"/>
+        </w:rPr>
+        <w:br/>
+      </w:r>
+      <w:r>
+        <w:rPr>
+          <w:noProof/>
+          <w:lang w:eastAsia="ru-RU"/>
+        </w:rPr>
+        <w:drawing>
+          <wp:inline distT="0" distB="0" distL="0" distR="0" wp14:anchorId="26A0B144" wp14:editId="2705C64B">
+            <wp:extent cx="4514126" cy="1902158"/>
+            <wp:effectExtent l="0" t="0" r="1270" b="3175"/>
+            <wp:docPr id="26" name="Рисунок 26"/>
+            <wp:cNvGraphicFramePr>
+              <a:graphicFrameLocks xmlns:a="http://schemas.openxmlformats.org/drawingml/2006/main" noChangeAspect="1"/>
+            </wp:cNvGraphicFramePr>
+            <a:graphic xmlns:a="http://schemas.openxmlformats.org/drawingml/2006/main">
+              <a:graphicData uri="http://schemas.openxmlformats.org/drawingml/2006/picture">
+                <pic:pic xmlns:pic="http://schemas.openxmlformats.org/drawingml/2006/picture">
+                  <pic:nvPicPr>
+                    <pic:cNvPr id="1" name=""/>
+                    <pic:cNvPicPr/>
+                  </pic:nvPicPr>
+                  <pic:blipFill>
+                    <a:blip r:embed="rId28"/>
+                    <a:stretch>
+                      <a:fillRect/>
+                    </a:stretch>
+                  </pic:blipFill>
+                  <pic:spPr>
+                    <a:xfrm>
+                      <a:off x="0" y="0"/>
+                      <a:ext cx="4527786" cy="1907914"/>
+                    </a:xfrm>
+                    <a:prstGeom prst="rect">
+                      <a:avLst/>
+                    </a:prstGeom>
+                  </pic:spPr>
+                </pic:pic>
+              </a:graphicData>
+            </a:graphic>
+          </wp:inline>
+        </w:drawing>
+      </w:r>
+    </w:p>
+    <w:p>
+      <w:pPr>
+        <w:rPr>
+          <w:noProof/>
+          <w:lang w:eastAsia="ru-RU"/>
+        </w:rPr>
+      </w:pPr>
+      <w:r>
+        <w:rPr>
+          <w:noProof/>
+          <w:lang w:eastAsia="ru-RU"/>
+        </w:rPr>
+        <w:t xml:space="preserve">Далее, откроем панель разработчика, перейдем во вкладку </w:t>
+      </w:r>
+      <w:r>
+        <w:rPr>
+          <w:noProof/>
+          <w:lang w:val="en-US" w:eastAsia="ru-RU"/>
+        </w:rPr>
+        <w:t>Redux</w:t>
+      </w:r>
+      <w:r>
+        <w:rPr>
+          <w:noProof/>
+          <w:lang w:eastAsia="ru-RU"/>
+        </w:rPr>
+        <w:t>:</w:t>
+      </w:r>
+      <w:r>
+        <w:rPr>
+          <w:noProof/>
+          <w:lang w:eastAsia="ru-RU"/>
+        </w:rPr>
+        <w:drawing>
+          <wp:inline distT="0" distB="0" distL="0" distR="0">
+            <wp:extent cx="4531489" cy="2407278"/>
+            <wp:effectExtent l="0" t="0" r="2540" b="0"/>
+            <wp:docPr id="28" name="Рисунок 28" descr="C:\Users\gsultanshina\Videos\Captures\React Redux App - Google Chrome 10.08.2020 13_45_06.png"/>
+            <wp:cNvGraphicFramePr>
+              <a:graphicFrameLocks xmlns:a="http://schemas.openxmlformats.org/drawingml/2006/main" noChangeAspect="1"/>
+            </wp:cNvGraphicFramePr>
+            <a:graphic xmlns:a="http://schemas.openxmlformats.org/drawingml/2006/main">
+              <a:graphicData uri="http://schemas.openxmlformats.org/drawingml/2006/picture">
+                <pic:pic xmlns:pic="http://schemas.openxmlformats.org/drawingml/2006/picture">
+                  <pic:nvPicPr>
+                    <pic:cNvPr id="0" name="Picture 12" descr="C:\Users\gsultanshina\Videos\Captures\React Redux App - Google Chrome 10.08.2020 13_45_06.png"/>
+                    <pic:cNvPicPr>
+                      <a:picLocks noChangeAspect="1" noChangeArrowheads="1"/>
+                    </pic:cNvPicPr>
+                  </pic:nvPicPr>
+                  <pic:blipFill>
+                    <a:blip r:embed="rId29" cstate="print">
+                      <a:extLst>
+                        <a:ext uri="{28A0092B-C50C-407E-A947-70E740481C1C}">
+                          <a14:useLocalDpi xmlns:a14="http://schemas.microsoft.com/office/drawing/2010/main" val="0"/>
+                        </a:ext>
+                      </a:extLst>
+                    </a:blip>
+                    <a:srcRect/>
+                    <a:stretch>
+                      <a:fillRect/>
+                    </a:stretch>
+                  </pic:blipFill>
+                  <pic:spPr bwMode="auto">
+                    <a:xfrm>
+                      <a:off x="0" y="0"/>
+                      <a:ext cx="4536990" cy="2410200"/>
+                    </a:xfrm>
+                    <a:prstGeom prst="rect">
+                      <a:avLst/>
+                    </a:prstGeom>
+                    <a:noFill/>
+                    <a:ln>
+                      <a:noFill/>
+                    </a:ln>
+                  </pic:spPr>
+                </pic:pic>
+              </a:graphicData>
+            </a:graphic>
+          </wp:inline>
+        </w:drawing>
+      </w:r>
+    </w:p>
+    <w:p>
+      <w:pPr>
+        <w:rPr>
+          <w:noProof/>
+          <w:lang w:eastAsia="ru-RU"/>
+        </w:rPr>
+      </w:pPr>
+      <w:r>
+        <w:rPr>
+          <w:noProof/>
+          <w:lang w:eastAsia="ru-RU"/>
+        </w:rPr>
+        <w:lastRenderedPageBreak/>
+        <w:t>Тестируя приложения, замечаем, что состояние все время меняется, причем история всех наших действий видна в левом нижнем столбце. Нажимая на них, мы «путешествуем во времени»</w:t>
+      </w:r>
+      <w:r>
+        <w:rPr>
+          <w:noProof/>
+          <w:lang w:val="en-US" w:eastAsia="ru-RU"/>
+        </w:rPr>
+        <w:br/>
+      </w:r>
+      <w:r>
+        <w:rPr>
+          <w:noProof/>
+          <w:lang w:eastAsia="ru-RU"/>
+        </w:rPr>
+        <w:drawing>
+          <wp:inline distT="0" distB="0" distL="0" distR="0">
+            <wp:extent cx="5926455" cy="3148330"/>
+            <wp:effectExtent l="0" t="0" r="0" b="0"/>
+            <wp:docPr id="29" name="Рисунок 29" descr="C:\Users\gsultanshina\Videos\Captures\React Redux App - Google Chrome 10.08.2020 13_50_39.png"/>
+            <wp:cNvGraphicFramePr>
+              <a:graphicFrameLocks xmlns:a="http://schemas.openxmlformats.org/drawingml/2006/main" noChangeAspect="1"/>
+            </wp:cNvGraphicFramePr>
+            <a:graphic xmlns:a="http://schemas.openxmlformats.org/drawingml/2006/main">
+              <a:graphicData uri="http://schemas.openxmlformats.org/drawingml/2006/picture">
+                <pic:pic xmlns:pic="http://schemas.openxmlformats.org/drawingml/2006/picture">
+                  <pic:nvPicPr>
+                    <pic:cNvPr id="0" name="Picture 13" descr="C:\Users\gsultanshina\Videos\Captures\React Redux App - Google Chrome 10.08.2020 13_50_39.png"/>
+                    <pic:cNvPicPr>
+                      <a:picLocks noChangeAspect="1" noChangeArrowheads="1"/>
+                    </pic:cNvPicPr>
+                  </pic:nvPicPr>
+                  <pic:blipFill>
+                    <a:blip r:embed="rId30" cstate="print">
+                      <a:extLst>
+                        <a:ext uri="{28A0092B-C50C-407E-A947-70E740481C1C}">
+                          <a14:useLocalDpi xmlns:a14="http://schemas.microsoft.com/office/drawing/2010/main" val="0"/>
+                        </a:ext>
+                      </a:extLst>
+                    </a:blip>
+                    <a:srcRect/>
+                    <a:stretch>
+                      <a:fillRect/>
+                    </a:stretch>
+                  </pic:blipFill>
+                  <pic:spPr bwMode="auto">
+                    <a:xfrm>
+                      <a:off x="0" y="0"/>
+                      <a:ext cx="5926455" cy="3148330"/>
+                    </a:xfrm>
+                    <a:prstGeom prst="rect">
+                      <a:avLst/>
+                    </a:prstGeom>
+                    <a:noFill/>
+                    <a:ln>
+                      <a:noFill/>
+                    </a:ln>
+                  </pic:spPr>
+                </pic:pic>
+              </a:graphicData>
+            </a:graphic>
+          </wp:inline>
+        </w:drawing>
+      </w:r>
+    </w:p>
+    <w:p>
+      <w:pPr>
+        <w:rPr>
+          <w:noProof/>
+          <w:lang w:eastAsia="ru-RU"/>
+        </w:rPr>
+      </w:pPr>
+      <w:r>
+        <w:rPr>
+          <w:noProof/>
+          <w:lang w:eastAsia="ru-RU"/>
+        </w:rPr>
+        <w:t>На рисунке ниже можно увидеть, как устроено данное приложение по файлам:</w:t>
+      </w:r>
+      <w:r>
+        <w:rPr>
+          <w:noProof/>
+          <w:lang w:eastAsia="ru-RU"/>
+        </w:rPr>
+        <w:t xml:space="preserve"> </w:t>
+      </w:r>
+      <w:r>
+        <w:rPr>
+          <w:noProof/>
+          <w:lang w:eastAsia="ru-RU"/>
+        </w:rPr>
+        <w:drawing>
+          <wp:inline distT="0" distB="0" distL="0" distR="0" wp14:anchorId="627ED92F" wp14:editId="25256C6F">
+            <wp:extent cx="4739833" cy="2324570"/>
+            <wp:effectExtent l="0" t="0" r="3810" b="0"/>
+            <wp:docPr id="30" name="Рисунок 30"/>
+            <wp:cNvGraphicFramePr>
+              <a:graphicFrameLocks xmlns:a="http://schemas.openxmlformats.org/drawingml/2006/main" noChangeAspect="1"/>
+            </wp:cNvGraphicFramePr>
+            <a:graphic xmlns:a="http://schemas.openxmlformats.org/drawingml/2006/main">
+              <a:graphicData uri="http://schemas.openxmlformats.org/drawingml/2006/picture">
+                <pic:pic xmlns:pic="http://schemas.openxmlformats.org/drawingml/2006/picture">
+                  <pic:nvPicPr>
+                    <pic:cNvPr id="1" name=""/>
+                    <pic:cNvPicPr/>
+                  </pic:nvPicPr>
+                  <pic:blipFill>
+                    <a:blip r:embed="rId31"/>
+                    <a:stretch>
+                      <a:fillRect/>
+                    </a:stretch>
+                  </pic:blipFill>
+                  <pic:spPr>
+                    <a:xfrm>
+                      <a:off x="0" y="0"/>
+                      <a:ext cx="4760382" cy="2334648"/>
+                    </a:xfrm>
+                    <a:prstGeom prst="rect">
+                      <a:avLst/>
+                    </a:prstGeom>
+                  </pic:spPr>
+                </pic:pic>
+              </a:graphicData>
+            </a:graphic>
+          </wp:inline>
+        </w:drawing>
+      </w:r>
+    </w:p>
+    <w:p>
+      <w:pPr>
+        <w:rPr>
+          <w:b/>
+          <w:noProof/>
+          <w:lang w:eastAsia="ru-RU"/>
+        </w:rPr>
+      </w:pPr>
+      <w:r>
+        <w:rPr>
+          <w:noProof/>
+          <w:lang w:eastAsia="ru-RU"/>
+        </w:rPr>
+        <w:t xml:space="preserve">Теперь рассмотрим, как устроено хранилище </w:t>
+      </w:r>
+      <w:r>
+        <w:rPr>
+          <w:noProof/>
+          <w:lang w:val="en-US" w:eastAsia="ru-RU"/>
+        </w:rPr>
+        <w:t>Redux</w:t>
+      </w:r>
+      <w:r>
+        <w:rPr>
+          <w:noProof/>
+          <w:lang w:eastAsia="ru-RU"/>
+        </w:rPr>
+        <w:t xml:space="preserve"> </w:t>
+      </w:r>
+      <w:r>
+        <w:rPr>
+          <w:noProof/>
+          <w:lang w:eastAsia="ru-RU"/>
+        </w:rPr>
+        <w:t>в данном приложении:</w:t>
+      </w:r>
+      <w:r>
+        <w:rPr>
+          <w:noProof/>
+          <w:lang w:eastAsia="ru-RU"/>
+        </w:rPr>
+        <w:br/>
+      </w:r>
+      <w:r>
+        <w:rPr>
+          <w:b/>
+          <w:noProof/>
+          <w:lang w:eastAsia="ru-RU"/>
+        </w:rPr>
+        <w:t xml:space="preserve">Создание хранилища </w:t>
+      </w:r>
+      <w:r>
+        <w:rPr>
+          <w:b/>
+          <w:noProof/>
+          <w:lang w:val="en-US" w:eastAsia="ru-RU"/>
+        </w:rPr>
+        <w:t>Redux</w:t>
+      </w:r>
+      <w:r>
+        <w:rPr>
+          <w:b/>
+          <w:noProof/>
+          <w:lang w:eastAsia="ru-RU"/>
+        </w:rPr>
+        <w:t>:</w:t>
+      </w:r>
+      <w:r>
+        <w:rPr>
+          <w:noProof/>
+          <w:lang w:eastAsia="ru-RU"/>
+        </w:rPr>
+        <w:br/>
+      </w:r>
+      <w:r>
+        <w:rPr>
+          <w:noProof/>
+          <w:lang w:eastAsia="ru-RU"/>
+        </w:rPr>
+        <w:drawing>
+          <wp:inline distT="0" distB="0" distL="0" distR="0" wp14:anchorId="0A2F639D" wp14:editId="4B168B29">
+            <wp:extent cx="5940425" cy="1002665"/>
+            <wp:effectExtent l="0" t="0" r="3175" b="6985"/>
+            <wp:docPr id="31" name="Рисунок 31"/>
+            <wp:cNvGraphicFramePr>
+              <a:graphicFrameLocks xmlns:a="http://schemas.openxmlformats.org/drawingml/2006/main" noChangeAspect="1"/>
+            </wp:cNvGraphicFramePr>
+            <a:graphic xmlns:a="http://schemas.openxmlformats.org/drawingml/2006/main">
+              <a:graphicData uri="http://schemas.openxmlformats.org/drawingml/2006/picture">
+                <pic:pic xmlns:pic="http://schemas.openxmlformats.org/drawingml/2006/picture">
+                  <pic:nvPicPr>
+                    <pic:cNvPr id="1" name=""/>
+                    <pic:cNvPicPr/>
+                  </pic:nvPicPr>
+                  <pic:blipFill>
+                    <a:blip r:embed="rId32"/>
+                    <a:stretch>
+                      <a:fillRect/>
+                    </a:stretch>
+                  </pic:blipFill>
+                  <pic:spPr>
+                    <a:xfrm>
+                      <a:off x="0" y="0"/>
+                      <a:ext cx="5940425" cy="1002665"/>
+                    </a:xfrm>
+                    <a:prstGeom prst="rect">
+                      <a:avLst/>
+                    </a:prstGeom>
+                  </pic:spPr>
+                </pic:pic>
+              </a:graphicData>
+            </a:graphic>
+          </wp:inline>
+        </w:drawing>
+      </w:r>
+    </w:p>
+    <w:p>
+      <w:pPr>
+        <w:rPr>
+          <w:noProof/>
+          <w:lang w:val="en-US" w:eastAsia="ru-RU"/>
+        </w:rPr>
+      </w:pPr>
+      <w:r>
+        <w:rPr>
+          <w:noProof/>
+          <w:lang w:eastAsia="ru-RU"/>
+        </w:rPr>
+        <w:t xml:space="preserve">Хранилище </w:t>
+      </w:r>
+      <w:r>
+        <w:rPr>
+          <w:noProof/>
+          <w:lang w:val="en-US" w:eastAsia="ru-RU"/>
+        </w:rPr>
+        <w:t>Redux</w:t>
+      </w:r>
+      <w:r>
+        <w:rPr>
+          <w:noProof/>
+          <w:lang w:eastAsia="ru-RU"/>
+        </w:rPr>
+        <w:t xml:space="preserve"> </w:t>
+      </w:r>
+      <w:r>
+        <w:rPr>
+          <w:noProof/>
+          <w:lang w:eastAsia="ru-RU"/>
+        </w:rPr>
+        <w:t xml:space="preserve">было создано с помощью функции </w:t>
+      </w:r>
+      <w:r>
+        <w:rPr>
+          <w:noProof/>
+          <w:lang w:val="en-US" w:eastAsia="ru-RU"/>
+        </w:rPr>
+        <w:t>configureStore</w:t>
+      </w:r>
+      <w:r>
+        <w:rPr>
+          <w:noProof/>
+          <w:lang w:eastAsia="ru-RU"/>
+        </w:rPr>
+        <w:t xml:space="preserve"> </w:t>
+      </w:r>
+      <w:r>
+        <w:rPr>
+          <w:noProof/>
+          <w:lang w:eastAsia="ru-RU"/>
+        </w:rPr>
+        <w:t xml:space="preserve">из </w:t>
+      </w:r>
+      <w:r>
+        <w:rPr>
+          <w:noProof/>
+          <w:lang w:val="en-US" w:eastAsia="ru-RU"/>
+        </w:rPr>
+        <w:t>ReduxToolkit</w:t>
+      </w:r>
+      <w:r>
+        <w:rPr>
+          <w:noProof/>
+          <w:lang w:eastAsia="ru-RU"/>
+        </w:rPr>
+        <w:br/>
+      </w:r>
+      <w:r>
+        <w:rPr>
+          <w:noProof/>
+          <w:lang w:val="en-US" w:eastAsia="ru-RU"/>
+        </w:rPr>
+        <w:t>configureStore</w:t>
+      </w:r>
+      <w:r>
+        <w:rPr>
+          <w:noProof/>
+          <w:lang w:eastAsia="ru-RU"/>
+        </w:rPr>
+        <w:t xml:space="preserve"> </w:t>
+      </w:r>
+      <w:r>
+        <w:rPr>
+          <w:noProof/>
+          <w:lang w:eastAsia="ru-RU"/>
+        </w:rPr>
+        <w:t xml:space="preserve">требует, чтобы мы передали аргумент в </w:t>
+      </w:r>
+      <w:r>
+        <w:rPr>
+          <w:noProof/>
+          <w:lang w:val="en-US" w:eastAsia="ru-RU"/>
+        </w:rPr>
+        <w:t>reducer</w:t>
+      </w:r>
+    </w:p>
+    <w:p>
+      <w:pPr>
+        <w:rPr>
+          <w:noProof/>
+          <w:lang w:val="en-US" w:eastAsia="ru-RU"/>
+        </w:rPr>
+      </w:pPr>
+      <w:r>
+        <w:rPr>
+          <w:noProof/>
+          <w:lang w:eastAsia="ru-RU"/>
+        </w:rPr>
+        <w:t xml:space="preserve">Наше приложение может состоять из множества различных функций, и каждая из этих функций может иметь свою собственную функцию </w:t>
+      </w:r>
+      <w:r>
+        <w:rPr>
+          <w:noProof/>
+          <w:lang w:val="en-US" w:eastAsia="ru-RU"/>
+        </w:rPr>
+        <w:t>reducer</w:t>
+      </w:r>
+      <w:r>
+        <w:rPr>
+          <w:noProof/>
+          <w:lang w:eastAsia="ru-RU"/>
+        </w:rPr>
+        <w:t xml:space="preserve">. </w:t>
+      </w:r>
+      <w:r>
+        <w:rPr>
+          <w:noProof/>
+          <w:lang w:eastAsia="ru-RU"/>
+        </w:rPr>
+        <w:t xml:space="preserve">Когда мы вызываем </w:t>
+      </w:r>
+      <w:r>
+        <w:rPr>
+          <w:noProof/>
+          <w:lang w:val="en-US" w:eastAsia="ru-RU"/>
+        </w:rPr>
+        <w:t>configureStore</w:t>
+      </w:r>
+      <w:r>
+        <w:rPr>
+          <w:noProof/>
+          <w:lang w:eastAsia="ru-RU"/>
+        </w:rPr>
+        <w:t>, м</w:t>
+      </w:r>
+      <w:r>
+        <w:rPr>
+          <w:noProof/>
+          <w:lang w:eastAsia="ru-RU"/>
+        </w:rPr>
+        <w:t xml:space="preserve">ы можем передавать все различные </w:t>
+      </w:r>
+      <w:r>
+        <w:rPr>
+          <w:noProof/>
+          <w:lang w:val="en-US" w:eastAsia="ru-RU"/>
+        </w:rPr>
+        <w:t>reducer</w:t>
+      </w:r>
+      <w:r>
+        <w:rPr>
+          <w:noProof/>
+          <w:lang w:eastAsia="ru-RU"/>
+        </w:rPr>
+        <w:t xml:space="preserve"> в объекте. Имена ключей в объекте будут определять ключи в нашем конечном значении</w:t>
+      </w:r>
+    </w:p>
+    <w:p>
+      <w:pPr>
+        <w:rPr>
+          <w:noProof/>
+          <w:lang w:eastAsia="ru-RU"/>
+        </w:rPr>
+      </w:pPr>
+      <w:r>
+        <w:rPr>
+          <w:noProof/>
+          <w:lang w:eastAsia="ru-RU"/>
+        </w:rPr>
+        <w:t xml:space="preserve">У нас есть файл который имеет адрес </w:t>
+      </w:r>
+      <w:r>
+        <w:rPr>
+          <w:noProof/>
+          <w:lang w:val="en-US" w:eastAsia="ru-RU"/>
+        </w:rPr>
+        <w:t>features</w:t>
+      </w:r>
+      <w:r>
+        <w:rPr>
+          <w:noProof/>
+          <w:lang w:eastAsia="ru-RU"/>
+        </w:rPr>
+        <w:t>/</w:t>
+      </w:r>
+      <w:r>
+        <w:rPr>
+          <w:noProof/>
+          <w:lang w:val="en-US" w:eastAsia="ru-RU"/>
+        </w:rPr>
+        <w:t>counter</w:t>
+      </w:r>
+      <w:r>
+        <w:rPr>
+          <w:noProof/>
+          <w:lang w:eastAsia="ru-RU"/>
+        </w:rPr>
+        <w:t>/</w:t>
+      </w:r>
+      <w:r>
+        <w:rPr>
+          <w:noProof/>
+          <w:lang w:val="en-US" w:eastAsia="ru-RU"/>
+        </w:rPr>
+        <w:t>counterSlice</w:t>
+      </w:r>
+      <w:r>
+        <w:rPr>
+          <w:noProof/>
+          <w:lang w:eastAsia="ru-RU"/>
+        </w:rPr>
+        <w:t xml:space="preserve">, </w:t>
+      </w:r>
+      <w:r>
+        <w:rPr>
+          <w:noProof/>
+          <w:lang w:eastAsia="ru-RU"/>
+        </w:rPr>
+        <w:t xml:space="preserve">который экспортирует функцию </w:t>
+      </w:r>
+      <w:r>
+        <w:rPr>
+          <w:noProof/>
+          <w:lang w:val="en-US" w:eastAsia="ru-RU"/>
+        </w:rPr>
+        <w:t>reducer</w:t>
+      </w:r>
+      <w:r>
+        <w:rPr>
+          <w:noProof/>
+          <w:lang w:eastAsia="ru-RU"/>
+        </w:rPr>
+        <w:t xml:space="preserve"> </w:t>
+      </w:r>
+      <w:r>
+        <w:rPr>
+          <w:noProof/>
+          <w:lang w:eastAsia="ru-RU"/>
+        </w:rPr>
+        <w:t>для счета. Мы можем импортировать эту функцию сюда и включить ее при создании логики нашего приложения</w:t>
+      </w:r>
+    </w:p>
+    <w:p>
+      <w:pPr>
+        <w:rPr>
+          <w:noProof/>
+          <w:lang w:eastAsia="ru-RU"/>
+        </w:rPr>
+      </w:pPr>
+      <w:r>
+        <w:rPr>
+          <w:noProof/>
+          <w:lang w:eastAsia="ru-RU"/>
+        </w:rPr>
+        <w:lastRenderedPageBreak/>
+        <w:t xml:space="preserve">Когда мы передаем объект типа {counter: counterReducer}, это говорит о том, что мы хотим иметь </w:t>
+      </w:r>
+      <w:r>
+        <w:rPr>
+          <w:noProof/>
+          <w:lang w:eastAsia="ru-RU"/>
+        </w:rPr>
+        <w:t xml:space="preserve">секцию </w:t>
+      </w:r>
+      <w:r>
+        <w:rPr>
+          <w:noProof/>
+          <w:lang w:val="en-US" w:eastAsia="ru-RU"/>
+        </w:rPr>
+        <w:t>state</w:t>
+      </w:r>
+      <w:r>
+        <w:rPr>
+          <w:noProof/>
+          <w:lang w:eastAsia="ru-RU"/>
+        </w:rPr>
+        <w:t>.</w:t>
+      </w:r>
+      <w:r>
+        <w:rPr>
+          <w:noProof/>
+          <w:lang w:val="en-US" w:eastAsia="ru-RU"/>
+        </w:rPr>
+        <w:t>counter</w:t>
+      </w:r>
+      <w:r>
+        <w:rPr>
+          <w:noProof/>
+          <w:lang w:eastAsia="ru-RU"/>
+        </w:rPr>
+        <w:t xml:space="preserve"> нашего объекта Redux state, и что мы хотим, чтобы функция counterReducer отвечала за принятие решения о том, следует ли и как обновить состояние.встречный раздел всякий р</w:t>
+      </w:r>
+      <w:r>
+        <w:rPr>
+          <w:noProof/>
+          <w:lang w:eastAsia="ru-RU"/>
+        </w:rPr>
+        <w:t>аз, когда отправляется действие</w:t>
+      </w:r>
+    </w:p>
+    <w:p>
+      <w:pPr>
+        <w:rPr>
           <w:noProof/>
           <w:lang w:eastAsia="ru-RU"/>
         </w:rPr>
@@ -3946,7 +8439,7 @@
 </file>
 
 <file path=customXml/itemProps1.xml><?xml version="1.0" encoding="utf-8"?>
-<ds:datastoreItem xmlns:ds="http://schemas.openxmlformats.org/officeDocument/2006/customXml" ds:itemID="{E4DF9763-AFBA-454E-9A8A-E38D5D9CEB58}">
+<ds:datastoreItem xmlns:ds="http://schemas.openxmlformats.org/officeDocument/2006/customXml" ds:itemID="{AC7AF8C3-3F1D-49CA-87A8-43D497532515}">
   <ds:schemaRefs>
     <ds:schemaRef ds:uri="http://schemas.openxmlformats.org/officeDocument/2006/bibliography"/>
   </ds:schemaRefs>
